--- a/AWS Tests.docx
+++ b/AWS Tests.docx
@@ -372,7 +372,16 @@
       </w:pPr>
       <w:r>
         <w:lastRenderedPageBreak/>
-        <w:t>Section II: Overview</w:t>
+        <w:t>Section II</w:t>
+      </w:r>
+      <w:r>
+        <w:t>I</w:t>
+      </w:r>
+      <w:r>
+        <w:t xml:space="preserve">: </w:t>
+      </w:r>
+      <w:r>
+        <w:t>S3</w:t>
       </w:r>
     </w:p>
     <w:p/>
@@ -393,266 +402,1757 @@
           <w:tcPr>
             <w:tcW w:w="5246" w:type="dxa"/>
           </w:tcPr>
-          <w:p/>
-        </w:tc>
-        <w:tc>
-          <w:tcPr>
-            <w:tcW w:w="5562" w:type="dxa"/>
-          </w:tcPr>
-          <w:p/>
-        </w:tc>
-      </w:tr>
-      <w:tr>
-        <w:tc>
-          <w:tcPr>
-            <w:tcW w:w="5246" w:type="dxa"/>
-          </w:tcPr>
-          <w:p/>
-        </w:tc>
-        <w:tc>
-          <w:tcPr>
-            <w:tcW w:w="5562" w:type="dxa"/>
-          </w:tcPr>
-          <w:p/>
-        </w:tc>
-      </w:tr>
-      <w:tr>
-        <w:tc>
-          <w:tcPr>
-            <w:tcW w:w="5246" w:type="dxa"/>
-          </w:tcPr>
-          <w:p/>
-        </w:tc>
-        <w:tc>
-          <w:tcPr>
-            <w:tcW w:w="5562" w:type="dxa"/>
-          </w:tcPr>
-          <w:p/>
-        </w:tc>
-      </w:tr>
-      <w:tr>
-        <w:tc>
-          <w:tcPr>
-            <w:tcW w:w="5246" w:type="dxa"/>
-          </w:tcPr>
-          <w:p/>
-        </w:tc>
-        <w:tc>
-          <w:tcPr>
-            <w:tcW w:w="5562" w:type="dxa"/>
-          </w:tcPr>
-          <w:p/>
-        </w:tc>
-      </w:tr>
-      <w:tr>
-        <w:tc>
-          <w:tcPr>
-            <w:tcW w:w="5246" w:type="dxa"/>
-          </w:tcPr>
-          <w:p/>
-        </w:tc>
-        <w:tc>
-          <w:tcPr>
-            <w:tcW w:w="5562" w:type="dxa"/>
-          </w:tcPr>
-          <w:p/>
-        </w:tc>
-      </w:tr>
-      <w:tr>
-        <w:tc>
-          <w:tcPr>
-            <w:tcW w:w="5246" w:type="dxa"/>
-          </w:tcPr>
-          <w:p/>
-        </w:tc>
-        <w:tc>
-          <w:tcPr>
-            <w:tcW w:w="5562" w:type="dxa"/>
-          </w:tcPr>
-          <w:p/>
-        </w:tc>
-      </w:tr>
-      <w:tr>
-        <w:tc>
-          <w:tcPr>
-            <w:tcW w:w="5246" w:type="dxa"/>
-          </w:tcPr>
-          <w:p/>
-        </w:tc>
-        <w:tc>
-          <w:tcPr>
-            <w:tcW w:w="5562" w:type="dxa"/>
-          </w:tcPr>
-          <w:p/>
-        </w:tc>
-      </w:tr>
-      <w:tr>
-        <w:tc>
-          <w:tcPr>
-            <w:tcW w:w="5246" w:type="dxa"/>
-          </w:tcPr>
-          <w:p/>
-        </w:tc>
-        <w:tc>
-          <w:tcPr>
-            <w:tcW w:w="5562" w:type="dxa"/>
-          </w:tcPr>
-          <w:p/>
-        </w:tc>
-      </w:tr>
-      <w:tr>
-        <w:tc>
-          <w:tcPr>
-            <w:tcW w:w="5246" w:type="dxa"/>
-          </w:tcPr>
-          <w:p/>
-        </w:tc>
-        <w:tc>
-          <w:tcPr>
-            <w:tcW w:w="5562" w:type="dxa"/>
-          </w:tcPr>
-          <w:p/>
-        </w:tc>
-      </w:tr>
-      <w:tr>
-        <w:tc>
-          <w:tcPr>
-            <w:tcW w:w="5246" w:type="dxa"/>
-          </w:tcPr>
-          <w:p/>
-        </w:tc>
-        <w:tc>
-          <w:tcPr>
-            <w:tcW w:w="5562" w:type="dxa"/>
-          </w:tcPr>
-          <w:p/>
-        </w:tc>
-      </w:tr>
-      <w:tr>
-        <w:tc>
-          <w:tcPr>
-            <w:tcW w:w="5246" w:type="dxa"/>
-          </w:tcPr>
-          <w:p/>
-        </w:tc>
-        <w:tc>
-          <w:tcPr>
-            <w:tcW w:w="5562" w:type="dxa"/>
-          </w:tcPr>
-          <w:p/>
-        </w:tc>
-      </w:tr>
-      <w:tr>
-        <w:tc>
-          <w:tcPr>
-            <w:tcW w:w="5246" w:type="dxa"/>
-          </w:tcPr>
-          <w:p/>
-        </w:tc>
-        <w:tc>
-          <w:tcPr>
-            <w:tcW w:w="5562" w:type="dxa"/>
-          </w:tcPr>
-          <w:p/>
-        </w:tc>
-      </w:tr>
-      <w:tr>
-        <w:tc>
-          <w:tcPr>
-            <w:tcW w:w="5246" w:type="dxa"/>
-          </w:tcPr>
-          <w:p/>
-        </w:tc>
-        <w:tc>
-          <w:tcPr>
-            <w:tcW w:w="5562" w:type="dxa"/>
-          </w:tcPr>
-          <w:p/>
-        </w:tc>
-      </w:tr>
-      <w:tr>
-        <w:tc>
-          <w:tcPr>
-            <w:tcW w:w="5246" w:type="dxa"/>
-          </w:tcPr>
-          <w:p/>
-        </w:tc>
-        <w:tc>
-          <w:tcPr>
-            <w:tcW w:w="5562" w:type="dxa"/>
-          </w:tcPr>
-          <w:p/>
-        </w:tc>
-      </w:tr>
-      <w:tr>
-        <w:tc>
-          <w:tcPr>
-            <w:tcW w:w="5246" w:type="dxa"/>
-          </w:tcPr>
-          <w:p/>
-        </w:tc>
-        <w:tc>
-          <w:tcPr>
-            <w:tcW w:w="5562" w:type="dxa"/>
-          </w:tcPr>
-          <w:p/>
-        </w:tc>
-      </w:tr>
-      <w:tr>
-        <w:tc>
-          <w:tcPr>
-            <w:tcW w:w="5246" w:type="dxa"/>
-          </w:tcPr>
-          <w:p/>
-        </w:tc>
-        <w:tc>
-          <w:tcPr>
-            <w:tcW w:w="5562" w:type="dxa"/>
-          </w:tcPr>
-          <w:p/>
-        </w:tc>
-      </w:tr>
-      <w:tr>
-        <w:tc>
-          <w:tcPr>
-            <w:tcW w:w="5246" w:type="dxa"/>
-          </w:tcPr>
-          <w:p/>
-        </w:tc>
-        <w:tc>
-          <w:tcPr>
-            <w:tcW w:w="5562" w:type="dxa"/>
-          </w:tcPr>
-          <w:p/>
-        </w:tc>
-      </w:tr>
-      <w:tr>
-        <w:tc>
-          <w:tcPr>
-            <w:tcW w:w="5246" w:type="dxa"/>
-          </w:tcPr>
-          <w:p/>
-        </w:tc>
-        <w:tc>
-          <w:tcPr>
-            <w:tcW w:w="5562" w:type="dxa"/>
-          </w:tcPr>
-          <w:p/>
-        </w:tc>
-      </w:tr>
-      <w:tr>
-        <w:tc>
-          <w:tcPr>
-            <w:tcW w:w="5246" w:type="dxa"/>
-          </w:tcPr>
-          <w:p/>
-        </w:tc>
-        <w:tc>
-          <w:tcPr>
-            <w:tcW w:w="5562" w:type="dxa"/>
-          </w:tcPr>
-          <w:p/>
-        </w:tc>
+          <w:p>
+            <w:r>
+              <w:drawing>
+                <wp:inline distT="0" distB="0" distL="0" distR="0" wp14:anchorId="2CBD8F2A" wp14:editId="6140AF13">
+                  <wp:extent cx="3194050" cy="1640205"/>
+                  <wp:effectExtent l="0" t="0" r="6350" b="0"/>
+                  <wp:docPr id="8" name="Imagen 8"/>
+                  <wp:cNvGraphicFramePr>
+                    <a:graphicFrameLocks xmlns:a="http://schemas.openxmlformats.org/drawingml/2006/main" noChangeAspect="1"/>
+                  </wp:cNvGraphicFramePr>
+                  <a:graphic xmlns:a="http://schemas.openxmlformats.org/drawingml/2006/main">
+                    <a:graphicData uri="http://schemas.openxmlformats.org/drawingml/2006/picture">
+                      <pic:pic xmlns:pic="http://schemas.openxmlformats.org/drawingml/2006/picture">
+                        <pic:nvPicPr>
+                          <pic:cNvPr id="1" name=""/>
+                          <pic:cNvPicPr/>
+                        </pic:nvPicPr>
+                        <pic:blipFill>
+                          <a:blip r:embed="rId11"/>
+                          <a:stretch>
+                            <a:fillRect/>
+                          </a:stretch>
+                        </pic:blipFill>
+                        <pic:spPr>
+                          <a:xfrm>
+                            <a:off x="0" y="0"/>
+                            <a:ext cx="3194050" cy="1640205"/>
+                          </a:xfrm>
+                          <a:prstGeom prst="rect">
+                            <a:avLst/>
+                          </a:prstGeom>
+                        </pic:spPr>
+                      </pic:pic>
+                    </a:graphicData>
+                  </a:graphic>
+                </wp:inline>
+              </w:drawing>
+            </w:r>
+          </w:p>
+        </w:tc>
+        <w:tc>
+          <w:tcPr>
+            <w:tcW w:w="5562" w:type="dxa"/>
+          </w:tcPr>
+          <w:p>
+            <w:r>
+              <w:drawing>
+                <wp:inline distT="0" distB="0" distL="0" distR="0" wp14:anchorId="3BBBE99A" wp14:editId="1803BD1B">
+                  <wp:extent cx="3394710" cy="1577340"/>
+                  <wp:effectExtent l="0" t="0" r="0" b="3810"/>
+                  <wp:docPr id="9" name="Imagen 9"/>
+                  <wp:cNvGraphicFramePr>
+                    <a:graphicFrameLocks xmlns:a="http://schemas.openxmlformats.org/drawingml/2006/main" noChangeAspect="1"/>
+                  </wp:cNvGraphicFramePr>
+                  <a:graphic xmlns:a="http://schemas.openxmlformats.org/drawingml/2006/main">
+                    <a:graphicData uri="http://schemas.openxmlformats.org/drawingml/2006/picture">
+                      <pic:pic xmlns:pic="http://schemas.openxmlformats.org/drawingml/2006/picture">
+                        <pic:nvPicPr>
+                          <pic:cNvPr id="1" name=""/>
+                          <pic:cNvPicPr/>
+                        </pic:nvPicPr>
+                        <pic:blipFill>
+                          <a:blip r:embed="rId12"/>
+                          <a:stretch>
+                            <a:fillRect/>
+                          </a:stretch>
+                        </pic:blipFill>
+                        <pic:spPr>
+                          <a:xfrm>
+                            <a:off x="0" y="0"/>
+                            <a:ext cx="3394710" cy="1577340"/>
+                          </a:xfrm>
+                          <a:prstGeom prst="rect">
+                            <a:avLst/>
+                          </a:prstGeom>
+                        </pic:spPr>
+                      </pic:pic>
+                    </a:graphicData>
+                  </a:graphic>
+                </wp:inline>
+              </w:drawing>
+            </w:r>
+          </w:p>
+        </w:tc>
+      </w:tr>
+      <w:tr>
+        <w:tc>
+          <w:tcPr>
+            <w:tcW w:w="5246" w:type="dxa"/>
+            <w:shd w:val="clear" w:color="auto" w:fill="FF0000"/>
+          </w:tcPr>
+          <w:p>
+            <w:r>
+              <w:drawing>
+                <wp:inline distT="0" distB="0" distL="0" distR="0" wp14:anchorId="3EDD1C70" wp14:editId="5250988D">
+                  <wp:extent cx="3194050" cy="1486535"/>
+                  <wp:effectExtent l="0" t="0" r="6350" b="0"/>
+                  <wp:docPr id="10" name="Imagen 10"/>
+                  <wp:cNvGraphicFramePr>
+                    <a:graphicFrameLocks xmlns:a="http://schemas.openxmlformats.org/drawingml/2006/main" noChangeAspect="1"/>
+                  </wp:cNvGraphicFramePr>
+                  <a:graphic xmlns:a="http://schemas.openxmlformats.org/drawingml/2006/main">
+                    <a:graphicData uri="http://schemas.openxmlformats.org/drawingml/2006/picture">
+                      <pic:pic xmlns:pic="http://schemas.openxmlformats.org/drawingml/2006/picture">
+                        <pic:nvPicPr>
+                          <pic:cNvPr id="1" name=""/>
+                          <pic:cNvPicPr/>
+                        </pic:nvPicPr>
+                        <pic:blipFill>
+                          <a:blip r:embed="rId13"/>
+                          <a:stretch>
+                            <a:fillRect/>
+                          </a:stretch>
+                        </pic:blipFill>
+                        <pic:spPr>
+                          <a:xfrm>
+                            <a:off x="0" y="0"/>
+                            <a:ext cx="3194050" cy="1486535"/>
+                          </a:xfrm>
+                          <a:prstGeom prst="rect">
+                            <a:avLst/>
+                          </a:prstGeom>
+                        </pic:spPr>
+                      </pic:pic>
+                    </a:graphicData>
+                  </a:graphic>
+                </wp:inline>
+              </w:drawing>
+            </w:r>
+          </w:p>
+        </w:tc>
+        <w:tc>
+          <w:tcPr>
+            <w:tcW w:w="5562" w:type="dxa"/>
+          </w:tcPr>
+          <w:p>
+            <w:r>
+              <w:drawing>
+                <wp:inline distT="0" distB="0" distL="0" distR="0" wp14:anchorId="54F3A4C1" wp14:editId="5D76A2DD">
+                  <wp:extent cx="3394710" cy="1701800"/>
+                  <wp:effectExtent l="0" t="0" r="0" b="0"/>
+                  <wp:docPr id="11" name="Imagen 11"/>
+                  <wp:cNvGraphicFramePr>
+                    <a:graphicFrameLocks xmlns:a="http://schemas.openxmlformats.org/drawingml/2006/main" noChangeAspect="1"/>
+                  </wp:cNvGraphicFramePr>
+                  <a:graphic xmlns:a="http://schemas.openxmlformats.org/drawingml/2006/main">
+                    <a:graphicData uri="http://schemas.openxmlformats.org/drawingml/2006/picture">
+                      <pic:pic xmlns:pic="http://schemas.openxmlformats.org/drawingml/2006/picture">
+                        <pic:nvPicPr>
+                          <pic:cNvPr id="1" name=""/>
+                          <pic:cNvPicPr/>
+                        </pic:nvPicPr>
+                        <pic:blipFill>
+                          <a:blip r:embed="rId14"/>
+                          <a:stretch>
+                            <a:fillRect/>
+                          </a:stretch>
+                        </pic:blipFill>
+                        <pic:spPr>
+                          <a:xfrm>
+                            <a:off x="0" y="0"/>
+                            <a:ext cx="3394710" cy="1701800"/>
+                          </a:xfrm>
+                          <a:prstGeom prst="rect">
+                            <a:avLst/>
+                          </a:prstGeom>
+                        </pic:spPr>
+                      </pic:pic>
+                    </a:graphicData>
+                  </a:graphic>
+                </wp:inline>
+              </w:drawing>
+            </w:r>
+          </w:p>
+        </w:tc>
+      </w:tr>
+      <w:tr>
+        <w:tc>
+          <w:tcPr>
+            <w:tcW w:w="5246" w:type="dxa"/>
+            <w:shd w:val="clear" w:color="auto" w:fill="FF0000"/>
+          </w:tcPr>
+          <w:p>
+            <w:r>
+              <w:drawing>
+                <wp:inline distT="0" distB="0" distL="0" distR="0" wp14:anchorId="6EE1AB54" wp14:editId="2B54BAE4">
+                  <wp:extent cx="3194050" cy="849630"/>
+                  <wp:effectExtent l="0" t="0" r="6350" b="7620"/>
+                  <wp:docPr id="12" name="Imagen 12"/>
+                  <wp:cNvGraphicFramePr>
+                    <a:graphicFrameLocks xmlns:a="http://schemas.openxmlformats.org/drawingml/2006/main" noChangeAspect="1"/>
+                  </wp:cNvGraphicFramePr>
+                  <a:graphic xmlns:a="http://schemas.openxmlformats.org/drawingml/2006/main">
+                    <a:graphicData uri="http://schemas.openxmlformats.org/drawingml/2006/picture">
+                      <pic:pic xmlns:pic="http://schemas.openxmlformats.org/drawingml/2006/picture">
+                        <pic:nvPicPr>
+                          <pic:cNvPr id="1" name=""/>
+                          <pic:cNvPicPr/>
+                        </pic:nvPicPr>
+                        <pic:blipFill>
+                          <a:blip r:embed="rId15"/>
+                          <a:stretch>
+                            <a:fillRect/>
+                          </a:stretch>
+                        </pic:blipFill>
+                        <pic:spPr>
+                          <a:xfrm>
+                            <a:off x="0" y="0"/>
+                            <a:ext cx="3194050" cy="849630"/>
+                          </a:xfrm>
+                          <a:prstGeom prst="rect">
+                            <a:avLst/>
+                          </a:prstGeom>
+                        </pic:spPr>
+                      </pic:pic>
+                    </a:graphicData>
+                  </a:graphic>
+                </wp:inline>
+              </w:drawing>
+            </w:r>
+          </w:p>
+        </w:tc>
+        <w:tc>
+          <w:tcPr>
+            <w:tcW w:w="5562" w:type="dxa"/>
+          </w:tcPr>
+          <w:p>
+            <w:r>
+              <w:drawing>
+                <wp:inline distT="0" distB="0" distL="0" distR="0" wp14:anchorId="4F1965BE" wp14:editId="400B26C0">
+                  <wp:extent cx="3394710" cy="1459230"/>
+                  <wp:effectExtent l="0" t="0" r="0" b="7620"/>
+                  <wp:docPr id="13" name="Imagen 13"/>
+                  <wp:cNvGraphicFramePr>
+                    <a:graphicFrameLocks xmlns:a="http://schemas.openxmlformats.org/drawingml/2006/main" noChangeAspect="1"/>
+                  </wp:cNvGraphicFramePr>
+                  <a:graphic xmlns:a="http://schemas.openxmlformats.org/drawingml/2006/main">
+                    <a:graphicData uri="http://schemas.openxmlformats.org/drawingml/2006/picture">
+                      <pic:pic xmlns:pic="http://schemas.openxmlformats.org/drawingml/2006/picture">
+                        <pic:nvPicPr>
+                          <pic:cNvPr id="1" name=""/>
+                          <pic:cNvPicPr/>
+                        </pic:nvPicPr>
+                        <pic:blipFill>
+                          <a:blip r:embed="rId16"/>
+                          <a:stretch>
+                            <a:fillRect/>
+                          </a:stretch>
+                        </pic:blipFill>
+                        <pic:spPr>
+                          <a:xfrm>
+                            <a:off x="0" y="0"/>
+                            <a:ext cx="3394710" cy="1459230"/>
+                          </a:xfrm>
+                          <a:prstGeom prst="rect">
+                            <a:avLst/>
+                          </a:prstGeom>
+                        </pic:spPr>
+                      </pic:pic>
+                    </a:graphicData>
+                  </a:graphic>
+                </wp:inline>
+              </w:drawing>
+            </w:r>
+          </w:p>
+        </w:tc>
+      </w:tr>
+      <w:tr>
+        <w:tc>
+          <w:tcPr>
+            <w:tcW w:w="5246" w:type="dxa"/>
+            <w:shd w:val="clear" w:color="auto" w:fill="FF0000"/>
+          </w:tcPr>
+          <w:p>
+            <w:r>
+              <w:drawing>
+                <wp:inline distT="0" distB="0" distL="0" distR="0" wp14:anchorId="7A33BE75" wp14:editId="6E18181A">
+                  <wp:extent cx="3194050" cy="2020570"/>
+                  <wp:effectExtent l="0" t="0" r="6350" b="0"/>
+                  <wp:docPr id="14" name="Imagen 14"/>
+                  <wp:cNvGraphicFramePr>
+                    <a:graphicFrameLocks xmlns:a="http://schemas.openxmlformats.org/drawingml/2006/main" noChangeAspect="1"/>
+                  </wp:cNvGraphicFramePr>
+                  <a:graphic xmlns:a="http://schemas.openxmlformats.org/drawingml/2006/main">
+                    <a:graphicData uri="http://schemas.openxmlformats.org/drawingml/2006/picture">
+                      <pic:pic xmlns:pic="http://schemas.openxmlformats.org/drawingml/2006/picture">
+                        <pic:nvPicPr>
+                          <pic:cNvPr id="1" name=""/>
+                          <pic:cNvPicPr/>
+                        </pic:nvPicPr>
+                        <pic:blipFill>
+                          <a:blip r:embed="rId17"/>
+                          <a:stretch>
+                            <a:fillRect/>
+                          </a:stretch>
+                        </pic:blipFill>
+                        <pic:spPr>
+                          <a:xfrm>
+                            <a:off x="0" y="0"/>
+                            <a:ext cx="3194050" cy="2020570"/>
+                          </a:xfrm>
+                          <a:prstGeom prst="rect">
+                            <a:avLst/>
+                          </a:prstGeom>
+                        </pic:spPr>
+                      </pic:pic>
+                    </a:graphicData>
+                  </a:graphic>
+                </wp:inline>
+              </w:drawing>
+            </w:r>
+          </w:p>
+        </w:tc>
+        <w:tc>
+          <w:tcPr>
+            <w:tcW w:w="5562" w:type="dxa"/>
+            <w:shd w:val="clear" w:color="auto" w:fill="FF0000"/>
+          </w:tcPr>
+          <w:p>
+            <w:r>
+              <w:drawing>
+                <wp:inline distT="0" distB="0" distL="0" distR="0" wp14:anchorId="67209406" wp14:editId="44C6DFE4">
+                  <wp:extent cx="3394710" cy="1680210"/>
+                  <wp:effectExtent l="0" t="0" r="0" b="0"/>
+                  <wp:docPr id="15" name="Imagen 15"/>
+                  <wp:cNvGraphicFramePr>
+                    <a:graphicFrameLocks xmlns:a="http://schemas.openxmlformats.org/drawingml/2006/main" noChangeAspect="1"/>
+                  </wp:cNvGraphicFramePr>
+                  <a:graphic xmlns:a="http://schemas.openxmlformats.org/drawingml/2006/main">
+                    <a:graphicData uri="http://schemas.openxmlformats.org/drawingml/2006/picture">
+                      <pic:pic xmlns:pic="http://schemas.openxmlformats.org/drawingml/2006/picture">
+                        <pic:nvPicPr>
+                          <pic:cNvPr id="1" name=""/>
+                          <pic:cNvPicPr/>
+                        </pic:nvPicPr>
+                        <pic:blipFill>
+                          <a:blip r:embed="rId18"/>
+                          <a:stretch>
+                            <a:fillRect/>
+                          </a:stretch>
+                        </pic:blipFill>
+                        <pic:spPr>
+                          <a:xfrm>
+                            <a:off x="0" y="0"/>
+                            <a:ext cx="3394710" cy="1680210"/>
+                          </a:xfrm>
+                          <a:prstGeom prst="rect">
+                            <a:avLst/>
+                          </a:prstGeom>
+                        </pic:spPr>
+                      </pic:pic>
+                    </a:graphicData>
+                  </a:graphic>
+                </wp:inline>
+              </w:drawing>
+            </w:r>
+          </w:p>
+        </w:tc>
+      </w:tr>
+      <w:tr>
+        <w:tc>
+          <w:tcPr>
+            <w:tcW w:w="5246" w:type="dxa"/>
+          </w:tcPr>
+          <w:p>
+            <w:pPr>
+              <w:jc w:val="center"/>
+            </w:pPr>
+            <w:r>
+              <w:lastRenderedPageBreak/>
+              <w:drawing>
+                <wp:inline distT="0" distB="0" distL="0" distR="0" wp14:anchorId="14A2A908" wp14:editId="5FB618C1">
+                  <wp:extent cx="3194050" cy="1580515"/>
+                  <wp:effectExtent l="0" t="0" r="6350" b="635"/>
+                  <wp:docPr id="17" name="Imagen 17"/>
+                  <wp:cNvGraphicFramePr>
+                    <a:graphicFrameLocks xmlns:a="http://schemas.openxmlformats.org/drawingml/2006/main" noChangeAspect="1"/>
+                  </wp:cNvGraphicFramePr>
+                  <a:graphic xmlns:a="http://schemas.openxmlformats.org/drawingml/2006/main">
+                    <a:graphicData uri="http://schemas.openxmlformats.org/drawingml/2006/picture">
+                      <pic:pic xmlns:pic="http://schemas.openxmlformats.org/drawingml/2006/picture">
+                        <pic:nvPicPr>
+                          <pic:cNvPr id="1" name=""/>
+                          <pic:cNvPicPr/>
+                        </pic:nvPicPr>
+                        <pic:blipFill>
+                          <a:blip r:embed="rId19"/>
+                          <a:stretch>
+                            <a:fillRect/>
+                          </a:stretch>
+                        </pic:blipFill>
+                        <pic:spPr>
+                          <a:xfrm>
+                            <a:off x="0" y="0"/>
+                            <a:ext cx="3194050" cy="1580515"/>
+                          </a:xfrm>
+                          <a:prstGeom prst="rect">
+                            <a:avLst/>
+                          </a:prstGeom>
+                        </pic:spPr>
+                      </pic:pic>
+                    </a:graphicData>
+                  </a:graphic>
+                </wp:inline>
+              </w:drawing>
+            </w:r>
+          </w:p>
+        </w:tc>
+        <w:tc>
+          <w:tcPr>
+            <w:tcW w:w="5562" w:type="dxa"/>
+          </w:tcPr>
+          <w:p>
+            <w:r>
+              <w:drawing>
+                <wp:inline distT="0" distB="0" distL="0" distR="0" wp14:anchorId="4C8A85C4" wp14:editId="18D4BB50">
+                  <wp:extent cx="3394710" cy="1820545"/>
+                  <wp:effectExtent l="0" t="0" r="0" b="8255"/>
+                  <wp:docPr id="18" name="Imagen 18"/>
+                  <wp:cNvGraphicFramePr>
+                    <a:graphicFrameLocks xmlns:a="http://schemas.openxmlformats.org/drawingml/2006/main" noChangeAspect="1"/>
+                  </wp:cNvGraphicFramePr>
+                  <a:graphic xmlns:a="http://schemas.openxmlformats.org/drawingml/2006/main">
+                    <a:graphicData uri="http://schemas.openxmlformats.org/drawingml/2006/picture">
+                      <pic:pic xmlns:pic="http://schemas.openxmlformats.org/drawingml/2006/picture">
+                        <pic:nvPicPr>
+                          <pic:cNvPr id="1" name=""/>
+                          <pic:cNvPicPr/>
+                        </pic:nvPicPr>
+                        <pic:blipFill>
+                          <a:blip r:embed="rId20"/>
+                          <a:stretch>
+                            <a:fillRect/>
+                          </a:stretch>
+                        </pic:blipFill>
+                        <pic:spPr>
+                          <a:xfrm>
+                            <a:off x="0" y="0"/>
+                            <a:ext cx="3394710" cy="1820545"/>
+                          </a:xfrm>
+                          <a:prstGeom prst="rect">
+                            <a:avLst/>
+                          </a:prstGeom>
+                        </pic:spPr>
+                      </pic:pic>
+                    </a:graphicData>
+                  </a:graphic>
+                </wp:inline>
+              </w:drawing>
+            </w:r>
+          </w:p>
+        </w:tc>
+      </w:tr>
+      <w:tr>
+        <w:tc>
+          <w:tcPr>
+            <w:tcW w:w="5246" w:type="dxa"/>
+          </w:tcPr>
+          <w:p>
+            <w:r>
+              <w:drawing>
+                <wp:inline distT="0" distB="0" distL="0" distR="0" wp14:anchorId="6465EE70" wp14:editId="6D403B49">
+                  <wp:extent cx="3194050" cy="2708910"/>
+                  <wp:effectExtent l="0" t="0" r="6350" b="0"/>
+                  <wp:docPr id="19" name="Imagen 19"/>
+                  <wp:cNvGraphicFramePr>
+                    <a:graphicFrameLocks xmlns:a="http://schemas.openxmlformats.org/drawingml/2006/main" noChangeAspect="1"/>
+                  </wp:cNvGraphicFramePr>
+                  <a:graphic xmlns:a="http://schemas.openxmlformats.org/drawingml/2006/main">
+                    <a:graphicData uri="http://schemas.openxmlformats.org/drawingml/2006/picture">
+                      <pic:pic xmlns:pic="http://schemas.openxmlformats.org/drawingml/2006/picture">
+                        <pic:nvPicPr>
+                          <pic:cNvPr id="1" name=""/>
+                          <pic:cNvPicPr/>
+                        </pic:nvPicPr>
+                        <pic:blipFill>
+                          <a:blip r:embed="rId21"/>
+                          <a:stretch>
+                            <a:fillRect/>
+                          </a:stretch>
+                        </pic:blipFill>
+                        <pic:spPr>
+                          <a:xfrm>
+                            <a:off x="0" y="0"/>
+                            <a:ext cx="3194050" cy="2708910"/>
+                          </a:xfrm>
+                          <a:prstGeom prst="rect">
+                            <a:avLst/>
+                          </a:prstGeom>
+                        </pic:spPr>
+                      </pic:pic>
+                    </a:graphicData>
+                  </a:graphic>
+                </wp:inline>
+              </w:drawing>
+            </w:r>
+          </w:p>
+        </w:tc>
+        <w:tc>
+          <w:tcPr>
+            <w:tcW w:w="5562" w:type="dxa"/>
+            <w:shd w:val="clear" w:color="auto" w:fill="FF0000"/>
+          </w:tcPr>
+          <w:p>
+            <w:r>
+              <w:drawing>
+                <wp:inline distT="0" distB="0" distL="0" distR="0" wp14:anchorId="577BF226" wp14:editId="475CE073">
+                  <wp:extent cx="3394710" cy="1454785"/>
+                  <wp:effectExtent l="0" t="0" r="0" b="0"/>
+                  <wp:docPr id="20" name="Imagen 20"/>
+                  <wp:cNvGraphicFramePr>
+                    <a:graphicFrameLocks xmlns:a="http://schemas.openxmlformats.org/drawingml/2006/main" noChangeAspect="1"/>
+                  </wp:cNvGraphicFramePr>
+                  <a:graphic xmlns:a="http://schemas.openxmlformats.org/drawingml/2006/main">
+                    <a:graphicData uri="http://schemas.openxmlformats.org/drawingml/2006/picture">
+                      <pic:pic xmlns:pic="http://schemas.openxmlformats.org/drawingml/2006/picture">
+                        <pic:nvPicPr>
+                          <pic:cNvPr id="1" name=""/>
+                          <pic:cNvPicPr/>
+                        </pic:nvPicPr>
+                        <pic:blipFill>
+                          <a:blip r:embed="rId22"/>
+                          <a:stretch>
+                            <a:fillRect/>
+                          </a:stretch>
+                        </pic:blipFill>
+                        <pic:spPr>
+                          <a:xfrm>
+                            <a:off x="0" y="0"/>
+                            <a:ext cx="3394710" cy="1454785"/>
+                          </a:xfrm>
+                          <a:prstGeom prst="rect">
+                            <a:avLst/>
+                          </a:prstGeom>
+                        </pic:spPr>
+                      </pic:pic>
+                    </a:graphicData>
+                  </a:graphic>
+                </wp:inline>
+              </w:drawing>
+            </w:r>
+          </w:p>
+        </w:tc>
+      </w:tr>
+      <w:tr>
+        <w:trPr>
+          <w:trHeight w:val="4028"/>
+        </w:trPr>
+        <w:tc>
+          <w:tcPr>
+            <w:tcW w:w="5246" w:type="dxa"/>
+            <w:shd w:val="clear" w:color="auto" w:fill="00B050"/>
+          </w:tcPr>
+          <w:p>
+            <w:pPr>
+              <w:tabs>
+                <w:tab w:val="left" w:pos="3104"/>
+              </w:tabs>
+            </w:pPr>
+            <w:r>
+              <w:tab/>
+            </w:r>
+            <w:r>
+              <w:rPr>
+                <w:shd w:val="clear" w:color="auto" w:fill="00B050"/>
+              </w:rPr>
+              <w:drawing>
+                <wp:inline distT="0" distB="0" distL="0" distR="0" wp14:anchorId="018E14D0" wp14:editId="2AAC32CF">
+                  <wp:extent cx="3194050" cy="1572895"/>
+                  <wp:effectExtent l="0" t="0" r="6350" b="8255"/>
+                  <wp:docPr id="21" name="Imagen 21"/>
+                  <wp:cNvGraphicFramePr>
+                    <a:graphicFrameLocks xmlns:a="http://schemas.openxmlformats.org/drawingml/2006/main" noChangeAspect="1"/>
+                  </wp:cNvGraphicFramePr>
+                  <a:graphic xmlns:a="http://schemas.openxmlformats.org/drawingml/2006/main">
+                    <a:graphicData uri="http://schemas.openxmlformats.org/drawingml/2006/picture">
+                      <pic:pic xmlns:pic="http://schemas.openxmlformats.org/drawingml/2006/picture">
+                        <pic:nvPicPr>
+                          <pic:cNvPr id="1" name=""/>
+                          <pic:cNvPicPr/>
+                        </pic:nvPicPr>
+                        <pic:blipFill>
+                          <a:blip r:embed="rId23"/>
+                          <a:stretch>
+                            <a:fillRect/>
+                          </a:stretch>
+                        </pic:blipFill>
+                        <pic:spPr>
+                          <a:xfrm>
+                            <a:off x="0" y="0"/>
+                            <a:ext cx="3194050" cy="1572895"/>
+                          </a:xfrm>
+                          <a:prstGeom prst="rect">
+                            <a:avLst/>
+                          </a:prstGeom>
+                        </pic:spPr>
+                      </pic:pic>
+                    </a:graphicData>
+                  </a:graphic>
+                </wp:inline>
+              </w:drawing>
+            </w:r>
+          </w:p>
+        </w:tc>
+        <w:tc>
+          <w:tcPr>
+            <w:tcW w:w="5562" w:type="dxa"/>
+            <w:shd w:val="clear" w:color="auto" w:fill="FF0000"/>
+          </w:tcPr>
+          <w:p>
+            <w:r>
+              <w:drawing>
+                <wp:inline distT="0" distB="0" distL="0" distR="0" wp14:anchorId="22EEC528" wp14:editId="1E78936F">
+                  <wp:extent cx="3394710" cy="2318385"/>
+                  <wp:effectExtent l="0" t="0" r="0" b="5715"/>
+                  <wp:docPr id="22" name="Imagen 22"/>
+                  <wp:cNvGraphicFramePr>
+                    <a:graphicFrameLocks xmlns:a="http://schemas.openxmlformats.org/drawingml/2006/main" noChangeAspect="1"/>
+                  </wp:cNvGraphicFramePr>
+                  <a:graphic xmlns:a="http://schemas.openxmlformats.org/drawingml/2006/main">
+                    <a:graphicData uri="http://schemas.openxmlformats.org/drawingml/2006/picture">
+                      <pic:pic xmlns:pic="http://schemas.openxmlformats.org/drawingml/2006/picture">
+                        <pic:nvPicPr>
+                          <pic:cNvPr id="1" name=""/>
+                          <pic:cNvPicPr/>
+                        </pic:nvPicPr>
+                        <pic:blipFill>
+                          <a:blip r:embed="rId24"/>
+                          <a:stretch>
+                            <a:fillRect/>
+                          </a:stretch>
+                        </pic:blipFill>
+                        <pic:spPr>
+                          <a:xfrm>
+                            <a:off x="0" y="0"/>
+                            <a:ext cx="3394710" cy="2318385"/>
+                          </a:xfrm>
+                          <a:prstGeom prst="rect">
+                            <a:avLst/>
+                          </a:prstGeom>
+                        </pic:spPr>
+                      </pic:pic>
+                    </a:graphicData>
+                  </a:graphic>
+                </wp:inline>
+              </w:drawing>
+            </w:r>
+          </w:p>
+        </w:tc>
+      </w:tr>
+      <w:tr>
+        <w:tc>
+          <w:tcPr>
+            <w:tcW w:w="5246" w:type="dxa"/>
+          </w:tcPr>
+          <w:p>
+            <w:r>
+              <w:lastRenderedPageBreak/>
+              <w:drawing>
+                <wp:inline distT="0" distB="0" distL="0" distR="0" wp14:anchorId="3510F456" wp14:editId="2F569C7A">
+                  <wp:extent cx="3194050" cy="1708150"/>
+                  <wp:effectExtent l="0" t="0" r="6350" b="6350"/>
+                  <wp:docPr id="23" name="Imagen 23"/>
+                  <wp:cNvGraphicFramePr>
+                    <a:graphicFrameLocks xmlns:a="http://schemas.openxmlformats.org/drawingml/2006/main" noChangeAspect="1"/>
+                  </wp:cNvGraphicFramePr>
+                  <a:graphic xmlns:a="http://schemas.openxmlformats.org/drawingml/2006/main">
+                    <a:graphicData uri="http://schemas.openxmlformats.org/drawingml/2006/picture">
+                      <pic:pic xmlns:pic="http://schemas.openxmlformats.org/drawingml/2006/picture">
+                        <pic:nvPicPr>
+                          <pic:cNvPr id="1" name=""/>
+                          <pic:cNvPicPr/>
+                        </pic:nvPicPr>
+                        <pic:blipFill>
+                          <a:blip r:embed="rId25"/>
+                          <a:stretch>
+                            <a:fillRect/>
+                          </a:stretch>
+                        </pic:blipFill>
+                        <pic:spPr>
+                          <a:xfrm>
+                            <a:off x="0" y="0"/>
+                            <a:ext cx="3194050" cy="1708150"/>
+                          </a:xfrm>
+                          <a:prstGeom prst="rect">
+                            <a:avLst/>
+                          </a:prstGeom>
+                        </pic:spPr>
+                      </pic:pic>
+                    </a:graphicData>
+                  </a:graphic>
+                </wp:inline>
+              </w:drawing>
+            </w:r>
+          </w:p>
+        </w:tc>
+        <w:tc>
+          <w:tcPr>
+            <w:tcW w:w="5562" w:type="dxa"/>
+          </w:tcPr>
+          <w:p>
+            <w:r>
+              <w:drawing>
+                <wp:inline distT="0" distB="0" distL="0" distR="0" wp14:anchorId="0BEC66C6" wp14:editId="4C5CF214">
+                  <wp:extent cx="3394710" cy="1786890"/>
+                  <wp:effectExtent l="0" t="0" r="0" b="3810"/>
+                  <wp:docPr id="24" name="Imagen 24"/>
+                  <wp:cNvGraphicFramePr>
+                    <a:graphicFrameLocks xmlns:a="http://schemas.openxmlformats.org/drawingml/2006/main" noChangeAspect="1"/>
+                  </wp:cNvGraphicFramePr>
+                  <a:graphic xmlns:a="http://schemas.openxmlformats.org/drawingml/2006/main">
+                    <a:graphicData uri="http://schemas.openxmlformats.org/drawingml/2006/picture">
+                      <pic:pic xmlns:pic="http://schemas.openxmlformats.org/drawingml/2006/picture">
+                        <pic:nvPicPr>
+                          <pic:cNvPr id="1" name=""/>
+                          <pic:cNvPicPr/>
+                        </pic:nvPicPr>
+                        <pic:blipFill>
+                          <a:blip r:embed="rId26"/>
+                          <a:stretch>
+                            <a:fillRect/>
+                          </a:stretch>
+                        </pic:blipFill>
+                        <pic:spPr>
+                          <a:xfrm>
+                            <a:off x="0" y="0"/>
+                            <a:ext cx="3394710" cy="1786890"/>
+                          </a:xfrm>
+                          <a:prstGeom prst="rect">
+                            <a:avLst/>
+                          </a:prstGeom>
+                        </pic:spPr>
+                      </pic:pic>
+                    </a:graphicData>
+                  </a:graphic>
+                </wp:inline>
+              </w:drawing>
+            </w:r>
+          </w:p>
+        </w:tc>
+      </w:tr>
+      <w:tr>
+        <w:trPr>
+          <w:trHeight w:val="5525"/>
+        </w:trPr>
+        <w:tc>
+          <w:tcPr>
+            <w:tcW w:w="5246" w:type="dxa"/>
+          </w:tcPr>
+          <w:p>
+            <w:r>
+              <w:drawing>
+                <wp:inline distT="0" distB="0" distL="0" distR="0" wp14:anchorId="5AF9C17C" wp14:editId="0FF869D2">
+                  <wp:extent cx="3194050" cy="1712595"/>
+                  <wp:effectExtent l="0" t="0" r="6350" b="1905"/>
+                  <wp:docPr id="25" name="Imagen 25"/>
+                  <wp:cNvGraphicFramePr>
+                    <a:graphicFrameLocks xmlns:a="http://schemas.openxmlformats.org/drawingml/2006/main" noChangeAspect="1"/>
+                  </wp:cNvGraphicFramePr>
+                  <a:graphic xmlns:a="http://schemas.openxmlformats.org/drawingml/2006/main">
+                    <a:graphicData uri="http://schemas.openxmlformats.org/drawingml/2006/picture">
+                      <pic:pic xmlns:pic="http://schemas.openxmlformats.org/drawingml/2006/picture">
+                        <pic:nvPicPr>
+                          <pic:cNvPr id="1" name=""/>
+                          <pic:cNvPicPr/>
+                        </pic:nvPicPr>
+                        <pic:blipFill>
+                          <a:blip r:embed="rId27"/>
+                          <a:stretch>
+                            <a:fillRect/>
+                          </a:stretch>
+                        </pic:blipFill>
+                        <pic:spPr>
+                          <a:xfrm>
+                            <a:off x="0" y="0"/>
+                            <a:ext cx="3194050" cy="1712595"/>
+                          </a:xfrm>
+                          <a:prstGeom prst="rect">
+                            <a:avLst/>
+                          </a:prstGeom>
+                        </pic:spPr>
+                      </pic:pic>
+                    </a:graphicData>
+                  </a:graphic>
+                </wp:inline>
+              </w:drawing>
+            </w:r>
+          </w:p>
+        </w:tc>
+        <w:tc>
+          <w:tcPr>
+            <w:tcW w:w="5562" w:type="dxa"/>
+            <w:shd w:val="clear" w:color="auto" w:fill="7030A0"/>
+          </w:tcPr>
+          <w:p>
+            <w:r>
+              <w:drawing>
+                <wp:inline distT="0" distB="0" distL="0" distR="0" wp14:anchorId="181BF2FB" wp14:editId="2BD0BE4D">
+                  <wp:extent cx="3394710" cy="3115945"/>
+                  <wp:effectExtent l="0" t="0" r="0" b="8255"/>
+                  <wp:docPr id="26" name="Imagen 26"/>
+                  <wp:cNvGraphicFramePr>
+                    <a:graphicFrameLocks xmlns:a="http://schemas.openxmlformats.org/drawingml/2006/main" noChangeAspect="1"/>
+                  </wp:cNvGraphicFramePr>
+                  <a:graphic xmlns:a="http://schemas.openxmlformats.org/drawingml/2006/main">
+                    <a:graphicData uri="http://schemas.openxmlformats.org/drawingml/2006/picture">
+                      <pic:pic xmlns:pic="http://schemas.openxmlformats.org/drawingml/2006/picture">
+                        <pic:nvPicPr>
+                          <pic:cNvPr id="1" name=""/>
+                          <pic:cNvPicPr/>
+                        </pic:nvPicPr>
+                        <pic:blipFill>
+                          <a:blip r:embed="rId28"/>
+                          <a:stretch>
+                            <a:fillRect/>
+                          </a:stretch>
+                        </pic:blipFill>
+                        <pic:spPr>
+                          <a:xfrm>
+                            <a:off x="0" y="0"/>
+                            <a:ext cx="3394710" cy="3115945"/>
+                          </a:xfrm>
+                          <a:prstGeom prst="rect">
+                            <a:avLst/>
+                          </a:prstGeom>
+                        </pic:spPr>
+                      </pic:pic>
+                    </a:graphicData>
+                  </a:graphic>
+                </wp:inline>
+              </w:drawing>
+            </w:r>
+          </w:p>
+        </w:tc>
+      </w:tr>
+      <w:tr>
+        <w:tc>
+          <w:tcPr>
+            <w:tcW w:w="5246" w:type="dxa"/>
+            <w:shd w:val="clear" w:color="auto" w:fill="FF0000"/>
+          </w:tcPr>
+          <w:p>
+            <w:r>
+              <w:drawing>
+                <wp:inline distT="0" distB="0" distL="0" distR="0" wp14:anchorId="7A3FAC16" wp14:editId="55A90321">
+                  <wp:extent cx="3194050" cy="2520315"/>
+                  <wp:effectExtent l="0" t="0" r="6350" b="0"/>
+                  <wp:docPr id="27" name="Imagen 27"/>
+                  <wp:cNvGraphicFramePr>
+                    <a:graphicFrameLocks xmlns:a="http://schemas.openxmlformats.org/drawingml/2006/main" noChangeAspect="1"/>
+                  </wp:cNvGraphicFramePr>
+                  <a:graphic xmlns:a="http://schemas.openxmlformats.org/drawingml/2006/main">
+                    <a:graphicData uri="http://schemas.openxmlformats.org/drawingml/2006/picture">
+                      <pic:pic xmlns:pic="http://schemas.openxmlformats.org/drawingml/2006/picture">
+                        <pic:nvPicPr>
+                          <pic:cNvPr id="1" name=""/>
+                          <pic:cNvPicPr/>
+                        </pic:nvPicPr>
+                        <pic:blipFill>
+                          <a:blip r:embed="rId29"/>
+                          <a:stretch>
+                            <a:fillRect/>
+                          </a:stretch>
+                        </pic:blipFill>
+                        <pic:spPr>
+                          <a:xfrm>
+                            <a:off x="0" y="0"/>
+                            <a:ext cx="3194050" cy="2520315"/>
+                          </a:xfrm>
+                          <a:prstGeom prst="rect">
+                            <a:avLst/>
+                          </a:prstGeom>
+                        </pic:spPr>
+                      </pic:pic>
+                    </a:graphicData>
+                  </a:graphic>
+                </wp:inline>
+              </w:drawing>
+            </w:r>
+          </w:p>
+          <w:p/>
+          <w:p/>
+        </w:tc>
+        <w:tc>
+          <w:tcPr>
+            <w:tcW w:w="5562" w:type="dxa"/>
+          </w:tcPr>
+          <w:p>
+            <w:r>
+              <w:drawing>
+                <wp:inline distT="0" distB="0" distL="0" distR="0" wp14:anchorId="77C6BD6A" wp14:editId="0CD0E77F">
+                  <wp:extent cx="3394710" cy="1610360"/>
+                  <wp:effectExtent l="0" t="0" r="0" b="8890"/>
+                  <wp:docPr id="28" name="Imagen 28"/>
+                  <wp:cNvGraphicFramePr>
+                    <a:graphicFrameLocks xmlns:a="http://schemas.openxmlformats.org/drawingml/2006/main" noChangeAspect="1"/>
+                  </wp:cNvGraphicFramePr>
+                  <a:graphic xmlns:a="http://schemas.openxmlformats.org/drawingml/2006/main">
+                    <a:graphicData uri="http://schemas.openxmlformats.org/drawingml/2006/picture">
+                      <pic:pic xmlns:pic="http://schemas.openxmlformats.org/drawingml/2006/picture">
+                        <pic:nvPicPr>
+                          <pic:cNvPr id="1" name=""/>
+                          <pic:cNvPicPr/>
+                        </pic:nvPicPr>
+                        <pic:blipFill>
+                          <a:blip r:embed="rId30"/>
+                          <a:stretch>
+                            <a:fillRect/>
+                          </a:stretch>
+                        </pic:blipFill>
+                        <pic:spPr>
+                          <a:xfrm>
+                            <a:off x="0" y="0"/>
+                            <a:ext cx="3394710" cy="1610360"/>
+                          </a:xfrm>
+                          <a:prstGeom prst="rect">
+                            <a:avLst/>
+                          </a:prstGeom>
+                        </pic:spPr>
+                      </pic:pic>
+                    </a:graphicData>
+                  </a:graphic>
+                </wp:inline>
+              </w:drawing>
+            </w:r>
+          </w:p>
+        </w:tc>
+      </w:tr>
+      <w:tr>
+        <w:tc>
+          <w:tcPr>
+            <w:tcW w:w="5246" w:type="dxa"/>
+          </w:tcPr>
+          <w:p>
+            <w:r>
+              <w:lastRenderedPageBreak/>
+              <w:drawing>
+                <wp:inline distT="0" distB="0" distL="0" distR="0" wp14:anchorId="0D8F74DF" wp14:editId="3E48F85C">
+                  <wp:extent cx="3194050" cy="2670810"/>
+                  <wp:effectExtent l="0" t="0" r="6350" b="0"/>
+                  <wp:docPr id="29" name="Imagen 29"/>
+                  <wp:cNvGraphicFramePr>
+                    <a:graphicFrameLocks xmlns:a="http://schemas.openxmlformats.org/drawingml/2006/main" noChangeAspect="1"/>
+                  </wp:cNvGraphicFramePr>
+                  <a:graphic xmlns:a="http://schemas.openxmlformats.org/drawingml/2006/main">
+                    <a:graphicData uri="http://schemas.openxmlformats.org/drawingml/2006/picture">
+                      <pic:pic xmlns:pic="http://schemas.openxmlformats.org/drawingml/2006/picture">
+                        <pic:nvPicPr>
+                          <pic:cNvPr id="1" name=""/>
+                          <pic:cNvPicPr/>
+                        </pic:nvPicPr>
+                        <pic:blipFill>
+                          <a:blip r:embed="rId31"/>
+                          <a:stretch>
+                            <a:fillRect/>
+                          </a:stretch>
+                        </pic:blipFill>
+                        <pic:spPr>
+                          <a:xfrm>
+                            <a:off x="0" y="0"/>
+                            <a:ext cx="3194050" cy="2670810"/>
+                          </a:xfrm>
+                          <a:prstGeom prst="rect">
+                            <a:avLst/>
+                          </a:prstGeom>
+                        </pic:spPr>
+                      </pic:pic>
+                    </a:graphicData>
+                  </a:graphic>
+                </wp:inline>
+              </w:drawing>
+            </w:r>
+          </w:p>
+        </w:tc>
+        <w:tc>
+          <w:tcPr>
+            <w:tcW w:w="5562" w:type="dxa"/>
+          </w:tcPr>
+          <w:p>
+            <w:r>
+              <w:drawing>
+                <wp:inline distT="0" distB="0" distL="0" distR="0" wp14:anchorId="3DF0FF19" wp14:editId="0B7CDFA8">
+                  <wp:extent cx="3394710" cy="2425065"/>
+                  <wp:effectExtent l="0" t="0" r="0" b="0"/>
+                  <wp:docPr id="30" name="Imagen 30"/>
+                  <wp:cNvGraphicFramePr>
+                    <a:graphicFrameLocks xmlns:a="http://schemas.openxmlformats.org/drawingml/2006/main" noChangeAspect="1"/>
+                  </wp:cNvGraphicFramePr>
+                  <a:graphic xmlns:a="http://schemas.openxmlformats.org/drawingml/2006/main">
+                    <a:graphicData uri="http://schemas.openxmlformats.org/drawingml/2006/picture">
+                      <pic:pic xmlns:pic="http://schemas.openxmlformats.org/drawingml/2006/picture">
+                        <pic:nvPicPr>
+                          <pic:cNvPr id="1" name=""/>
+                          <pic:cNvPicPr/>
+                        </pic:nvPicPr>
+                        <pic:blipFill>
+                          <a:blip r:embed="rId32"/>
+                          <a:stretch>
+                            <a:fillRect/>
+                          </a:stretch>
+                        </pic:blipFill>
+                        <pic:spPr>
+                          <a:xfrm>
+                            <a:off x="0" y="0"/>
+                            <a:ext cx="3394710" cy="2425065"/>
+                          </a:xfrm>
+                          <a:prstGeom prst="rect">
+                            <a:avLst/>
+                          </a:prstGeom>
+                        </pic:spPr>
+                      </pic:pic>
+                    </a:graphicData>
+                  </a:graphic>
+                </wp:inline>
+              </w:drawing>
+            </w:r>
+          </w:p>
+        </w:tc>
+      </w:tr>
+      <w:tr>
+        <w:tc>
+          <w:tcPr>
+            <w:tcW w:w="5246" w:type="dxa"/>
+          </w:tcPr>
+          <w:p>
+            <w:r>
+              <w:drawing>
+                <wp:inline distT="0" distB="0" distL="0" distR="0" wp14:anchorId="0C70DBF7" wp14:editId="0552A163">
+                  <wp:extent cx="3194050" cy="1896745"/>
+                  <wp:effectExtent l="0" t="0" r="6350" b="8255"/>
+                  <wp:docPr id="31" name="Imagen 31"/>
+                  <wp:cNvGraphicFramePr>
+                    <a:graphicFrameLocks xmlns:a="http://schemas.openxmlformats.org/drawingml/2006/main" noChangeAspect="1"/>
+                  </wp:cNvGraphicFramePr>
+                  <a:graphic xmlns:a="http://schemas.openxmlformats.org/drawingml/2006/main">
+                    <a:graphicData uri="http://schemas.openxmlformats.org/drawingml/2006/picture">
+                      <pic:pic xmlns:pic="http://schemas.openxmlformats.org/drawingml/2006/picture">
+                        <pic:nvPicPr>
+                          <pic:cNvPr id="1" name=""/>
+                          <pic:cNvPicPr/>
+                        </pic:nvPicPr>
+                        <pic:blipFill>
+                          <a:blip r:embed="rId33"/>
+                          <a:stretch>
+                            <a:fillRect/>
+                          </a:stretch>
+                        </pic:blipFill>
+                        <pic:spPr>
+                          <a:xfrm>
+                            <a:off x="0" y="0"/>
+                            <a:ext cx="3194050" cy="1896745"/>
+                          </a:xfrm>
+                          <a:prstGeom prst="rect">
+                            <a:avLst/>
+                          </a:prstGeom>
+                        </pic:spPr>
+                      </pic:pic>
+                    </a:graphicData>
+                  </a:graphic>
+                </wp:inline>
+              </w:drawing>
+            </w:r>
+          </w:p>
+        </w:tc>
+        <w:tc>
+          <w:tcPr>
+            <w:tcW w:w="5562" w:type="dxa"/>
+          </w:tcPr>
+          <w:p>
+            <w:r>
+              <w:drawing>
+                <wp:inline distT="0" distB="0" distL="0" distR="0" wp14:anchorId="1CC4835E" wp14:editId="041F7FFC">
+                  <wp:extent cx="3394710" cy="965835"/>
+                  <wp:effectExtent l="0" t="0" r="0" b="5715"/>
+                  <wp:docPr id="32" name="Imagen 32"/>
+                  <wp:cNvGraphicFramePr>
+                    <a:graphicFrameLocks xmlns:a="http://schemas.openxmlformats.org/drawingml/2006/main" noChangeAspect="1"/>
+                  </wp:cNvGraphicFramePr>
+                  <a:graphic xmlns:a="http://schemas.openxmlformats.org/drawingml/2006/main">
+                    <a:graphicData uri="http://schemas.openxmlformats.org/drawingml/2006/picture">
+                      <pic:pic xmlns:pic="http://schemas.openxmlformats.org/drawingml/2006/picture">
+                        <pic:nvPicPr>
+                          <pic:cNvPr id="1" name=""/>
+                          <pic:cNvPicPr/>
+                        </pic:nvPicPr>
+                        <pic:blipFill>
+                          <a:blip r:embed="rId34"/>
+                          <a:stretch>
+                            <a:fillRect/>
+                          </a:stretch>
+                        </pic:blipFill>
+                        <pic:spPr>
+                          <a:xfrm>
+                            <a:off x="0" y="0"/>
+                            <a:ext cx="3394710" cy="965835"/>
+                          </a:xfrm>
+                          <a:prstGeom prst="rect">
+                            <a:avLst/>
+                          </a:prstGeom>
+                        </pic:spPr>
+                      </pic:pic>
+                    </a:graphicData>
+                  </a:graphic>
+                </wp:inline>
+              </w:drawing>
+            </w:r>
+          </w:p>
+        </w:tc>
+      </w:tr>
+      <w:tr>
+        <w:tc>
+          <w:tcPr>
+            <w:tcW w:w="5246" w:type="dxa"/>
+            <w:shd w:val="clear" w:color="auto" w:fill="FF0000"/>
+          </w:tcPr>
+          <w:p>
+            <w:r>
+              <w:drawing>
+                <wp:inline distT="0" distB="0" distL="0" distR="0" wp14:anchorId="698B80C4" wp14:editId="613392EA">
+                  <wp:extent cx="3194050" cy="2814320"/>
+                  <wp:effectExtent l="0" t="0" r="6350" b="5080"/>
+                  <wp:docPr id="33" name="Imagen 33"/>
+                  <wp:cNvGraphicFramePr>
+                    <a:graphicFrameLocks xmlns:a="http://schemas.openxmlformats.org/drawingml/2006/main" noChangeAspect="1"/>
+                  </wp:cNvGraphicFramePr>
+                  <a:graphic xmlns:a="http://schemas.openxmlformats.org/drawingml/2006/main">
+                    <a:graphicData uri="http://schemas.openxmlformats.org/drawingml/2006/picture">
+                      <pic:pic xmlns:pic="http://schemas.openxmlformats.org/drawingml/2006/picture">
+                        <pic:nvPicPr>
+                          <pic:cNvPr id="1" name=""/>
+                          <pic:cNvPicPr/>
+                        </pic:nvPicPr>
+                        <pic:blipFill>
+                          <a:blip r:embed="rId35"/>
+                          <a:stretch>
+                            <a:fillRect/>
+                          </a:stretch>
+                        </pic:blipFill>
+                        <pic:spPr>
+                          <a:xfrm>
+                            <a:off x="0" y="0"/>
+                            <a:ext cx="3194050" cy="2814320"/>
+                          </a:xfrm>
+                          <a:prstGeom prst="rect">
+                            <a:avLst/>
+                          </a:prstGeom>
+                        </pic:spPr>
+                      </pic:pic>
+                    </a:graphicData>
+                  </a:graphic>
+                </wp:inline>
+              </w:drawing>
+            </w:r>
+          </w:p>
+        </w:tc>
+        <w:tc>
+          <w:tcPr>
+            <w:tcW w:w="5562" w:type="dxa"/>
+            <w:shd w:val="clear" w:color="auto" w:fill="FF0000"/>
+          </w:tcPr>
+          <w:p>
+            <w:r>
+              <w:drawing>
+                <wp:inline distT="0" distB="0" distL="0" distR="0" wp14:anchorId="0F32F551" wp14:editId="1141B372">
+                  <wp:extent cx="3394710" cy="1714500"/>
+                  <wp:effectExtent l="0" t="0" r="0" b="0"/>
+                  <wp:docPr id="34" name="Imagen 34"/>
+                  <wp:cNvGraphicFramePr>
+                    <a:graphicFrameLocks xmlns:a="http://schemas.openxmlformats.org/drawingml/2006/main" noChangeAspect="1"/>
+                  </wp:cNvGraphicFramePr>
+                  <a:graphic xmlns:a="http://schemas.openxmlformats.org/drawingml/2006/main">
+                    <a:graphicData uri="http://schemas.openxmlformats.org/drawingml/2006/picture">
+                      <pic:pic xmlns:pic="http://schemas.openxmlformats.org/drawingml/2006/picture">
+                        <pic:nvPicPr>
+                          <pic:cNvPr id="1" name=""/>
+                          <pic:cNvPicPr/>
+                        </pic:nvPicPr>
+                        <pic:blipFill>
+                          <a:blip r:embed="rId36"/>
+                          <a:stretch>
+                            <a:fillRect/>
+                          </a:stretch>
+                        </pic:blipFill>
+                        <pic:spPr>
+                          <a:xfrm>
+                            <a:off x="0" y="0"/>
+                            <a:ext cx="3394710" cy="1714500"/>
+                          </a:xfrm>
+                          <a:prstGeom prst="rect">
+                            <a:avLst/>
+                          </a:prstGeom>
+                        </pic:spPr>
+                      </pic:pic>
+                    </a:graphicData>
+                  </a:graphic>
+                </wp:inline>
+              </w:drawing>
+            </w:r>
+          </w:p>
+        </w:tc>
+      </w:tr>
+      <w:tr>
+        <w:tc>
+          <w:tcPr>
+            <w:tcW w:w="5246" w:type="dxa"/>
+            <w:shd w:val="clear" w:color="auto" w:fill="70AD47" w:themeFill="accent6"/>
+          </w:tcPr>
+          <w:p>
+            <w:r>
+              <w:lastRenderedPageBreak/>
+              <w:drawing>
+                <wp:inline distT="0" distB="0" distL="0" distR="0" wp14:anchorId="72454C6B" wp14:editId="0B9EC381">
+                  <wp:extent cx="3194050" cy="1812290"/>
+                  <wp:effectExtent l="0" t="0" r="6350" b="0"/>
+                  <wp:docPr id="35" name="Imagen 35"/>
+                  <wp:cNvGraphicFramePr>
+                    <a:graphicFrameLocks xmlns:a="http://schemas.openxmlformats.org/drawingml/2006/main" noChangeAspect="1"/>
+                  </wp:cNvGraphicFramePr>
+                  <a:graphic xmlns:a="http://schemas.openxmlformats.org/drawingml/2006/main">
+                    <a:graphicData uri="http://schemas.openxmlformats.org/drawingml/2006/picture">
+                      <pic:pic xmlns:pic="http://schemas.openxmlformats.org/drawingml/2006/picture">
+                        <pic:nvPicPr>
+                          <pic:cNvPr id="1" name=""/>
+                          <pic:cNvPicPr/>
+                        </pic:nvPicPr>
+                        <pic:blipFill>
+                          <a:blip r:embed="rId37"/>
+                          <a:stretch>
+                            <a:fillRect/>
+                          </a:stretch>
+                        </pic:blipFill>
+                        <pic:spPr>
+                          <a:xfrm>
+                            <a:off x="0" y="0"/>
+                            <a:ext cx="3194050" cy="1812290"/>
+                          </a:xfrm>
+                          <a:prstGeom prst="rect">
+                            <a:avLst/>
+                          </a:prstGeom>
+                        </pic:spPr>
+                      </pic:pic>
+                    </a:graphicData>
+                  </a:graphic>
+                </wp:inline>
+              </w:drawing>
+            </w:r>
+          </w:p>
+        </w:tc>
+        <w:tc>
+          <w:tcPr>
+            <w:tcW w:w="5562" w:type="dxa"/>
+          </w:tcPr>
+          <w:p>
+            <w:r>
+              <w:drawing>
+                <wp:inline distT="0" distB="0" distL="0" distR="0" wp14:anchorId="1E55341A" wp14:editId="3F43F74F">
+                  <wp:extent cx="3394710" cy="1484630"/>
+                  <wp:effectExtent l="0" t="0" r="0" b="1270"/>
+                  <wp:docPr id="36" name="Imagen 36"/>
+                  <wp:cNvGraphicFramePr>
+                    <a:graphicFrameLocks xmlns:a="http://schemas.openxmlformats.org/drawingml/2006/main" noChangeAspect="1"/>
+                  </wp:cNvGraphicFramePr>
+                  <a:graphic xmlns:a="http://schemas.openxmlformats.org/drawingml/2006/main">
+                    <a:graphicData uri="http://schemas.openxmlformats.org/drawingml/2006/picture">
+                      <pic:pic xmlns:pic="http://schemas.openxmlformats.org/drawingml/2006/picture">
+                        <pic:nvPicPr>
+                          <pic:cNvPr id="1" name=""/>
+                          <pic:cNvPicPr/>
+                        </pic:nvPicPr>
+                        <pic:blipFill>
+                          <a:blip r:embed="rId38"/>
+                          <a:stretch>
+                            <a:fillRect/>
+                          </a:stretch>
+                        </pic:blipFill>
+                        <pic:spPr>
+                          <a:xfrm>
+                            <a:off x="0" y="0"/>
+                            <a:ext cx="3394710" cy="1484630"/>
+                          </a:xfrm>
+                          <a:prstGeom prst="rect">
+                            <a:avLst/>
+                          </a:prstGeom>
+                        </pic:spPr>
+                      </pic:pic>
+                    </a:graphicData>
+                  </a:graphic>
+                </wp:inline>
+              </w:drawing>
+            </w:r>
+          </w:p>
+        </w:tc>
+      </w:tr>
+      <w:tr>
+        <w:tc>
+          <w:tcPr>
+            <w:tcW w:w="5246" w:type="dxa"/>
+            <w:shd w:val="clear" w:color="auto" w:fill="FF0000"/>
+          </w:tcPr>
+          <w:p>
+            <w:r>
+              <w:drawing>
+                <wp:inline distT="0" distB="0" distL="0" distR="0" wp14:anchorId="058855E4" wp14:editId="48F03F92">
+                  <wp:extent cx="3194050" cy="3461385"/>
+                  <wp:effectExtent l="0" t="0" r="6350" b="5715"/>
+                  <wp:docPr id="37" name="Imagen 37"/>
+                  <wp:cNvGraphicFramePr>
+                    <a:graphicFrameLocks xmlns:a="http://schemas.openxmlformats.org/drawingml/2006/main" noChangeAspect="1"/>
+                  </wp:cNvGraphicFramePr>
+                  <a:graphic xmlns:a="http://schemas.openxmlformats.org/drawingml/2006/main">
+                    <a:graphicData uri="http://schemas.openxmlformats.org/drawingml/2006/picture">
+                      <pic:pic xmlns:pic="http://schemas.openxmlformats.org/drawingml/2006/picture">
+                        <pic:nvPicPr>
+                          <pic:cNvPr id="1" name=""/>
+                          <pic:cNvPicPr/>
+                        </pic:nvPicPr>
+                        <pic:blipFill>
+                          <a:blip r:embed="rId39"/>
+                          <a:stretch>
+                            <a:fillRect/>
+                          </a:stretch>
+                        </pic:blipFill>
+                        <pic:spPr>
+                          <a:xfrm>
+                            <a:off x="0" y="0"/>
+                            <a:ext cx="3194050" cy="3461385"/>
+                          </a:xfrm>
+                          <a:prstGeom prst="rect">
+                            <a:avLst/>
+                          </a:prstGeom>
+                        </pic:spPr>
+                      </pic:pic>
+                    </a:graphicData>
+                  </a:graphic>
+                </wp:inline>
+              </w:drawing>
+            </w:r>
+          </w:p>
+        </w:tc>
+        <w:tc>
+          <w:tcPr>
+            <w:tcW w:w="5562" w:type="dxa"/>
+            <w:shd w:val="clear" w:color="auto" w:fill="7030A0"/>
+          </w:tcPr>
+          <w:p>
+            <w:r>
+              <w:drawing>
+                <wp:inline distT="0" distB="0" distL="0" distR="0" wp14:anchorId="255BD1A4" wp14:editId="2BEEA397">
+                  <wp:extent cx="3394710" cy="2687955"/>
+                  <wp:effectExtent l="0" t="0" r="0" b="0"/>
+                  <wp:docPr id="38" name="Imagen 38"/>
+                  <wp:cNvGraphicFramePr>
+                    <a:graphicFrameLocks xmlns:a="http://schemas.openxmlformats.org/drawingml/2006/main" noChangeAspect="1"/>
+                  </wp:cNvGraphicFramePr>
+                  <a:graphic xmlns:a="http://schemas.openxmlformats.org/drawingml/2006/main">
+                    <a:graphicData uri="http://schemas.openxmlformats.org/drawingml/2006/picture">
+                      <pic:pic xmlns:pic="http://schemas.openxmlformats.org/drawingml/2006/picture">
+                        <pic:nvPicPr>
+                          <pic:cNvPr id="1" name=""/>
+                          <pic:cNvPicPr/>
+                        </pic:nvPicPr>
+                        <pic:blipFill>
+                          <a:blip r:embed="rId40"/>
+                          <a:stretch>
+                            <a:fillRect/>
+                          </a:stretch>
+                        </pic:blipFill>
+                        <pic:spPr>
+                          <a:xfrm>
+                            <a:off x="0" y="0"/>
+                            <a:ext cx="3394710" cy="2687955"/>
+                          </a:xfrm>
+                          <a:prstGeom prst="rect">
+                            <a:avLst/>
+                          </a:prstGeom>
+                        </pic:spPr>
+                      </pic:pic>
+                    </a:graphicData>
+                  </a:graphic>
+                </wp:inline>
+              </w:drawing>
+            </w:r>
+          </w:p>
+        </w:tc>
+      </w:tr>
+      <w:tr>
+        <w:tc>
+          <w:tcPr>
+            <w:tcW w:w="5246" w:type="dxa"/>
+            <w:shd w:val="clear" w:color="auto" w:fill="FF0000"/>
+          </w:tcPr>
+          <w:p>
+            <w:r>
+              <w:drawing>
+                <wp:inline distT="0" distB="0" distL="0" distR="0" wp14:anchorId="46E4A857" wp14:editId="35AA89EE">
+                  <wp:extent cx="3194050" cy="3163570"/>
+                  <wp:effectExtent l="0" t="0" r="6350" b="0"/>
+                  <wp:docPr id="39" name="Imagen 39"/>
+                  <wp:cNvGraphicFramePr>
+                    <a:graphicFrameLocks xmlns:a="http://schemas.openxmlformats.org/drawingml/2006/main" noChangeAspect="1"/>
+                  </wp:cNvGraphicFramePr>
+                  <a:graphic xmlns:a="http://schemas.openxmlformats.org/drawingml/2006/main">
+                    <a:graphicData uri="http://schemas.openxmlformats.org/drawingml/2006/picture">
+                      <pic:pic xmlns:pic="http://schemas.openxmlformats.org/drawingml/2006/picture">
+                        <pic:nvPicPr>
+                          <pic:cNvPr id="1" name=""/>
+                          <pic:cNvPicPr/>
+                        </pic:nvPicPr>
+                        <pic:blipFill>
+                          <a:blip r:embed="rId41"/>
+                          <a:stretch>
+                            <a:fillRect/>
+                          </a:stretch>
+                        </pic:blipFill>
+                        <pic:spPr>
+                          <a:xfrm>
+                            <a:off x="0" y="0"/>
+                            <a:ext cx="3194050" cy="3163570"/>
+                          </a:xfrm>
+                          <a:prstGeom prst="rect">
+                            <a:avLst/>
+                          </a:prstGeom>
+                        </pic:spPr>
+                      </pic:pic>
+                    </a:graphicData>
+                  </a:graphic>
+                </wp:inline>
+              </w:drawing>
+            </w:r>
+          </w:p>
+        </w:tc>
+        <w:tc>
+          <w:tcPr>
+            <w:tcW w:w="5562" w:type="dxa"/>
+          </w:tcPr>
+          <w:p>
+            <w:r>
+              <w:drawing>
+                <wp:inline distT="0" distB="0" distL="0" distR="0" wp14:anchorId="0EAE9977" wp14:editId="1D56E3E9">
+                  <wp:extent cx="3162300" cy="2657475"/>
+                  <wp:effectExtent l="0" t="0" r="0" b="9525"/>
+                  <wp:docPr id="40" name="Imagen 40"/>
+                  <wp:cNvGraphicFramePr>
+                    <a:graphicFrameLocks xmlns:a="http://schemas.openxmlformats.org/drawingml/2006/main" noChangeAspect="1"/>
+                  </wp:cNvGraphicFramePr>
+                  <a:graphic xmlns:a="http://schemas.openxmlformats.org/drawingml/2006/main">
+                    <a:graphicData uri="http://schemas.openxmlformats.org/drawingml/2006/picture">
+                      <pic:pic xmlns:pic="http://schemas.openxmlformats.org/drawingml/2006/picture">
+                        <pic:nvPicPr>
+                          <pic:cNvPr id="1" name=""/>
+                          <pic:cNvPicPr/>
+                        </pic:nvPicPr>
+                        <pic:blipFill>
+                          <a:blip r:embed="rId42"/>
+                          <a:stretch>
+                            <a:fillRect/>
+                          </a:stretch>
+                        </pic:blipFill>
+                        <pic:spPr>
+                          <a:xfrm>
+                            <a:off x="0" y="0"/>
+                            <a:ext cx="3162300" cy="2657475"/>
+                          </a:xfrm>
+                          <a:prstGeom prst="rect">
+                            <a:avLst/>
+                          </a:prstGeom>
+                        </pic:spPr>
+                      </pic:pic>
+                    </a:graphicData>
+                  </a:graphic>
+                </wp:inline>
+              </w:drawing>
+            </w:r>
+          </w:p>
+        </w:tc>
+      </w:tr>
+      <w:tr>
+        <w:tc>
+          <w:tcPr>
+            <w:tcW w:w="5246" w:type="dxa"/>
+          </w:tcPr>
+          <w:p>
+            <w:r>
+              <w:lastRenderedPageBreak/>
+              <w:drawing>
+                <wp:inline distT="0" distB="0" distL="0" distR="0" wp14:anchorId="55CE37F8" wp14:editId="2F65A3CD">
+                  <wp:extent cx="3194050" cy="2386965"/>
+                  <wp:effectExtent l="0" t="0" r="6350" b="0"/>
+                  <wp:docPr id="41" name="Imagen 41"/>
+                  <wp:cNvGraphicFramePr>
+                    <a:graphicFrameLocks xmlns:a="http://schemas.openxmlformats.org/drawingml/2006/main" noChangeAspect="1"/>
+                  </wp:cNvGraphicFramePr>
+                  <a:graphic xmlns:a="http://schemas.openxmlformats.org/drawingml/2006/main">
+                    <a:graphicData uri="http://schemas.openxmlformats.org/drawingml/2006/picture">
+                      <pic:pic xmlns:pic="http://schemas.openxmlformats.org/drawingml/2006/picture">
+                        <pic:nvPicPr>
+                          <pic:cNvPr id="1" name=""/>
+                          <pic:cNvPicPr/>
+                        </pic:nvPicPr>
+                        <pic:blipFill>
+                          <a:blip r:embed="rId43"/>
+                          <a:stretch>
+                            <a:fillRect/>
+                          </a:stretch>
+                        </pic:blipFill>
+                        <pic:spPr>
+                          <a:xfrm>
+                            <a:off x="0" y="0"/>
+                            <a:ext cx="3194050" cy="2386965"/>
+                          </a:xfrm>
+                          <a:prstGeom prst="rect">
+                            <a:avLst/>
+                          </a:prstGeom>
+                        </pic:spPr>
+                      </pic:pic>
+                    </a:graphicData>
+                  </a:graphic>
+                </wp:inline>
+              </w:drawing>
+            </w:r>
+          </w:p>
+        </w:tc>
+        <w:tc>
+          <w:tcPr>
+            <w:tcW w:w="5562" w:type="dxa"/>
+          </w:tcPr>
+          <w:p>
+            <w:r>
+              <w:drawing>
+                <wp:inline distT="0" distB="0" distL="0" distR="0" wp14:anchorId="3F042BB6" wp14:editId="2931817D">
+                  <wp:extent cx="2257425" cy="2724150"/>
+                  <wp:effectExtent l="0" t="0" r="9525" b="0"/>
+                  <wp:docPr id="42" name="Imagen 42"/>
+                  <wp:cNvGraphicFramePr>
+                    <a:graphicFrameLocks xmlns:a="http://schemas.openxmlformats.org/drawingml/2006/main" noChangeAspect="1"/>
+                  </wp:cNvGraphicFramePr>
+                  <a:graphic xmlns:a="http://schemas.openxmlformats.org/drawingml/2006/main">
+                    <a:graphicData uri="http://schemas.openxmlformats.org/drawingml/2006/picture">
+                      <pic:pic xmlns:pic="http://schemas.openxmlformats.org/drawingml/2006/picture">
+                        <pic:nvPicPr>
+                          <pic:cNvPr id="1" name=""/>
+                          <pic:cNvPicPr/>
+                        </pic:nvPicPr>
+                        <pic:blipFill>
+                          <a:blip r:embed="rId44"/>
+                          <a:stretch>
+                            <a:fillRect/>
+                          </a:stretch>
+                        </pic:blipFill>
+                        <pic:spPr>
+                          <a:xfrm>
+                            <a:off x="0" y="0"/>
+                            <a:ext cx="2257425" cy="2724150"/>
+                          </a:xfrm>
+                          <a:prstGeom prst="rect">
+                            <a:avLst/>
+                          </a:prstGeom>
+                        </pic:spPr>
+                      </pic:pic>
+                    </a:graphicData>
+                  </a:graphic>
+                </wp:inline>
+              </w:drawing>
+            </w:r>
+          </w:p>
+        </w:tc>
+      </w:tr>
+      <w:tr>
+        <w:tc>
+          <w:tcPr>
+            <w:tcW w:w="5246" w:type="dxa"/>
+            <w:shd w:val="clear" w:color="auto" w:fill="FF0000"/>
+          </w:tcPr>
+          <w:p>
+            <w:r>
+              <w:drawing>
+                <wp:inline distT="0" distB="0" distL="0" distR="0" wp14:anchorId="23B996A1" wp14:editId="2FC6BF03">
+                  <wp:extent cx="3194050" cy="1838325"/>
+                  <wp:effectExtent l="0" t="0" r="6350" b="9525"/>
+                  <wp:docPr id="43" name="Imagen 43"/>
+                  <wp:cNvGraphicFramePr>
+                    <a:graphicFrameLocks xmlns:a="http://schemas.openxmlformats.org/drawingml/2006/main" noChangeAspect="1"/>
+                  </wp:cNvGraphicFramePr>
+                  <a:graphic xmlns:a="http://schemas.openxmlformats.org/drawingml/2006/main">
+                    <a:graphicData uri="http://schemas.openxmlformats.org/drawingml/2006/picture">
+                      <pic:pic xmlns:pic="http://schemas.openxmlformats.org/drawingml/2006/picture">
+                        <pic:nvPicPr>
+                          <pic:cNvPr id="1" name=""/>
+                          <pic:cNvPicPr/>
+                        </pic:nvPicPr>
+                        <pic:blipFill>
+                          <a:blip r:embed="rId45"/>
+                          <a:stretch>
+                            <a:fillRect/>
+                          </a:stretch>
+                        </pic:blipFill>
+                        <pic:spPr>
+                          <a:xfrm>
+                            <a:off x="0" y="0"/>
+                            <a:ext cx="3194050" cy="1838325"/>
+                          </a:xfrm>
+                          <a:prstGeom prst="rect">
+                            <a:avLst/>
+                          </a:prstGeom>
+                        </pic:spPr>
+                      </pic:pic>
+                    </a:graphicData>
+                  </a:graphic>
+                </wp:inline>
+              </w:drawing>
+            </w:r>
+          </w:p>
+        </w:tc>
+        <w:tc>
+          <w:tcPr>
+            <w:tcW w:w="5562" w:type="dxa"/>
+            <w:shd w:val="clear" w:color="auto" w:fill="FF0000"/>
+          </w:tcPr>
+          <w:p>
+            <w:r>
+              <w:drawing>
+                <wp:inline distT="0" distB="0" distL="0" distR="0" wp14:anchorId="0EDA29C2" wp14:editId="6D42477D">
+                  <wp:extent cx="3394710" cy="2754630"/>
+                  <wp:effectExtent l="0" t="0" r="0" b="7620"/>
+                  <wp:docPr id="44" name="Imagen 44"/>
+                  <wp:cNvGraphicFramePr>
+                    <a:graphicFrameLocks xmlns:a="http://schemas.openxmlformats.org/drawingml/2006/main" noChangeAspect="1"/>
+                  </wp:cNvGraphicFramePr>
+                  <a:graphic xmlns:a="http://schemas.openxmlformats.org/drawingml/2006/main">
+                    <a:graphicData uri="http://schemas.openxmlformats.org/drawingml/2006/picture">
+                      <pic:pic xmlns:pic="http://schemas.openxmlformats.org/drawingml/2006/picture">
+                        <pic:nvPicPr>
+                          <pic:cNvPr id="1" name=""/>
+                          <pic:cNvPicPr/>
+                        </pic:nvPicPr>
+                        <pic:blipFill>
+                          <a:blip r:embed="rId46"/>
+                          <a:stretch>
+                            <a:fillRect/>
+                          </a:stretch>
+                        </pic:blipFill>
+                        <pic:spPr>
+                          <a:xfrm>
+                            <a:off x="0" y="0"/>
+                            <a:ext cx="3394710" cy="2754630"/>
+                          </a:xfrm>
+                          <a:prstGeom prst="rect">
+                            <a:avLst/>
+                          </a:prstGeom>
+                        </pic:spPr>
+                      </pic:pic>
+                    </a:graphicData>
+                  </a:graphic>
+                </wp:inline>
+              </w:drawing>
+            </w:r>
+          </w:p>
+        </w:tc>
+      </w:tr>
+      <w:tr>
+        <w:tc>
+          <w:tcPr>
+            <w:tcW w:w="5246" w:type="dxa"/>
+            <w:shd w:val="clear" w:color="auto" w:fill="FF0000"/>
+          </w:tcPr>
+          <w:p>
+            <w:r>
+              <w:drawing>
+                <wp:inline distT="0" distB="0" distL="0" distR="0" wp14:anchorId="3F1EB0B9" wp14:editId="4B862397">
+                  <wp:extent cx="3194050" cy="2090420"/>
+                  <wp:effectExtent l="0" t="0" r="6350" b="5080"/>
+                  <wp:docPr id="45" name="Imagen 45"/>
+                  <wp:cNvGraphicFramePr>
+                    <a:graphicFrameLocks xmlns:a="http://schemas.openxmlformats.org/drawingml/2006/main" noChangeAspect="1"/>
+                  </wp:cNvGraphicFramePr>
+                  <a:graphic xmlns:a="http://schemas.openxmlformats.org/drawingml/2006/main">
+                    <a:graphicData uri="http://schemas.openxmlformats.org/drawingml/2006/picture">
+                      <pic:pic xmlns:pic="http://schemas.openxmlformats.org/drawingml/2006/picture">
+                        <pic:nvPicPr>
+                          <pic:cNvPr id="1" name=""/>
+                          <pic:cNvPicPr/>
+                        </pic:nvPicPr>
+                        <pic:blipFill>
+                          <a:blip r:embed="rId47"/>
+                          <a:stretch>
+                            <a:fillRect/>
+                          </a:stretch>
+                        </pic:blipFill>
+                        <pic:spPr>
+                          <a:xfrm>
+                            <a:off x="0" y="0"/>
+                            <a:ext cx="3194050" cy="2090420"/>
+                          </a:xfrm>
+                          <a:prstGeom prst="rect">
+                            <a:avLst/>
+                          </a:prstGeom>
+                        </pic:spPr>
+                      </pic:pic>
+                    </a:graphicData>
+                  </a:graphic>
+                </wp:inline>
+              </w:drawing>
+            </w:r>
+          </w:p>
+        </w:tc>
+        <w:tc>
+          <w:tcPr>
+            <w:tcW w:w="5562" w:type="dxa"/>
+          </w:tcPr>
+          <w:p>
+            <w:r>
+              <w:drawing>
+                <wp:inline distT="0" distB="0" distL="0" distR="0" wp14:anchorId="41C346CE" wp14:editId="46B243D6">
+                  <wp:extent cx="3394710" cy="2034540"/>
+                  <wp:effectExtent l="0" t="0" r="0" b="3810"/>
+                  <wp:docPr id="46" name="Imagen 46"/>
+                  <wp:cNvGraphicFramePr>
+                    <a:graphicFrameLocks xmlns:a="http://schemas.openxmlformats.org/drawingml/2006/main" noChangeAspect="1"/>
+                  </wp:cNvGraphicFramePr>
+                  <a:graphic xmlns:a="http://schemas.openxmlformats.org/drawingml/2006/main">
+                    <a:graphicData uri="http://schemas.openxmlformats.org/drawingml/2006/picture">
+                      <pic:pic xmlns:pic="http://schemas.openxmlformats.org/drawingml/2006/picture">
+                        <pic:nvPicPr>
+                          <pic:cNvPr id="1" name=""/>
+                          <pic:cNvPicPr/>
+                        </pic:nvPicPr>
+                        <pic:blipFill>
+                          <a:blip r:embed="rId48"/>
+                          <a:stretch>
+                            <a:fillRect/>
+                          </a:stretch>
+                        </pic:blipFill>
+                        <pic:spPr>
+                          <a:xfrm>
+                            <a:off x="0" y="0"/>
+                            <a:ext cx="3394710" cy="2034540"/>
+                          </a:xfrm>
+                          <a:prstGeom prst="rect">
+                            <a:avLst/>
+                          </a:prstGeom>
+                        </pic:spPr>
+                      </pic:pic>
+                    </a:graphicData>
+                  </a:graphic>
+                </wp:inline>
+              </w:drawing>
+            </w:r>
+          </w:p>
+        </w:tc>
+        <w:bookmarkStart w:id="0" w:name="_GoBack"/>
+        <w:bookmarkEnd w:id="0"/>
       </w:tr>
       <w:tr>
         <w:tc>
@@ -2825,10 +4325,7 @@
         </w:tc>
       </w:tr>
     </w:tbl>
-    <w:p>
-      <w:bookmarkStart w:id="0" w:name="_GoBack"/>
-      <w:bookmarkEnd w:id="0"/>
-    </w:p>
+    <w:p/>
     <w:sectPr>
       <w:pgSz w:w="11906" w:h="16838"/>
       <w:pgMar w:top="1417" w:right="1701" w:bottom="1417" w:left="1701" w:header="708" w:footer="708" w:gutter="0"/>
@@ -2962,6 +4459,7 @@
     <w:lsdException w:name="HTML Sample" w:semiHidden="1" w:unhideWhenUsed="1"/>
     <w:lsdException w:name="HTML Typewriter" w:semiHidden="1" w:unhideWhenUsed="1"/>
     <w:lsdException w:name="HTML Variable" w:semiHidden="1" w:unhideWhenUsed="1"/>
+    <w:lsdException w:name="Normal Table" w:semiHidden="1" w:unhideWhenUsed="1"/>
     <w:lsdException w:name="annotation subject" w:semiHidden="1" w:unhideWhenUsed="1"/>
     <w:lsdException w:name="No List" w:semiHidden="1" w:unhideWhenUsed="1"/>
     <w:lsdException w:name="Outline List 1" w:semiHidden="1" w:unhideWhenUsed="1"/>
@@ -3007,9 +4505,11 @@
     <w:lsdException w:name="Table Subtle 1" w:semiHidden="1" w:unhideWhenUsed="1"/>
     <w:lsdException w:name="Table Subtle 2" w:semiHidden="1" w:unhideWhenUsed="1"/>
     <w:lsdException w:name="Table Web 1" w:semiHidden="1" w:unhideWhenUsed="1"/>
+    <w:lsdException w:name="Table Web 2" w:semiHidden="1" w:unhideWhenUsed="1"/>
     <w:lsdException w:name="Table Web 3" w:semiHidden="1" w:unhideWhenUsed="1"/>
     <w:lsdException w:name="Balloon Text" w:semiHidden="1" w:unhideWhenUsed="1"/>
     <w:lsdException w:name="Table Grid" w:uiPriority="39"/>
+    <w:lsdException w:name="Table Theme" w:semiHidden="1" w:unhideWhenUsed="1"/>
     <w:lsdException w:name="Placeholder Text" w:semiHidden="1"/>
     <w:lsdException w:name="No Spacing" w:uiPriority="1" w:qFormat="1"/>
     <w:lsdException w:name="Light Shading" w:uiPriority="60"/>

--- a/AWS Tests.docx
+++ b/AWS Tests.docx
@@ -2151,77 +2151,461 @@
             </w:r>
           </w:p>
         </w:tc>
-        <w:bookmarkStart w:id="0" w:name="_GoBack"/>
-        <w:bookmarkEnd w:id="0"/>
-      </w:tr>
-      <w:tr>
-        <w:tc>
-          <w:tcPr>
-            <w:tcW w:w="5246" w:type="dxa"/>
-          </w:tcPr>
-          <w:p/>
-        </w:tc>
-        <w:tc>
-          <w:tcPr>
-            <w:tcW w:w="5562" w:type="dxa"/>
-          </w:tcPr>
-          <w:p/>
-        </w:tc>
-      </w:tr>
-      <w:tr>
-        <w:tc>
-          <w:tcPr>
-            <w:tcW w:w="5246" w:type="dxa"/>
-          </w:tcPr>
-          <w:p/>
-        </w:tc>
-        <w:tc>
-          <w:tcPr>
-            <w:tcW w:w="5562" w:type="dxa"/>
-          </w:tcPr>
-          <w:p/>
-        </w:tc>
-      </w:tr>
-      <w:tr>
-        <w:tc>
-          <w:tcPr>
-            <w:tcW w:w="5246" w:type="dxa"/>
-          </w:tcPr>
-          <w:p/>
-        </w:tc>
-        <w:tc>
-          <w:tcPr>
-            <w:tcW w:w="5562" w:type="dxa"/>
-          </w:tcPr>
-          <w:p/>
-        </w:tc>
-      </w:tr>
-      <w:tr>
-        <w:tc>
-          <w:tcPr>
-            <w:tcW w:w="5246" w:type="dxa"/>
-          </w:tcPr>
-          <w:p/>
-        </w:tc>
-        <w:tc>
-          <w:tcPr>
-            <w:tcW w:w="5562" w:type="dxa"/>
-          </w:tcPr>
-          <w:p/>
-        </w:tc>
-      </w:tr>
-      <w:tr>
-        <w:tc>
-          <w:tcPr>
-            <w:tcW w:w="5246" w:type="dxa"/>
-          </w:tcPr>
-          <w:p/>
-        </w:tc>
-        <w:tc>
-          <w:tcPr>
-            <w:tcW w:w="5562" w:type="dxa"/>
-          </w:tcPr>
-          <w:p/>
+      </w:tr>
+      <w:tr>
+        <w:tc>
+          <w:tcPr>
+            <w:tcW w:w="5246" w:type="dxa"/>
+          </w:tcPr>
+          <w:p>
+            <w:r>
+              <w:lastRenderedPageBreak/>
+              <w:drawing>
+                <wp:inline distT="0" distB="0" distL="0" distR="0" wp14:anchorId="50BD7523" wp14:editId="00B54FE5">
+                  <wp:extent cx="3194050" cy="1939290"/>
+                  <wp:effectExtent l="0" t="0" r="6350" b="3810"/>
+                  <wp:docPr id="16" name="Imagen 16"/>
+                  <wp:cNvGraphicFramePr>
+                    <a:graphicFrameLocks xmlns:a="http://schemas.openxmlformats.org/drawingml/2006/main" noChangeAspect="1"/>
+                  </wp:cNvGraphicFramePr>
+                  <a:graphic xmlns:a="http://schemas.openxmlformats.org/drawingml/2006/main">
+                    <a:graphicData uri="http://schemas.openxmlformats.org/drawingml/2006/picture">
+                      <pic:pic xmlns:pic="http://schemas.openxmlformats.org/drawingml/2006/picture">
+                        <pic:nvPicPr>
+                          <pic:cNvPr id="1" name=""/>
+                          <pic:cNvPicPr/>
+                        </pic:nvPicPr>
+                        <pic:blipFill>
+                          <a:blip r:embed="rId49"/>
+                          <a:stretch>
+                            <a:fillRect/>
+                          </a:stretch>
+                        </pic:blipFill>
+                        <pic:spPr>
+                          <a:xfrm>
+                            <a:off x="0" y="0"/>
+                            <a:ext cx="3194050" cy="1939290"/>
+                          </a:xfrm>
+                          <a:prstGeom prst="rect">
+                            <a:avLst/>
+                          </a:prstGeom>
+                        </pic:spPr>
+                      </pic:pic>
+                    </a:graphicData>
+                  </a:graphic>
+                </wp:inline>
+              </w:drawing>
+            </w:r>
+          </w:p>
+        </w:tc>
+        <w:tc>
+          <w:tcPr>
+            <w:tcW w:w="5562" w:type="dxa"/>
+          </w:tcPr>
+          <w:p>
+            <w:r>
+              <w:drawing>
+                <wp:inline distT="0" distB="0" distL="0" distR="0" wp14:anchorId="25627343" wp14:editId="365B27E8">
+                  <wp:extent cx="3394710" cy="1237615"/>
+                  <wp:effectExtent l="0" t="0" r="0" b="635"/>
+                  <wp:docPr id="49" name="Imagen 49"/>
+                  <wp:cNvGraphicFramePr>
+                    <a:graphicFrameLocks xmlns:a="http://schemas.openxmlformats.org/drawingml/2006/main" noChangeAspect="1"/>
+                  </wp:cNvGraphicFramePr>
+                  <a:graphic xmlns:a="http://schemas.openxmlformats.org/drawingml/2006/main">
+                    <a:graphicData uri="http://schemas.openxmlformats.org/drawingml/2006/picture">
+                      <pic:pic xmlns:pic="http://schemas.openxmlformats.org/drawingml/2006/picture">
+                        <pic:nvPicPr>
+                          <pic:cNvPr id="1" name=""/>
+                          <pic:cNvPicPr/>
+                        </pic:nvPicPr>
+                        <pic:blipFill>
+                          <a:blip r:embed="rId50"/>
+                          <a:stretch>
+                            <a:fillRect/>
+                          </a:stretch>
+                        </pic:blipFill>
+                        <pic:spPr>
+                          <a:xfrm>
+                            <a:off x="0" y="0"/>
+                            <a:ext cx="3394710" cy="1237615"/>
+                          </a:xfrm>
+                          <a:prstGeom prst="rect">
+                            <a:avLst/>
+                          </a:prstGeom>
+                        </pic:spPr>
+                      </pic:pic>
+                    </a:graphicData>
+                  </a:graphic>
+                </wp:inline>
+              </w:drawing>
+            </w:r>
+          </w:p>
+        </w:tc>
+      </w:tr>
+      <w:tr>
+        <w:tc>
+          <w:tcPr>
+            <w:tcW w:w="5246" w:type="dxa"/>
+            <w:shd w:val="clear" w:color="auto" w:fill="FF0000"/>
+          </w:tcPr>
+          <w:p>
+            <w:r>
+              <w:drawing>
+                <wp:inline distT="0" distB="0" distL="0" distR="0" wp14:anchorId="204F7FEB" wp14:editId="0AA7BCB7">
+                  <wp:extent cx="3194050" cy="2344420"/>
+                  <wp:effectExtent l="0" t="0" r="6350" b="0"/>
+                  <wp:docPr id="50" name="Imagen 50"/>
+                  <wp:cNvGraphicFramePr>
+                    <a:graphicFrameLocks xmlns:a="http://schemas.openxmlformats.org/drawingml/2006/main" noChangeAspect="1"/>
+                  </wp:cNvGraphicFramePr>
+                  <a:graphic xmlns:a="http://schemas.openxmlformats.org/drawingml/2006/main">
+                    <a:graphicData uri="http://schemas.openxmlformats.org/drawingml/2006/picture">
+                      <pic:pic xmlns:pic="http://schemas.openxmlformats.org/drawingml/2006/picture">
+                        <pic:nvPicPr>
+                          <pic:cNvPr id="1" name=""/>
+                          <pic:cNvPicPr/>
+                        </pic:nvPicPr>
+                        <pic:blipFill>
+                          <a:blip r:embed="rId51"/>
+                          <a:stretch>
+                            <a:fillRect/>
+                          </a:stretch>
+                        </pic:blipFill>
+                        <pic:spPr>
+                          <a:xfrm>
+                            <a:off x="0" y="0"/>
+                            <a:ext cx="3194050" cy="2344420"/>
+                          </a:xfrm>
+                          <a:prstGeom prst="rect">
+                            <a:avLst/>
+                          </a:prstGeom>
+                        </pic:spPr>
+                      </pic:pic>
+                    </a:graphicData>
+                  </a:graphic>
+                </wp:inline>
+              </w:drawing>
+            </w:r>
+          </w:p>
+        </w:tc>
+        <w:tc>
+          <w:tcPr>
+            <w:tcW w:w="5562" w:type="dxa"/>
+            <w:shd w:val="clear" w:color="auto" w:fill="FF0000"/>
+          </w:tcPr>
+          <w:p>
+            <w:r>
+              <w:drawing>
+                <wp:inline distT="0" distB="0" distL="0" distR="0" wp14:anchorId="615078B1" wp14:editId="5ADADB8B">
+                  <wp:extent cx="3394710" cy="2405380"/>
+                  <wp:effectExtent l="0" t="0" r="0" b="0"/>
+                  <wp:docPr id="51" name="Imagen 51"/>
+                  <wp:cNvGraphicFramePr>
+                    <a:graphicFrameLocks xmlns:a="http://schemas.openxmlformats.org/drawingml/2006/main" noChangeAspect="1"/>
+                  </wp:cNvGraphicFramePr>
+                  <a:graphic xmlns:a="http://schemas.openxmlformats.org/drawingml/2006/main">
+                    <a:graphicData uri="http://schemas.openxmlformats.org/drawingml/2006/picture">
+                      <pic:pic xmlns:pic="http://schemas.openxmlformats.org/drawingml/2006/picture">
+                        <pic:nvPicPr>
+                          <pic:cNvPr id="1" name=""/>
+                          <pic:cNvPicPr/>
+                        </pic:nvPicPr>
+                        <pic:blipFill>
+                          <a:blip r:embed="rId52"/>
+                          <a:stretch>
+                            <a:fillRect/>
+                          </a:stretch>
+                        </pic:blipFill>
+                        <pic:spPr>
+                          <a:xfrm>
+                            <a:off x="0" y="0"/>
+                            <a:ext cx="3394710" cy="2405380"/>
+                          </a:xfrm>
+                          <a:prstGeom prst="rect">
+                            <a:avLst/>
+                          </a:prstGeom>
+                        </pic:spPr>
+                      </pic:pic>
+                    </a:graphicData>
+                  </a:graphic>
+                </wp:inline>
+              </w:drawing>
+            </w:r>
+          </w:p>
+        </w:tc>
+      </w:tr>
+      <w:tr>
+        <w:tc>
+          <w:tcPr>
+            <w:tcW w:w="5246" w:type="dxa"/>
+          </w:tcPr>
+          <w:p>
+            <w:r>
+              <w:drawing>
+                <wp:inline distT="0" distB="0" distL="0" distR="0" wp14:anchorId="3056005D" wp14:editId="450E7756">
+                  <wp:extent cx="3194050" cy="2266315"/>
+                  <wp:effectExtent l="0" t="0" r="6350" b="635"/>
+                  <wp:docPr id="52" name="Imagen 52"/>
+                  <wp:cNvGraphicFramePr>
+                    <a:graphicFrameLocks xmlns:a="http://schemas.openxmlformats.org/drawingml/2006/main" noChangeAspect="1"/>
+                  </wp:cNvGraphicFramePr>
+                  <a:graphic xmlns:a="http://schemas.openxmlformats.org/drawingml/2006/main">
+                    <a:graphicData uri="http://schemas.openxmlformats.org/drawingml/2006/picture">
+                      <pic:pic xmlns:pic="http://schemas.openxmlformats.org/drawingml/2006/picture">
+                        <pic:nvPicPr>
+                          <pic:cNvPr id="1" name=""/>
+                          <pic:cNvPicPr/>
+                        </pic:nvPicPr>
+                        <pic:blipFill>
+                          <a:blip r:embed="rId53"/>
+                          <a:stretch>
+                            <a:fillRect/>
+                          </a:stretch>
+                        </pic:blipFill>
+                        <pic:spPr>
+                          <a:xfrm>
+                            <a:off x="0" y="0"/>
+                            <a:ext cx="3194050" cy="2266315"/>
+                          </a:xfrm>
+                          <a:prstGeom prst="rect">
+                            <a:avLst/>
+                          </a:prstGeom>
+                        </pic:spPr>
+                      </pic:pic>
+                    </a:graphicData>
+                  </a:graphic>
+                </wp:inline>
+              </w:drawing>
+            </w:r>
+          </w:p>
+        </w:tc>
+        <w:tc>
+          <w:tcPr>
+            <w:tcW w:w="5562" w:type="dxa"/>
+            <w:shd w:val="clear" w:color="auto" w:fill="7030A0"/>
+          </w:tcPr>
+          <w:p>
+            <w:r>
+              <w:drawing>
+                <wp:inline distT="0" distB="0" distL="0" distR="0" wp14:anchorId="5D8E2B20" wp14:editId="61E3C655">
+                  <wp:extent cx="3394710" cy="2459990"/>
+                  <wp:effectExtent l="0" t="0" r="0" b="0"/>
+                  <wp:docPr id="53" name="Imagen 53"/>
+                  <wp:cNvGraphicFramePr>
+                    <a:graphicFrameLocks xmlns:a="http://schemas.openxmlformats.org/drawingml/2006/main" noChangeAspect="1"/>
+                  </wp:cNvGraphicFramePr>
+                  <a:graphic xmlns:a="http://schemas.openxmlformats.org/drawingml/2006/main">
+                    <a:graphicData uri="http://schemas.openxmlformats.org/drawingml/2006/picture">
+                      <pic:pic xmlns:pic="http://schemas.openxmlformats.org/drawingml/2006/picture">
+                        <pic:nvPicPr>
+                          <pic:cNvPr id="1" name=""/>
+                          <pic:cNvPicPr/>
+                        </pic:nvPicPr>
+                        <pic:blipFill>
+                          <a:blip r:embed="rId54"/>
+                          <a:stretch>
+                            <a:fillRect/>
+                          </a:stretch>
+                        </pic:blipFill>
+                        <pic:spPr>
+                          <a:xfrm>
+                            <a:off x="0" y="0"/>
+                            <a:ext cx="3394710" cy="2459990"/>
+                          </a:xfrm>
+                          <a:prstGeom prst="rect">
+                            <a:avLst/>
+                          </a:prstGeom>
+                        </pic:spPr>
+                      </pic:pic>
+                    </a:graphicData>
+                  </a:graphic>
+                </wp:inline>
+              </w:drawing>
+            </w:r>
+          </w:p>
+        </w:tc>
+      </w:tr>
+      <w:tr>
+        <w:tc>
+          <w:tcPr>
+            <w:tcW w:w="5246" w:type="dxa"/>
+          </w:tcPr>
+          <w:p>
+            <w:r>
+              <w:lastRenderedPageBreak/>
+              <w:drawing>
+                <wp:inline distT="0" distB="0" distL="0" distR="0" wp14:anchorId="39D6BB81" wp14:editId="4ED3EEF9">
+                  <wp:extent cx="3194050" cy="2231390"/>
+                  <wp:effectExtent l="0" t="0" r="6350" b="0"/>
+                  <wp:docPr id="54" name="Imagen 54"/>
+                  <wp:cNvGraphicFramePr>
+                    <a:graphicFrameLocks xmlns:a="http://schemas.openxmlformats.org/drawingml/2006/main" noChangeAspect="1"/>
+                  </wp:cNvGraphicFramePr>
+                  <a:graphic xmlns:a="http://schemas.openxmlformats.org/drawingml/2006/main">
+                    <a:graphicData uri="http://schemas.openxmlformats.org/drawingml/2006/picture">
+                      <pic:pic xmlns:pic="http://schemas.openxmlformats.org/drawingml/2006/picture">
+                        <pic:nvPicPr>
+                          <pic:cNvPr id="1" name=""/>
+                          <pic:cNvPicPr/>
+                        </pic:nvPicPr>
+                        <pic:blipFill>
+                          <a:blip r:embed="rId55"/>
+                          <a:stretch>
+                            <a:fillRect/>
+                          </a:stretch>
+                        </pic:blipFill>
+                        <pic:spPr>
+                          <a:xfrm>
+                            <a:off x="0" y="0"/>
+                            <a:ext cx="3194050" cy="2231390"/>
+                          </a:xfrm>
+                          <a:prstGeom prst="rect">
+                            <a:avLst/>
+                          </a:prstGeom>
+                        </pic:spPr>
+                      </pic:pic>
+                    </a:graphicData>
+                  </a:graphic>
+                </wp:inline>
+              </w:drawing>
+            </w:r>
+          </w:p>
+        </w:tc>
+        <w:tc>
+          <w:tcPr>
+            <w:tcW w:w="5562" w:type="dxa"/>
+          </w:tcPr>
+          <w:p>
+            <w:r>
+              <w:drawing>
+                <wp:inline distT="0" distB="0" distL="0" distR="0" wp14:anchorId="7F3C9927" wp14:editId="4970D18C">
+                  <wp:extent cx="3394710" cy="2344420"/>
+                  <wp:effectExtent l="0" t="0" r="0" b="0"/>
+                  <wp:docPr id="56" name="Imagen 56"/>
+                  <wp:cNvGraphicFramePr>
+                    <a:graphicFrameLocks xmlns:a="http://schemas.openxmlformats.org/drawingml/2006/main" noChangeAspect="1"/>
+                  </wp:cNvGraphicFramePr>
+                  <a:graphic xmlns:a="http://schemas.openxmlformats.org/drawingml/2006/main">
+                    <a:graphicData uri="http://schemas.openxmlformats.org/drawingml/2006/picture">
+                      <pic:pic xmlns:pic="http://schemas.openxmlformats.org/drawingml/2006/picture">
+                        <pic:nvPicPr>
+                          <pic:cNvPr id="1" name=""/>
+                          <pic:cNvPicPr/>
+                        </pic:nvPicPr>
+                        <pic:blipFill>
+                          <a:blip r:embed="rId56"/>
+                          <a:stretch>
+                            <a:fillRect/>
+                          </a:stretch>
+                        </pic:blipFill>
+                        <pic:spPr>
+                          <a:xfrm>
+                            <a:off x="0" y="0"/>
+                            <a:ext cx="3394710" cy="2344420"/>
+                          </a:xfrm>
+                          <a:prstGeom prst="rect">
+                            <a:avLst/>
+                          </a:prstGeom>
+                        </pic:spPr>
+                      </pic:pic>
+                    </a:graphicData>
+                  </a:graphic>
+                </wp:inline>
+              </w:drawing>
+            </w:r>
+          </w:p>
+        </w:tc>
+      </w:tr>
+      <w:tr>
+        <w:tc>
+          <w:tcPr>
+            <w:tcW w:w="5246" w:type="dxa"/>
+          </w:tcPr>
+          <w:p>
+            <w:r>
+              <w:drawing>
+                <wp:inline distT="0" distB="0" distL="0" distR="0" wp14:anchorId="143494E0" wp14:editId="2B4A70A3">
+                  <wp:extent cx="3194050" cy="1236980"/>
+                  <wp:effectExtent l="0" t="0" r="6350" b="1270"/>
+                  <wp:docPr id="57" name="Imagen 57"/>
+                  <wp:cNvGraphicFramePr>
+                    <a:graphicFrameLocks xmlns:a="http://schemas.openxmlformats.org/drawingml/2006/main" noChangeAspect="1"/>
+                  </wp:cNvGraphicFramePr>
+                  <a:graphic xmlns:a="http://schemas.openxmlformats.org/drawingml/2006/main">
+                    <a:graphicData uri="http://schemas.openxmlformats.org/drawingml/2006/picture">
+                      <pic:pic xmlns:pic="http://schemas.openxmlformats.org/drawingml/2006/picture">
+                        <pic:nvPicPr>
+                          <pic:cNvPr id="1" name=""/>
+                          <pic:cNvPicPr/>
+                        </pic:nvPicPr>
+                        <pic:blipFill>
+                          <a:blip r:embed="rId57"/>
+                          <a:stretch>
+                            <a:fillRect/>
+                          </a:stretch>
+                        </pic:blipFill>
+                        <pic:spPr>
+                          <a:xfrm>
+                            <a:off x="0" y="0"/>
+                            <a:ext cx="3194050" cy="1236980"/>
+                          </a:xfrm>
+                          <a:prstGeom prst="rect">
+                            <a:avLst/>
+                          </a:prstGeom>
+                        </pic:spPr>
+                      </pic:pic>
+                    </a:graphicData>
+                  </a:graphic>
+                </wp:inline>
+              </w:drawing>
+            </w:r>
+          </w:p>
+        </w:tc>
+        <w:tc>
+          <w:tcPr>
+            <w:tcW w:w="5562" w:type="dxa"/>
+            <w:shd w:val="clear" w:color="auto" w:fill="7030A0"/>
+          </w:tcPr>
+          <w:p>
+            <w:r>
+              <w:drawing>
+                <wp:inline distT="0" distB="0" distL="0" distR="0" wp14:anchorId="3158B394" wp14:editId="53740D3F">
+                  <wp:extent cx="3394710" cy="1125220"/>
+                  <wp:effectExtent l="0" t="0" r="0" b="0"/>
+                  <wp:docPr id="58" name="Imagen 58"/>
+                  <wp:cNvGraphicFramePr>
+                    <a:graphicFrameLocks xmlns:a="http://schemas.openxmlformats.org/drawingml/2006/main" noChangeAspect="1"/>
+                  </wp:cNvGraphicFramePr>
+                  <a:graphic xmlns:a="http://schemas.openxmlformats.org/drawingml/2006/main">
+                    <a:graphicData uri="http://schemas.openxmlformats.org/drawingml/2006/picture">
+                      <pic:pic xmlns:pic="http://schemas.openxmlformats.org/drawingml/2006/picture">
+                        <pic:nvPicPr>
+                          <pic:cNvPr id="1" name=""/>
+                          <pic:cNvPicPr/>
+                        </pic:nvPicPr>
+                        <pic:blipFill>
+                          <a:blip r:embed="rId58"/>
+                          <a:stretch>
+                            <a:fillRect/>
+                          </a:stretch>
+                        </pic:blipFill>
+                        <pic:spPr>
+                          <a:xfrm>
+                            <a:off x="0" y="0"/>
+                            <a:ext cx="3394710" cy="1125220"/>
+                          </a:xfrm>
+                          <a:prstGeom prst="rect">
+                            <a:avLst/>
+                          </a:prstGeom>
+                        </pic:spPr>
+                      </pic:pic>
+                    </a:graphicData>
+                  </a:graphic>
+                </wp:inline>
+              </w:drawing>
+            </w:r>
+          </w:p>
         </w:tc>
       </w:tr>
     </w:tbl>
@@ -2243,105 +2627,680 @@
           <w:tcPr>
             <w:tcW w:w="5246" w:type="dxa"/>
           </w:tcPr>
-          <w:p/>
-        </w:tc>
-        <w:tc>
-          <w:tcPr>
-            <w:tcW w:w="5562" w:type="dxa"/>
-          </w:tcPr>
-          <w:p/>
-        </w:tc>
-      </w:tr>
-      <w:tr>
-        <w:tc>
-          <w:tcPr>
-            <w:tcW w:w="5246" w:type="dxa"/>
-          </w:tcPr>
-          <w:p/>
-        </w:tc>
-        <w:tc>
-          <w:tcPr>
-            <w:tcW w:w="5562" w:type="dxa"/>
-          </w:tcPr>
-          <w:p/>
-        </w:tc>
-      </w:tr>
-      <w:tr>
-        <w:tc>
-          <w:tcPr>
-            <w:tcW w:w="5246" w:type="dxa"/>
-          </w:tcPr>
-          <w:p/>
-        </w:tc>
-        <w:tc>
-          <w:tcPr>
-            <w:tcW w:w="5562" w:type="dxa"/>
-          </w:tcPr>
-          <w:p/>
-        </w:tc>
-      </w:tr>
-      <w:tr>
-        <w:tc>
-          <w:tcPr>
-            <w:tcW w:w="5246" w:type="dxa"/>
-          </w:tcPr>
-          <w:p/>
-        </w:tc>
-        <w:tc>
-          <w:tcPr>
-            <w:tcW w:w="5562" w:type="dxa"/>
-          </w:tcPr>
-          <w:p/>
-        </w:tc>
-      </w:tr>
-      <w:tr>
-        <w:tc>
-          <w:tcPr>
-            <w:tcW w:w="5246" w:type="dxa"/>
-          </w:tcPr>
-          <w:p/>
-        </w:tc>
-        <w:tc>
-          <w:tcPr>
-            <w:tcW w:w="5562" w:type="dxa"/>
-          </w:tcPr>
-          <w:p/>
-        </w:tc>
-      </w:tr>
-      <w:tr>
-        <w:tc>
-          <w:tcPr>
-            <w:tcW w:w="5246" w:type="dxa"/>
-          </w:tcPr>
-          <w:p/>
-        </w:tc>
-        <w:tc>
-          <w:tcPr>
-            <w:tcW w:w="5562" w:type="dxa"/>
-          </w:tcPr>
-          <w:p/>
-        </w:tc>
-      </w:tr>
-      <w:tr>
-        <w:tc>
-          <w:tcPr>
-            <w:tcW w:w="5246" w:type="dxa"/>
-          </w:tcPr>
-          <w:p/>
-        </w:tc>
-        <w:tc>
-          <w:tcPr>
-            <w:tcW w:w="5562" w:type="dxa"/>
-          </w:tcPr>
-          <w:p/>
-        </w:tc>
-      </w:tr>
-      <w:tr>
-        <w:tc>
-          <w:tcPr>
-            <w:tcW w:w="5246" w:type="dxa"/>
-          </w:tcPr>
-          <w:p/>
+          <w:p>
+            <w:r>
+              <w:drawing>
+                <wp:inline distT="0" distB="0" distL="0" distR="0" wp14:anchorId="19CC8604" wp14:editId="590DA0D9">
+                  <wp:extent cx="3194050" cy="1279525"/>
+                  <wp:effectExtent l="0" t="0" r="6350" b="0"/>
+                  <wp:docPr id="59" name="Imagen 59"/>
+                  <wp:cNvGraphicFramePr>
+                    <a:graphicFrameLocks xmlns:a="http://schemas.openxmlformats.org/drawingml/2006/main" noChangeAspect="1"/>
+                  </wp:cNvGraphicFramePr>
+                  <a:graphic xmlns:a="http://schemas.openxmlformats.org/drawingml/2006/main">
+                    <a:graphicData uri="http://schemas.openxmlformats.org/drawingml/2006/picture">
+                      <pic:pic xmlns:pic="http://schemas.openxmlformats.org/drawingml/2006/picture">
+                        <pic:nvPicPr>
+                          <pic:cNvPr id="1" name=""/>
+                          <pic:cNvPicPr/>
+                        </pic:nvPicPr>
+                        <pic:blipFill>
+                          <a:blip r:embed="rId59"/>
+                          <a:stretch>
+                            <a:fillRect/>
+                          </a:stretch>
+                        </pic:blipFill>
+                        <pic:spPr>
+                          <a:xfrm>
+                            <a:off x="0" y="0"/>
+                            <a:ext cx="3194050" cy="1279525"/>
+                          </a:xfrm>
+                          <a:prstGeom prst="rect">
+                            <a:avLst/>
+                          </a:prstGeom>
+                        </pic:spPr>
+                      </pic:pic>
+                    </a:graphicData>
+                  </a:graphic>
+                </wp:inline>
+              </w:drawing>
+            </w:r>
+          </w:p>
+        </w:tc>
+        <w:tc>
+          <w:tcPr>
+            <w:tcW w:w="5562" w:type="dxa"/>
+          </w:tcPr>
+          <w:p>
+            <w:r>
+              <w:drawing>
+                <wp:inline distT="0" distB="0" distL="0" distR="0" wp14:anchorId="3EE39722" wp14:editId="4441D7A2">
+                  <wp:extent cx="3394710" cy="1718945"/>
+                  <wp:effectExtent l="0" t="0" r="0" b="0"/>
+                  <wp:docPr id="60" name="Imagen 60"/>
+                  <wp:cNvGraphicFramePr>
+                    <a:graphicFrameLocks xmlns:a="http://schemas.openxmlformats.org/drawingml/2006/main" noChangeAspect="1"/>
+                  </wp:cNvGraphicFramePr>
+                  <a:graphic xmlns:a="http://schemas.openxmlformats.org/drawingml/2006/main">
+                    <a:graphicData uri="http://schemas.openxmlformats.org/drawingml/2006/picture">
+                      <pic:pic xmlns:pic="http://schemas.openxmlformats.org/drawingml/2006/picture">
+                        <pic:nvPicPr>
+                          <pic:cNvPr id="1" name=""/>
+                          <pic:cNvPicPr/>
+                        </pic:nvPicPr>
+                        <pic:blipFill>
+                          <a:blip r:embed="rId60"/>
+                          <a:stretch>
+                            <a:fillRect/>
+                          </a:stretch>
+                        </pic:blipFill>
+                        <pic:spPr>
+                          <a:xfrm>
+                            <a:off x="0" y="0"/>
+                            <a:ext cx="3394710" cy="1718945"/>
+                          </a:xfrm>
+                          <a:prstGeom prst="rect">
+                            <a:avLst/>
+                          </a:prstGeom>
+                        </pic:spPr>
+                      </pic:pic>
+                    </a:graphicData>
+                  </a:graphic>
+                </wp:inline>
+              </w:drawing>
+            </w:r>
+          </w:p>
+        </w:tc>
+      </w:tr>
+      <w:tr>
+        <w:tc>
+          <w:tcPr>
+            <w:tcW w:w="5246" w:type="dxa"/>
+          </w:tcPr>
+          <w:p>
+            <w:r>
+              <w:lastRenderedPageBreak/>
+              <w:drawing>
+                <wp:inline distT="0" distB="0" distL="0" distR="0" wp14:anchorId="0C367B0E" wp14:editId="65709A21">
+                  <wp:extent cx="3194050" cy="2039620"/>
+                  <wp:effectExtent l="0" t="0" r="6350" b="0"/>
+                  <wp:docPr id="61" name="Imagen 61"/>
+                  <wp:cNvGraphicFramePr>
+                    <a:graphicFrameLocks xmlns:a="http://schemas.openxmlformats.org/drawingml/2006/main" noChangeAspect="1"/>
+                  </wp:cNvGraphicFramePr>
+                  <a:graphic xmlns:a="http://schemas.openxmlformats.org/drawingml/2006/main">
+                    <a:graphicData uri="http://schemas.openxmlformats.org/drawingml/2006/picture">
+                      <pic:pic xmlns:pic="http://schemas.openxmlformats.org/drawingml/2006/picture">
+                        <pic:nvPicPr>
+                          <pic:cNvPr id="1" name=""/>
+                          <pic:cNvPicPr/>
+                        </pic:nvPicPr>
+                        <pic:blipFill>
+                          <a:blip r:embed="rId61"/>
+                          <a:stretch>
+                            <a:fillRect/>
+                          </a:stretch>
+                        </pic:blipFill>
+                        <pic:spPr>
+                          <a:xfrm>
+                            <a:off x="0" y="0"/>
+                            <a:ext cx="3194050" cy="2039620"/>
+                          </a:xfrm>
+                          <a:prstGeom prst="rect">
+                            <a:avLst/>
+                          </a:prstGeom>
+                        </pic:spPr>
+                      </pic:pic>
+                    </a:graphicData>
+                  </a:graphic>
+                </wp:inline>
+              </w:drawing>
+            </w:r>
+          </w:p>
+        </w:tc>
+        <w:tc>
+          <w:tcPr>
+            <w:tcW w:w="5562" w:type="dxa"/>
+          </w:tcPr>
+          <w:p>
+            <w:r>
+              <w:drawing>
+                <wp:inline distT="0" distB="0" distL="0" distR="0" wp14:anchorId="203E603A" wp14:editId="360DF5A7">
+                  <wp:extent cx="3394710" cy="3597275"/>
+                  <wp:effectExtent l="0" t="0" r="0" b="3175"/>
+                  <wp:docPr id="62" name="Imagen 62"/>
+                  <wp:cNvGraphicFramePr>
+                    <a:graphicFrameLocks xmlns:a="http://schemas.openxmlformats.org/drawingml/2006/main" noChangeAspect="1"/>
+                  </wp:cNvGraphicFramePr>
+                  <a:graphic xmlns:a="http://schemas.openxmlformats.org/drawingml/2006/main">
+                    <a:graphicData uri="http://schemas.openxmlformats.org/drawingml/2006/picture">
+                      <pic:pic xmlns:pic="http://schemas.openxmlformats.org/drawingml/2006/picture">
+                        <pic:nvPicPr>
+                          <pic:cNvPr id="1" name=""/>
+                          <pic:cNvPicPr/>
+                        </pic:nvPicPr>
+                        <pic:blipFill>
+                          <a:blip r:embed="rId62"/>
+                          <a:stretch>
+                            <a:fillRect/>
+                          </a:stretch>
+                        </pic:blipFill>
+                        <pic:spPr>
+                          <a:xfrm>
+                            <a:off x="0" y="0"/>
+                            <a:ext cx="3394710" cy="3597275"/>
+                          </a:xfrm>
+                          <a:prstGeom prst="rect">
+                            <a:avLst/>
+                          </a:prstGeom>
+                        </pic:spPr>
+                      </pic:pic>
+                    </a:graphicData>
+                  </a:graphic>
+                </wp:inline>
+              </w:drawing>
+            </w:r>
+          </w:p>
+        </w:tc>
+      </w:tr>
+      <w:tr>
+        <w:tc>
+          <w:tcPr>
+            <w:tcW w:w="5246" w:type="dxa"/>
+          </w:tcPr>
+          <w:p>
+            <w:r>
+              <w:drawing>
+                <wp:inline distT="0" distB="0" distL="0" distR="0" wp14:anchorId="7F47435B" wp14:editId="7D2CB14B">
+                  <wp:extent cx="3194050" cy="2358390"/>
+                  <wp:effectExtent l="0" t="0" r="6350" b="3810"/>
+                  <wp:docPr id="63" name="Imagen 63"/>
+                  <wp:cNvGraphicFramePr>
+                    <a:graphicFrameLocks xmlns:a="http://schemas.openxmlformats.org/drawingml/2006/main" noChangeAspect="1"/>
+                  </wp:cNvGraphicFramePr>
+                  <a:graphic xmlns:a="http://schemas.openxmlformats.org/drawingml/2006/main">
+                    <a:graphicData uri="http://schemas.openxmlformats.org/drawingml/2006/picture">
+                      <pic:pic xmlns:pic="http://schemas.openxmlformats.org/drawingml/2006/picture">
+                        <pic:nvPicPr>
+                          <pic:cNvPr id="1" name=""/>
+                          <pic:cNvPicPr/>
+                        </pic:nvPicPr>
+                        <pic:blipFill>
+                          <a:blip r:embed="rId63"/>
+                          <a:stretch>
+                            <a:fillRect/>
+                          </a:stretch>
+                        </pic:blipFill>
+                        <pic:spPr>
+                          <a:xfrm>
+                            <a:off x="0" y="0"/>
+                            <a:ext cx="3194050" cy="2358390"/>
+                          </a:xfrm>
+                          <a:prstGeom prst="rect">
+                            <a:avLst/>
+                          </a:prstGeom>
+                        </pic:spPr>
+                      </pic:pic>
+                    </a:graphicData>
+                  </a:graphic>
+                </wp:inline>
+              </w:drawing>
+            </w:r>
+          </w:p>
+        </w:tc>
+        <w:tc>
+          <w:tcPr>
+            <w:tcW w:w="5562" w:type="dxa"/>
+          </w:tcPr>
+          <w:p>
+            <w:r>
+              <w:drawing>
+                <wp:inline distT="0" distB="0" distL="0" distR="0" wp14:anchorId="6D53E436" wp14:editId="0C933A4D">
+                  <wp:extent cx="3394710" cy="2720340"/>
+                  <wp:effectExtent l="0" t="0" r="0" b="3810"/>
+                  <wp:docPr id="64" name="Imagen 64"/>
+                  <wp:cNvGraphicFramePr>
+                    <a:graphicFrameLocks xmlns:a="http://schemas.openxmlformats.org/drawingml/2006/main" noChangeAspect="1"/>
+                  </wp:cNvGraphicFramePr>
+                  <a:graphic xmlns:a="http://schemas.openxmlformats.org/drawingml/2006/main">
+                    <a:graphicData uri="http://schemas.openxmlformats.org/drawingml/2006/picture">
+                      <pic:pic xmlns:pic="http://schemas.openxmlformats.org/drawingml/2006/picture">
+                        <pic:nvPicPr>
+                          <pic:cNvPr id="1" name=""/>
+                          <pic:cNvPicPr/>
+                        </pic:nvPicPr>
+                        <pic:blipFill>
+                          <a:blip r:embed="rId64"/>
+                          <a:stretch>
+                            <a:fillRect/>
+                          </a:stretch>
+                        </pic:blipFill>
+                        <pic:spPr>
+                          <a:xfrm>
+                            <a:off x="0" y="0"/>
+                            <a:ext cx="3394710" cy="2720340"/>
+                          </a:xfrm>
+                          <a:prstGeom prst="rect">
+                            <a:avLst/>
+                          </a:prstGeom>
+                        </pic:spPr>
+                      </pic:pic>
+                    </a:graphicData>
+                  </a:graphic>
+                </wp:inline>
+              </w:drawing>
+            </w:r>
+          </w:p>
+        </w:tc>
+      </w:tr>
+      <w:tr>
+        <w:tc>
+          <w:tcPr>
+            <w:tcW w:w="5246" w:type="dxa"/>
+          </w:tcPr>
+          <w:p>
+            <w:r>
+              <w:drawing>
+                <wp:inline distT="0" distB="0" distL="0" distR="0" wp14:anchorId="7ABFCE43" wp14:editId="19E8E782">
+                  <wp:extent cx="3194050" cy="1708785"/>
+                  <wp:effectExtent l="0" t="0" r="6350" b="5715"/>
+                  <wp:docPr id="65" name="Imagen 65"/>
+                  <wp:cNvGraphicFramePr>
+                    <a:graphicFrameLocks xmlns:a="http://schemas.openxmlformats.org/drawingml/2006/main" noChangeAspect="1"/>
+                  </wp:cNvGraphicFramePr>
+                  <a:graphic xmlns:a="http://schemas.openxmlformats.org/drawingml/2006/main">
+                    <a:graphicData uri="http://schemas.openxmlformats.org/drawingml/2006/picture">
+                      <pic:pic xmlns:pic="http://schemas.openxmlformats.org/drawingml/2006/picture">
+                        <pic:nvPicPr>
+                          <pic:cNvPr id="1" name=""/>
+                          <pic:cNvPicPr/>
+                        </pic:nvPicPr>
+                        <pic:blipFill>
+                          <a:blip r:embed="rId65"/>
+                          <a:stretch>
+                            <a:fillRect/>
+                          </a:stretch>
+                        </pic:blipFill>
+                        <pic:spPr>
+                          <a:xfrm>
+                            <a:off x="0" y="0"/>
+                            <a:ext cx="3194050" cy="1708785"/>
+                          </a:xfrm>
+                          <a:prstGeom prst="rect">
+                            <a:avLst/>
+                          </a:prstGeom>
+                        </pic:spPr>
+                      </pic:pic>
+                    </a:graphicData>
+                  </a:graphic>
+                </wp:inline>
+              </w:drawing>
+            </w:r>
+          </w:p>
+        </w:tc>
+        <w:tc>
+          <w:tcPr>
+            <w:tcW w:w="5562" w:type="dxa"/>
+          </w:tcPr>
+          <w:p>
+            <w:r>
+              <w:drawing>
+                <wp:inline distT="0" distB="0" distL="0" distR="0" wp14:anchorId="674E8F31" wp14:editId="06F6B0DF">
+                  <wp:extent cx="3394710" cy="2112010"/>
+                  <wp:effectExtent l="0" t="0" r="0" b="2540"/>
+                  <wp:docPr id="66" name="Imagen 66"/>
+                  <wp:cNvGraphicFramePr>
+                    <a:graphicFrameLocks xmlns:a="http://schemas.openxmlformats.org/drawingml/2006/main" noChangeAspect="1"/>
+                  </wp:cNvGraphicFramePr>
+                  <a:graphic xmlns:a="http://schemas.openxmlformats.org/drawingml/2006/main">
+                    <a:graphicData uri="http://schemas.openxmlformats.org/drawingml/2006/picture">
+                      <pic:pic xmlns:pic="http://schemas.openxmlformats.org/drawingml/2006/picture">
+                        <pic:nvPicPr>
+                          <pic:cNvPr id="1" name=""/>
+                          <pic:cNvPicPr/>
+                        </pic:nvPicPr>
+                        <pic:blipFill>
+                          <a:blip r:embed="rId66"/>
+                          <a:stretch>
+                            <a:fillRect/>
+                          </a:stretch>
+                        </pic:blipFill>
+                        <pic:spPr>
+                          <a:xfrm>
+                            <a:off x="0" y="0"/>
+                            <a:ext cx="3394710" cy="2112010"/>
+                          </a:xfrm>
+                          <a:prstGeom prst="rect">
+                            <a:avLst/>
+                          </a:prstGeom>
+                        </pic:spPr>
+                      </pic:pic>
+                    </a:graphicData>
+                  </a:graphic>
+                </wp:inline>
+              </w:drawing>
+            </w:r>
+          </w:p>
+        </w:tc>
+      </w:tr>
+      <w:tr>
+        <w:tc>
+          <w:tcPr>
+            <w:tcW w:w="5246" w:type="dxa"/>
+          </w:tcPr>
+          <w:p>
+            <w:r>
+              <w:lastRenderedPageBreak/>
+              <w:drawing>
+                <wp:inline distT="0" distB="0" distL="0" distR="0" wp14:anchorId="3E8CDA41" wp14:editId="79659633">
+                  <wp:extent cx="3194050" cy="1146810"/>
+                  <wp:effectExtent l="0" t="0" r="6350" b="0"/>
+                  <wp:docPr id="67" name="Imagen 67"/>
+                  <wp:cNvGraphicFramePr>
+                    <a:graphicFrameLocks xmlns:a="http://schemas.openxmlformats.org/drawingml/2006/main" noChangeAspect="1"/>
+                  </wp:cNvGraphicFramePr>
+                  <a:graphic xmlns:a="http://schemas.openxmlformats.org/drawingml/2006/main">
+                    <a:graphicData uri="http://schemas.openxmlformats.org/drawingml/2006/picture">
+                      <pic:pic xmlns:pic="http://schemas.openxmlformats.org/drawingml/2006/picture">
+                        <pic:nvPicPr>
+                          <pic:cNvPr id="1" name=""/>
+                          <pic:cNvPicPr/>
+                        </pic:nvPicPr>
+                        <pic:blipFill>
+                          <a:blip r:embed="rId67"/>
+                          <a:stretch>
+                            <a:fillRect/>
+                          </a:stretch>
+                        </pic:blipFill>
+                        <pic:spPr>
+                          <a:xfrm>
+                            <a:off x="0" y="0"/>
+                            <a:ext cx="3194050" cy="1146810"/>
+                          </a:xfrm>
+                          <a:prstGeom prst="rect">
+                            <a:avLst/>
+                          </a:prstGeom>
+                        </pic:spPr>
+                      </pic:pic>
+                    </a:graphicData>
+                  </a:graphic>
+                </wp:inline>
+              </w:drawing>
+            </w:r>
+          </w:p>
+        </w:tc>
+        <w:tc>
+          <w:tcPr>
+            <w:tcW w:w="5562" w:type="dxa"/>
+          </w:tcPr>
+          <w:p>
+            <w:r>
+              <w:drawing>
+                <wp:inline distT="0" distB="0" distL="0" distR="0" wp14:anchorId="13A3F6B1" wp14:editId="02D70847">
+                  <wp:extent cx="3394710" cy="1927860"/>
+                  <wp:effectExtent l="0" t="0" r="0" b="0"/>
+                  <wp:docPr id="68" name="Imagen 68"/>
+                  <wp:cNvGraphicFramePr>
+                    <a:graphicFrameLocks xmlns:a="http://schemas.openxmlformats.org/drawingml/2006/main" noChangeAspect="1"/>
+                  </wp:cNvGraphicFramePr>
+                  <a:graphic xmlns:a="http://schemas.openxmlformats.org/drawingml/2006/main">
+                    <a:graphicData uri="http://schemas.openxmlformats.org/drawingml/2006/picture">
+                      <pic:pic xmlns:pic="http://schemas.openxmlformats.org/drawingml/2006/picture">
+                        <pic:nvPicPr>
+                          <pic:cNvPr id="1" name=""/>
+                          <pic:cNvPicPr/>
+                        </pic:nvPicPr>
+                        <pic:blipFill>
+                          <a:blip r:embed="rId68"/>
+                          <a:stretch>
+                            <a:fillRect/>
+                          </a:stretch>
+                        </pic:blipFill>
+                        <pic:spPr>
+                          <a:xfrm>
+                            <a:off x="0" y="0"/>
+                            <a:ext cx="3394710" cy="1927860"/>
+                          </a:xfrm>
+                          <a:prstGeom prst="rect">
+                            <a:avLst/>
+                          </a:prstGeom>
+                        </pic:spPr>
+                      </pic:pic>
+                    </a:graphicData>
+                  </a:graphic>
+                </wp:inline>
+              </w:drawing>
+            </w:r>
+          </w:p>
+        </w:tc>
+      </w:tr>
+      <w:tr>
+        <w:tc>
+          <w:tcPr>
+            <w:tcW w:w="5246" w:type="dxa"/>
+            <w:shd w:val="clear" w:color="auto" w:fill="FF0000"/>
+          </w:tcPr>
+          <w:p>
+            <w:r>
+              <w:drawing>
+                <wp:inline distT="0" distB="0" distL="0" distR="0" wp14:anchorId="091CF708" wp14:editId="0688D7CF">
+                  <wp:extent cx="3194050" cy="2568575"/>
+                  <wp:effectExtent l="0" t="0" r="6350" b="3175"/>
+                  <wp:docPr id="69" name="Imagen 69"/>
+                  <wp:cNvGraphicFramePr>
+                    <a:graphicFrameLocks xmlns:a="http://schemas.openxmlformats.org/drawingml/2006/main" noChangeAspect="1"/>
+                  </wp:cNvGraphicFramePr>
+                  <a:graphic xmlns:a="http://schemas.openxmlformats.org/drawingml/2006/main">
+                    <a:graphicData uri="http://schemas.openxmlformats.org/drawingml/2006/picture">
+                      <pic:pic xmlns:pic="http://schemas.openxmlformats.org/drawingml/2006/picture">
+                        <pic:nvPicPr>
+                          <pic:cNvPr id="1" name=""/>
+                          <pic:cNvPicPr/>
+                        </pic:nvPicPr>
+                        <pic:blipFill>
+                          <a:blip r:embed="rId69"/>
+                          <a:stretch>
+                            <a:fillRect/>
+                          </a:stretch>
+                        </pic:blipFill>
+                        <pic:spPr>
+                          <a:xfrm>
+                            <a:off x="0" y="0"/>
+                            <a:ext cx="3194050" cy="2568575"/>
+                          </a:xfrm>
+                          <a:prstGeom prst="rect">
+                            <a:avLst/>
+                          </a:prstGeom>
+                        </pic:spPr>
+                      </pic:pic>
+                    </a:graphicData>
+                  </a:graphic>
+                </wp:inline>
+              </w:drawing>
+            </w:r>
+          </w:p>
+        </w:tc>
+        <w:tc>
+          <w:tcPr>
+            <w:tcW w:w="5562" w:type="dxa"/>
+          </w:tcPr>
+          <w:p>
+            <w:r>
+              <w:drawing>
+                <wp:inline distT="0" distB="0" distL="0" distR="0" wp14:anchorId="2CF1E298" wp14:editId="48622AE6">
+                  <wp:extent cx="3394710" cy="972820"/>
+                  <wp:effectExtent l="0" t="0" r="0" b="0"/>
+                  <wp:docPr id="70" name="Imagen 70"/>
+                  <wp:cNvGraphicFramePr>
+                    <a:graphicFrameLocks xmlns:a="http://schemas.openxmlformats.org/drawingml/2006/main" noChangeAspect="1"/>
+                  </wp:cNvGraphicFramePr>
+                  <a:graphic xmlns:a="http://schemas.openxmlformats.org/drawingml/2006/main">
+                    <a:graphicData uri="http://schemas.openxmlformats.org/drawingml/2006/picture">
+                      <pic:pic xmlns:pic="http://schemas.openxmlformats.org/drawingml/2006/picture">
+                        <pic:nvPicPr>
+                          <pic:cNvPr id="1" name=""/>
+                          <pic:cNvPicPr/>
+                        </pic:nvPicPr>
+                        <pic:blipFill>
+                          <a:blip r:embed="rId70"/>
+                          <a:stretch>
+                            <a:fillRect/>
+                          </a:stretch>
+                        </pic:blipFill>
+                        <pic:spPr>
+                          <a:xfrm>
+                            <a:off x="0" y="0"/>
+                            <a:ext cx="3394710" cy="972820"/>
+                          </a:xfrm>
+                          <a:prstGeom prst="rect">
+                            <a:avLst/>
+                          </a:prstGeom>
+                        </pic:spPr>
+                      </pic:pic>
+                    </a:graphicData>
+                  </a:graphic>
+                </wp:inline>
+              </w:drawing>
+            </w:r>
+          </w:p>
+        </w:tc>
+      </w:tr>
+      <w:tr>
+        <w:tc>
+          <w:tcPr>
+            <w:tcW w:w="5246" w:type="dxa"/>
+          </w:tcPr>
+          <w:p>
+            <w:r>
+              <w:drawing>
+                <wp:inline distT="0" distB="0" distL="0" distR="0" wp14:anchorId="61794B48" wp14:editId="44949348">
+                  <wp:extent cx="3194050" cy="2005330"/>
+                  <wp:effectExtent l="0" t="0" r="6350" b="0"/>
+                  <wp:docPr id="71" name="Imagen 71"/>
+                  <wp:cNvGraphicFramePr>
+                    <a:graphicFrameLocks xmlns:a="http://schemas.openxmlformats.org/drawingml/2006/main" noChangeAspect="1"/>
+                  </wp:cNvGraphicFramePr>
+                  <a:graphic xmlns:a="http://schemas.openxmlformats.org/drawingml/2006/main">
+                    <a:graphicData uri="http://schemas.openxmlformats.org/drawingml/2006/picture">
+                      <pic:pic xmlns:pic="http://schemas.openxmlformats.org/drawingml/2006/picture">
+                        <pic:nvPicPr>
+                          <pic:cNvPr id="1" name=""/>
+                          <pic:cNvPicPr/>
+                        </pic:nvPicPr>
+                        <pic:blipFill>
+                          <a:blip r:embed="rId71"/>
+                          <a:stretch>
+                            <a:fillRect/>
+                          </a:stretch>
+                        </pic:blipFill>
+                        <pic:spPr>
+                          <a:xfrm>
+                            <a:off x="0" y="0"/>
+                            <a:ext cx="3194050" cy="2005330"/>
+                          </a:xfrm>
+                          <a:prstGeom prst="rect">
+                            <a:avLst/>
+                          </a:prstGeom>
+                        </pic:spPr>
+                      </pic:pic>
+                    </a:graphicData>
+                  </a:graphic>
+                </wp:inline>
+              </w:drawing>
+            </w:r>
+          </w:p>
+        </w:tc>
+        <w:tc>
+          <w:tcPr>
+            <w:tcW w:w="5562" w:type="dxa"/>
+          </w:tcPr>
+          <w:p>
+            <w:r>
+              <w:drawing>
+                <wp:inline distT="0" distB="0" distL="0" distR="0" wp14:anchorId="60AAD279" wp14:editId="5C7B8403">
+                  <wp:extent cx="3394710" cy="3344545"/>
+                  <wp:effectExtent l="0" t="0" r="0" b="8255"/>
+                  <wp:docPr id="72" name="Imagen 72"/>
+                  <wp:cNvGraphicFramePr>
+                    <a:graphicFrameLocks xmlns:a="http://schemas.openxmlformats.org/drawingml/2006/main" noChangeAspect="1"/>
+                  </wp:cNvGraphicFramePr>
+                  <a:graphic xmlns:a="http://schemas.openxmlformats.org/drawingml/2006/main">
+                    <a:graphicData uri="http://schemas.openxmlformats.org/drawingml/2006/picture">
+                      <pic:pic xmlns:pic="http://schemas.openxmlformats.org/drawingml/2006/picture">
+                        <pic:nvPicPr>
+                          <pic:cNvPr id="1" name=""/>
+                          <pic:cNvPicPr/>
+                        </pic:nvPicPr>
+                        <pic:blipFill>
+                          <a:blip r:embed="rId72"/>
+                          <a:stretch>
+                            <a:fillRect/>
+                          </a:stretch>
+                        </pic:blipFill>
+                        <pic:spPr>
+                          <a:xfrm>
+                            <a:off x="0" y="0"/>
+                            <a:ext cx="3394710" cy="3344545"/>
+                          </a:xfrm>
+                          <a:prstGeom prst="rect">
+                            <a:avLst/>
+                          </a:prstGeom>
+                        </pic:spPr>
+                      </pic:pic>
+                    </a:graphicData>
+                  </a:graphic>
+                </wp:inline>
+              </w:drawing>
+            </w:r>
+          </w:p>
+        </w:tc>
+      </w:tr>
+      <w:tr>
+        <w:tc>
+          <w:tcPr>
+            <w:tcW w:w="5246" w:type="dxa"/>
+          </w:tcPr>
+          <w:p>
+            <w:r>
+              <w:drawing>
+                <wp:inline distT="0" distB="0" distL="0" distR="0" wp14:anchorId="36942289" wp14:editId="3E0837AD">
+                  <wp:extent cx="3194050" cy="630555"/>
+                  <wp:effectExtent l="0" t="0" r="6350" b="0"/>
+                  <wp:docPr id="73" name="Imagen 73"/>
+                  <wp:cNvGraphicFramePr>
+                    <a:graphicFrameLocks xmlns:a="http://schemas.openxmlformats.org/drawingml/2006/main" noChangeAspect="1"/>
+                  </wp:cNvGraphicFramePr>
+                  <a:graphic xmlns:a="http://schemas.openxmlformats.org/drawingml/2006/main">
+                    <a:graphicData uri="http://schemas.openxmlformats.org/drawingml/2006/picture">
+                      <pic:pic xmlns:pic="http://schemas.openxmlformats.org/drawingml/2006/picture">
+                        <pic:nvPicPr>
+                          <pic:cNvPr id="1" name=""/>
+                          <pic:cNvPicPr/>
+                        </pic:nvPicPr>
+                        <pic:blipFill>
+                          <a:blip r:embed="rId73"/>
+                          <a:stretch>
+                            <a:fillRect/>
+                          </a:stretch>
+                        </pic:blipFill>
+                        <pic:spPr>
+                          <a:xfrm>
+                            <a:off x="0" y="0"/>
+                            <a:ext cx="3194050" cy="630555"/>
+                          </a:xfrm>
+                          <a:prstGeom prst="rect">
+                            <a:avLst/>
+                          </a:prstGeom>
+                        </pic:spPr>
+                      </pic:pic>
+                    </a:graphicData>
+                  </a:graphic>
+                </wp:inline>
+              </w:drawing>
+            </w:r>
+            <w:bookmarkStart w:id="0" w:name="_GoBack"/>
+            <w:bookmarkEnd w:id="0"/>
+          </w:p>
         </w:tc>
         <w:tc>
           <w:tcPr>

--- a/AWS Tests.docx
+++ b/AWS Tests.docx
@@ -3298,233 +3298,7 @@
                 </wp:inline>
               </w:drawing>
             </w:r>
-            <w:bookmarkStart w:id="0" w:name="_GoBack"/>
-            <w:bookmarkEnd w:id="0"/>
-          </w:p>
-        </w:tc>
-        <w:tc>
-          <w:tcPr>
-            <w:tcW w:w="5562" w:type="dxa"/>
-          </w:tcPr>
-          <w:p/>
-        </w:tc>
-      </w:tr>
-      <w:tr>
-        <w:tc>
-          <w:tcPr>
-            <w:tcW w:w="5246" w:type="dxa"/>
-          </w:tcPr>
-          <w:p/>
-        </w:tc>
-        <w:tc>
-          <w:tcPr>
-            <w:tcW w:w="5562" w:type="dxa"/>
-          </w:tcPr>
-          <w:p/>
-        </w:tc>
-      </w:tr>
-      <w:tr>
-        <w:tc>
-          <w:tcPr>
-            <w:tcW w:w="5246" w:type="dxa"/>
-          </w:tcPr>
-          <w:p/>
-        </w:tc>
-        <w:tc>
-          <w:tcPr>
-            <w:tcW w:w="5562" w:type="dxa"/>
-          </w:tcPr>
-          <w:p/>
-        </w:tc>
-      </w:tr>
-      <w:tr>
-        <w:tc>
-          <w:tcPr>
-            <w:tcW w:w="5246" w:type="dxa"/>
-          </w:tcPr>
-          <w:p/>
-        </w:tc>
-        <w:tc>
-          <w:tcPr>
-            <w:tcW w:w="5562" w:type="dxa"/>
-          </w:tcPr>
-          <w:p/>
-        </w:tc>
-      </w:tr>
-      <w:tr>
-        <w:tc>
-          <w:tcPr>
-            <w:tcW w:w="5246" w:type="dxa"/>
-          </w:tcPr>
-          <w:p/>
-        </w:tc>
-        <w:tc>
-          <w:tcPr>
-            <w:tcW w:w="5562" w:type="dxa"/>
-          </w:tcPr>
-          <w:p/>
-        </w:tc>
-      </w:tr>
-      <w:tr>
-        <w:tc>
-          <w:tcPr>
-            <w:tcW w:w="5246" w:type="dxa"/>
-          </w:tcPr>
-          <w:p/>
-        </w:tc>
-        <w:tc>
-          <w:tcPr>
-            <w:tcW w:w="5562" w:type="dxa"/>
-          </w:tcPr>
-          <w:p/>
-        </w:tc>
-      </w:tr>
-      <w:tr>
-        <w:tc>
-          <w:tcPr>
-            <w:tcW w:w="5246" w:type="dxa"/>
-          </w:tcPr>
-          <w:p/>
-        </w:tc>
-        <w:tc>
-          <w:tcPr>
-            <w:tcW w:w="5562" w:type="dxa"/>
-          </w:tcPr>
-          <w:p/>
-        </w:tc>
-      </w:tr>
-      <w:tr>
-        <w:tc>
-          <w:tcPr>
-            <w:tcW w:w="5246" w:type="dxa"/>
-          </w:tcPr>
-          <w:p/>
-        </w:tc>
-        <w:tc>
-          <w:tcPr>
-            <w:tcW w:w="5562" w:type="dxa"/>
-          </w:tcPr>
-          <w:p/>
-        </w:tc>
-      </w:tr>
-      <w:tr>
-        <w:tc>
-          <w:tcPr>
-            <w:tcW w:w="5246" w:type="dxa"/>
-          </w:tcPr>
-          <w:p/>
-        </w:tc>
-        <w:tc>
-          <w:tcPr>
-            <w:tcW w:w="5562" w:type="dxa"/>
-          </w:tcPr>
-          <w:p/>
-        </w:tc>
-      </w:tr>
-      <w:tr>
-        <w:tc>
-          <w:tcPr>
-            <w:tcW w:w="5246" w:type="dxa"/>
-          </w:tcPr>
-          <w:p/>
-        </w:tc>
-        <w:tc>
-          <w:tcPr>
-            <w:tcW w:w="5562" w:type="dxa"/>
-          </w:tcPr>
-          <w:p/>
-        </w:tc>
-      </w:tr>
-      <w:tr>
-        <w:tc>
-          <w:tcPr>
-            <w:tcW w:w="5246" w:type="dxa"/>
-          </w:tcPr>
-          <w:p/>
-        </w:tc>
-        <w:tc>
-          <w:tcPr>
-            <w:tcW w:w="5562" w:type="dxa"/>
-          </w:tcPr>
-          <w:p/>
-        </w:tc>
-      </w:tr>
-      <w:tr>
-        <w:tc>
-          <w:tcPr>
-            <w:tcW w:w="5246" w:type="dxa"/>
-          </w:tcPr>
-          <w:p/>
-        </w:tc>
-        <w:tc>
-          <w:tcPr>
-            <w:tcW w:w="5562" w:type="dxa"/>
-          </w:tcPr>
-          <w:p/>
-        </w:tc>
-      </w:tr>
-      <w:tr>
-        <w:tc>
-          <w:tcPr>
-            <w:tcW w:w="5246" w:type="dxa"/>
-          </w:tcPr>
-          <w:p/>
-        </w:tc>
-        <w:tc>
-          <w:tcPr>
-            <w:tcW w:w="5562" w:type="dxa"/>
-          </w:tcPr>
-          <w:p/>
-        </w:tc>
-      </w:tr>
-      <w:tr>
-        <w:tc>
-          <w:tcPr>
-            <w:tcW w:w="5246" w:type="dxa"/>
-          </w:tcPr>
-          <w:p/>
-        </w:tc>
-        <w:tc>
-          <w:tcPr>
-            <w:tcW w:w="5562" w:type="dxa"/>
-          </w:tcPr>
-          <w:p/>
-        </w:tc>
-      </w:tr>
-      <w:tr>
-        <w:tc>
-          <w:tcPr>
-            <w:tcW w:w="5246" w:type="dxa"/>
-          </w:tcPr>
-          <w:p/>
-        </w:tc>
-        <w:tc>
-          <w:tcPr>
-            <w:tcW w:w="5562" w:type="dxa"/>
-          </w:tcPr>
-          <w:p/>
-        </w:tc>
-      </w:tr>
-      <w:tr>
-        <w:tc>
-          <w:tcPr>
-            <w:tcW w:w="5246" w:type="dxa"/>
-          </w:tcPr>
-          <w:p/>
-        </w:tc>
-        <w:tc>
-          <w:tcPr>
-            <w:tcW w:w="5562" w:type="dxa"/>
-          </w:tcPr>
-          <w:p/>
-        </w:tc>
-      </w:tr>
-      <w:tr>
-        <w:tc>
-          <w:tcPr>
-            <w:tcW w:w="5246" w:type="dxa"/>
-          </w:tcPr>
-          <w:p/>
+          </w:p>
         </w:tc>
         <w:tc>
           <w:tcPr>
@@ -3535,6 +3309,18 @@
       </w:tr>
     </w:tbl>
     <w:p/>
+    <w:p>
+      <w:pPr>
+        <w:pStyle w:val="Ttulo2"/>
+      </w:pPr>
+      <w:r>
+        <w:lastRenderedPageBreak/>
+        <w:t xml:space="preserve">Section </w:t>
+      </w:r>
+      <w:r>
+        <w:t>V: Databases</w:t>
+      </w:r>
+    </w:p>
     <w:tbl>
       <w:tblPr>
         <w:tblStyle w:val="Tablaconcuadrcula"/>
@@ -3552,181 +3338,1183 @@
           <w:tcPr>
             <w:tcW w:w="5246" w:type="dxa"/>
           </w:tcPr>
-          <w:p/>
-        </w:tc>
-        <w:tc>
-          <w:tcPr>
-            <w:tcW w:w="5562" w:type="dxa"/>
-          </w:tcPr>
-          <w:p/>
-        </w:tc>
-      </w:tr>
-      <w:tr>
-        <w:tc>
-          <w:tcPr>
-            <w:tcW w:w="5246" w:type="dxa"/>
-          </w:tcPr>
-          <w:p/>
-        </w:tc>
-        <w:tc>
-          <w:tcPr>
-            <w:tcW w:w="5562" w:type="dxa"/>
-          </w:tcPr>
-          <w:p/>
-        </w:tc>
-      </w:tr>
-      <w:tr>
-        <w:tc>
-          <w:tcPr>
-            <w:tcW w:w="5246" w:type="dxa"/>
-          </w:tcPr>
-          <w:p/>
-        </w:tc>
-        <w:tc>
-          <w:tcPr>
-            <w:tcW w:w="5562" w:type="dxa"/>
-          </w:tcPr>
-          <w:p/>
-        </w:tc>
-      </w:tr>
-      <w:tr>
-        <w:tc>
-          <w:tcPr>
-            <w:tcW w:w="5246" w:type="dxa"/>
-          </w:tcPr>
-          <w:p/>
-        </w:tc>
-        <w:tc>
-          <w:tcPr>
-            <w:tcW w:w="5562" w:type="dxa"/>
-          </w:tcPr>
-          <w:p/>
-        </w:tc>
-      </w:tr>
-      <w:tr>
-        <w:tc>
-          <w:tcPr>
-            <w:tcW w:w="5246" w:type="dxa"/>
-          </w:tcPr>
-          <w:p/>
-        </w:tc>
-        <w:tc>
-          <w:tcPr>
-            <w:tcW w:w="5562" w:type="dxa"/>
-          </w:tcPr>
-          <w:p/>
-        </w:tc>
-      </w:tr>
-      <w:tr>
-        <w:tc>
-          <w:tcPr>
-            <w:tcW w:w="5246" w:type="dxa"/>
-          </w:tcPr>
-          <w:p/>
-        </w:tc>
-        <w:tc>
-          <w:tcPr>
-            <w:tcW w:w="5562" w:type="dxa"/>
-          </w:tcPr>
-          <w:p/>
-        </w:tc>
-      </w:tr>
-      <w:tr>
-        <w:tc>
-          <w:tcPr>
-            <w:tcW w:w="5246" w:type="dxa"/>
-          </w:tcPr>
-          <w:p/>
-        </w:tc>
-        <w:tc>
-          <w:tcPr>
-            <w:tcW w:w="5562" w:type="dxa"/>
-          </w:tcPr>
-          <w:p/>
-        </w:tc>
-      </w:tr>
-      <w:tr>
-        <w:tc>
-          <w:tcPr>
-            <w:tcW w:w="5246" w:type="dxa"/>
-          </w:tcPr>
-          <w:p/>
-        </w:tc>
-        <w:tc>
-          <w:tcPr>
-            <w:tcW w:w="5562" w:type="dxa"/>
-          </w:tcPr>
-          <w:p/>
-        </w:tc>
-      </w:tr>
-      <w:tr>
-        <w:tc>
-          <w:tcPr>
-            <w:tcW w:w="5246" w:type="dxa"/>
-          </w:tcPr>
-          <w:p/>
-        </w:tc>
-        <w:tc>
-          <w:tcPr>
-            <w:tcW w:w="5562" w:type="dxa"/>
-          </w:tcPr>
-          <w:p/>
-        </w:tc>
-      </w:tr>
-      <w:tr>
-        <w:tc>
-          <w:tcPr>
-            <w:tcW w:w="5246" w:type="dxa"/>
-          </w:tcPr>
-          <w:p/>
-        </w:tc>
-        <w:tc>
-          <w:tcPr>
-            <w:tcW w:w="5562" w:type="dxa"/>
-          </w:tcPr>
-          <w:p/>
-        </w:tc>
-      </w:tr>
-      <w:tr>
-        <w:tc>
-          <w:tcPr>
-            <w:tcW w:w="5246" w:type="dxa"/>
-          </w:tcPr>
-          <w:p/>
-        </w:tc>
-        <w:tc>
-          <w:tcPr>
-            <w:tcW w:w="5562" w:type="dxa"/>
-          </w:tcPr>
-          <w:p/>
-        </w:tc>
-      </w:tr>
-      <w:tr>
-        <w:tc>
-          <w:tcPr>
-            <w:tcW w:w="5246" w:type="dxa"/>
-          </w:tcPr>
-          <w:p/>
-        </w:tc>
-        <w:tc>
-          <w:tcPr>
-            <w:tcW w:w="5562" w:type="dxa"/>
-          </w:tcPr>
-          <w:p/>
-        </w:tc>
-      </w:tr>
-      <w:tr>
-        <w:tc>
-          <w:tcPr>
-            <w:tcW w:w="5246" w:type="dxa"/>
-          </w:tcPr>
-          <w:p/>
-        </w:tc>
-        <w:tc>
-          <w:tcPr>
-            <w:tcW w:w="5562" w:type="dxa"/>
-          </w:tcPr>
-          <w:p/>
+          <w:p>
+            <w:r>
+              <w:drawing>
+                <wp:inline distT="0" distB="0" distL="0" distR="0" wp14:anchorId="31180CB4" wp14:editId="71DD5C69">
+                  <wp:extent cx="3194050" cy="2270760"/>
+                  <wp:effectExtent l="0" t="0" r="6350" b="0"/>
+                  <wp:docPr id="47" name="Imagen 47"/>
+                  <wp:cNvGraphicFramePr>
+                    <a:graphicFrameLocks xmlns:a="http://schemas.openxmlformats.org/drawingml/2006/main" noChangeAspect="1"/>
+                  </wp:cNvGraphicFramePr>
+                  <a:graphic xmlns:a="http://schemas.openxmlformats.org/drawingml/2006/main">
+                    <a:graphicData uri="http://schemas.openxmlformats.org/drawingml/2006/picture">
+                      <pic:pic xmlns:pic="http://schemas.openxmlformats.org/drawingml/2006/picture">
+                        <pic:nvPicPr>
+                          <pic:cNvPr id="1" name=""/>
+                          <pic:cNvPicPr/>
+                        </pic:nvPicPr>
+                        <pic:blipFill>
+                          <a:blip r:embed="rId74"/>
+                          <a:stretch>
+                            <a:fillRect/>
+                          </a:stretch>
+                        </pic:blipFill>
+                        <pic:spPr>
+                          <a:xfrm>
+                            <a:off x="0" y="0"/>
+                            <a:ext cx="3194050" cy="2270760"/>
+                          </a:xfrm>
+                          <a:prstGeom prst="rect">
+                            <a:avLst/>
+                          </a:prstGeom>
+                        </pic:spPr>
+                      </pic:pic>
+                    </a:graphicData>
+                  </a:graphic>
+                </wp:inline>
+              </w:drawing>
+            </w:r>
+          </w:p>
+        </w:tc>
+        <w:tc>
+          <w:tcPr>
+            <w:tcW w:w="5562" w:type="dxa"/>
+          </w:tcPr>
+          <w:p>
+            <w:r>
+              <w:drawing>
+                <wp:inline distT="0" distB="0" distL="0" distR="0" wp14:anchorId="322C7F57" wp14:editId="1B179219">
+                  <wp:extent cx="3394710" cy="2458085"/>
+                  <wp:effectExtent l="0" t="0" r="0" b="0"/>
+                  <wp:docPr id="48" name="Imagen 48"/>
+                  <wp:cNvGraphicFramePr>
+                    <a:graphicFrameLocks xmlns:a="http://schemas.openxmlformats.org/drawingml/2006/main" noChangeAspect="1"/>
+                  </wp:cNvGraphicFramePr>
+                  <a:graphic xmlns:a="http://schemas.openxmlformats.org/drawingml/2006/main">
+                    <a:graphicData uri="http://schemas.openxmlformats.org/drawingml/2006/picture">
+                      <pic:pic xmlns:pic="http://schemas.openxmlformats.org/drawingml/2006/picture">
+                        <pic:nvPicPr>
+                          <pic:cNvPr id="1" name=""/>
+                          <pic:cNvPicPr/>
+                        </pic:nvPicPr>
+                        <pic:blipFill>
+                          <a:blip r:embed="rId75"/>
+                          <a:stretch>
+                            <a:fillRect/>
+                          </a:stretch>
+                        </pic:blipFill>
+                        <pic:spPr>
+                          <a:xfrm>
+                            <a:off x="0" y="0"/>
+                            <a:ext cx="3394710" cy="2458085"/>
+                          </a:xfrm>
+                          <a:prstGeom prst="rect">
+                            <a:avLst/>
+                          </a:prstGeom>
+                        </pic:spPr>
+                      </pic:pic>
+                    </a:graphicData>
+                  </a:graphic>
+                </wp:inline>
+              </w:drawing>
+            </w:r>
+          </w:p>
+        </w:tc>
+      </w:tr>
+      <w:tr>
+        <w:tc>
+          <w:tcPr>
+            <w:tcW w:w="5246" w:type="dxa"/>
+          </w:tcPr>
+          <w:p>
+            <w:r>
+              <w:drawing>
+                <wp:inline distT="0" distB="0" distL="0" distR="0" wp14:anchorId="05A4BE61" wp14:editId="4623EE93">
+                  <wp:extent cx="3194050" cy="1342390"/>
+                  <wp:effectExtent l="0" t="0" r="6350" b="0"/>
+                  <wp:docPr id="55" name="Imagen 55"/>
+                  <wp:cNvGraphicFramePr>
+                    <a:graphicFrameLocks xmlns:a="http://schemas.openxmlformats.org/drawingml/2006/main" noChangeAspect="1"/>
+                  </wp:cNvGraphicFramePr>
+                  <a:graphic xmlns:a="http://schemas.openxmlformats.org/drawingml/2006/main">
+                    <a:graphicData uri="http://schemas.openxmlformats.org/drawingml/2006/picture">
+                      <pic:pic xmlns:pic="http://schemas.openxmlformats.org/drawingml/2006/picture">
+                        <pic:nvPicPr>
+                          <pic:cNvPr id="1" name=""/>
+                          <pic:cNvPicPr/>
+                        </pic:nvPicPr>
+                        <pic:blipFill>
+                          <a:blip r:embed="rId76"/>
+                          <a:stretch>
+                            <a:fillRect/>
+                          </a:stretch>
+                        </pic:blipFill>
+                        <pic:spPr>
+                          <a:xfrm>
+                            <a:off x="0" y="0"/>
+                            <a:ext cx="3194050" cy="1342390"/>
+                          </a:xfrm>
+                          <a:prstGeom prst="rect">
+                            <a:avLst/>
+                          </a:prstGeom>
+                        </pic:spPr>
+                      </pic:pic>
+                    </a:graphicData>
+                  </a:graphic>
+                </wp:inline>
+              </w:drawing>
+            </w:r>
+          </w:p>
+        </w:tc>
+        <w:tc>
+          <w:tcPr>
+            <w:tcW w:w="5562" w:type="dxa"/>
+          </w:tcPr>
+          <w:p>
+            <w:r>
+              <w:drawing>
+                <wp:inline distT="0" distB="0" distL="0" distR="0" wp14:anchorId="47816178" wp14:editId="3D4C86F1">
+                  <wp:extent cx="3394710" cy="2329815"/>
+                  <wp:effectExtent l="0" t="0" r="0" b="0"/>
+                  <wp:docPr id="74" name="Imagen 74"/>
+                  <wp:cNvGraphicFramePr>
+                    <a:graphicFrameLocks xmlns:a="http://schemas.openxmlformats.org/drawingml/2006/main" noChangeAspect="1"/>
+                  </wp:cNvGraphicFramePr>
+                  <a:graphic xmlns:a="http://schemas.openxmlformats.org/drawingml/2006/main">
+                    <a:graphicData uri="http://schemas.openxmlformats.org/drawingml/2006/picture">
+                      <pic:pic xmlns:pic="http://schemas.openxmlformats.org/drawingml/2006/picture">
+                        <pic:nvPicPr>
+                          <pic:cNvPr id="1" name=""/>
+                          <pic:cNvPicPr/>
+                        </pic:nvPicPr>
+                        <pic:blipFill>
+                          <a:blip r:embed="rId77"/>
+                          <a:stretch>
+                            <a:fillRect/>
+                          </a:stretch>
+                        </pic:blipFill>
+                        <pic:spPr>
+                          <a:xfrm>
+                            <a:off x="0" y="0"/>
+                            <a:ext cx="3394710" cy="2329815"/>
+                          </a:xfrm>
+                          <a:prstGeom prst="rect">
+                            <a:avLst/>
+                          </a:prstGeom>
+                        </pic:spPr>
+                      </pic:pic>
+                    </a:graphicData>
+                  </a:graphic>
+                </wp:inline>
+              </w:drawing>
+            </w:r>
+          </w:p>
+        </w:tc>
+      </w:tr>
+      <w:tr>
+        <w:tc>
+          <w:tcPr>
+            <w:tcW w:w="5246" w:type="dxa"/>
+          </w:tcPr>
+          <w:p>
+            <w:r>
+              <w:drawing>
+                <wp:inline distT="0" distB="0" distL="0" distR="0" wp14:anchorId="1ED6A44A" wp14:editId="116FC2CF">
+                  <wp:extent cx="3194050" cy="2429510"/>
+                  <wp:effectExtent l="0" t="0" r="6350" b="8890"/>
+                  <wp:docPr id="75" name="Imagen 75"/>
+                  <wp:cNvGraphicFramePr>
+                    <a:graphicFrameLocks xmlns:a="http://schemas.openxmlformats.org/drawingml/2006/main" noChangeAspect="1"/>
+                  </wp:cNvGraphicFramePr>
+                  <a:graphic xmlns:a="http://schemas.openxmlformats.org/drawingml/2006/main">
+                    <a:graphicData uri="http://schemas.openxmlformats.org/drawingml/2006/picture">
+                      <pic:pic xmlns:pic="http://schemas.openxmlformats.org/drawingml/2006/picture">
+                        <pic:nvPicPr>
+                          <pic:cNvPr id="1" name=""/>
+                          <pic:cNvPicPr/>
+                        </pic:nvPicPr>
+                        <pic:blipFill>
+                          <a:blip r:embed="rId78"/>
+                          <a:stretch>
+                            <a:fillRect/>
+                          </a:stretch>
+                        </pic:blipFill>
+                        <pic:spPr>
+                          <a:xfrm>
+                            <a:off x="0" y="0"/>
+                            <a:ext cx="3194050" cy="2429510"/>
+                          </a:xfrm>
+                          <a:prstGeom prst="rect">
+                            <a:avLst/>
+                          </a:prstGeom>
+                        </pic:spPr>
+                      </pic:pic>
+                    </a:graphicData>
+                  </a:graphic>
+                </wp:inline>
+              </w:drawing>
+            </w:r>
+          </w:p>
+        </w:tc>
+        <w:tc>
+          <w:tcPr>
+            <w:tcW w:w="5562" w:type="dxa"/>
+            <w:shd w:val="clear" w:color="auto" w:fill="C00000"/>
+          </w:tcPr>
+          <w:p>
+            <w:r>
+              <w:drawing>
+                <wp:inline distT="0" distB="0" distL="0" distR="0" wp14:anchorId="205AA530" wp14:editId="5E308621">
+                  <wp:extent cx="3394710" cy="1099185"/>
+                  <wp:effectExtent l="0" t="0" r="0" b="5715"/>
+                  <wp:docPr id="76" name="Imagen 76"/>
+                  <wp:cNvGraphicFramePr>
+                    <a:graphicFrameLocks xmlns:a="http://schemas.openxmlformats.org/drawingml/2006/main" noChangeAspect="1"/>
+                  </wp:cNvGraphicFramePr>
+                  <a:graphic xmlns:a="http://schemas.openxmlformats.org/drawingml/2006/main">
+                    <a:graphicData uri="http://schemas.openxmlformats.org/drawingml/2006/picture">
+                      <pic:pic xmlns:pic="http://schemas.openxmlformats.org/drawingml/2006/picture">
+                        <pic:nvPicPr>
+                          <pic:cNvPr id="1" name=""/>
+                          <pic:cNvPicPr/>
+                        </pic:nvPicPr>
+                        <pic:blipFill>
+                          <a:blip r:embed="rId79"/>
+                          <a:stretch>
+                            <a:fillRect/>
+                          </a:stretch>
+                        </pic:blipFill>
+                        <pic:spPr>
+                          <a:xfrm>
+                            <a:off x="0" y="0"/>
+                            <a:ext cx="3394710" cy="1099185"/>
+                          </a:xfrm>
+                          <a:prstGeom prst="rect">
+                            <a:avLst/>
+                          </a:prstGeom>
+                        </pic:spPr>
+                      </pic:pic>
+                    </a:graphicData>
+                  </a:graphic>
+                </wp:inline>
+              </w:drawing>
+            </w:r>
+          </w:p>
+        </w:tc>
+      </w:tr>
+      <w:tr>
+        <w:tc>
+          <w:tcPr>
+            <w:tcW w:w="5246" w:type="dxa"/>
+            <w:shd w:val="clear" w:color="auto" w:fill="C00000"/>
+          </w:tcPr>
+          <w:p>
+            <w:r>
+              <w:lastRenderedPageBreak/>
+              <w:drawing>
+                <wp:inline distT="0" distB="0" distL="0" distR="0" wp14:anchorId="292EF86A" wp14:editId="3463C194">
+                  <wp:extent cx="3194050" cy="1435735"/>
+                  <wp:effectExtent l="0" t="0" r="6350" b="0"/>
+                  <wp:docPr id="77" name="Imagen 77"/>
+                  <wp:cNvGraphicFramePr>
+                    <a:graphicFrameLocks xmlns:a="http://schemas.openxmlformats.org/drawingml/2006/main" noChangeAspect="1"/>
+                  </wp:cNvGraphicFramePr>
+                  <a:graphic xmlns:a="http://schemas.openxmlformats.org/drawingml/2006/main">
+                    <a:graphicData uri="http://schemas.openxmlformats.org/drawingml/2006/picture">
+                      <pic:pic xmlns:pic="http://schemas.openxmlformats.org/drawingml/2006/picture">
+                        <pic:nvPicPr>
+                          <pic:cNvPr id="1" name=""/>
+                          <pic:cNvPicPr/>
+                        </pic:nvPicPr>
+                        <pic:blipFill>
+                          <a:blip r:embed="rId80"/>
+                          <a:stretch>
+                            <a:fillRect/>
+                          </a:stretch>
+                        </pic:blipFill>
+                        <pic:spPr>
+                          <a:xfrm>
+                            <a:off x="0" y="0"/>
+                            <a:ext cx="3194050" cy="1435735"/>
+                          </a:xfrm>
+                          <a:prstGeom prst="rect">
+                            <a:avLst/>
+                          </a:prstGeom>
+                        </pic:spPr>
+                      </pic:pic>
+                    </a:graphicData>
+                  </a:graphic>
+                </wp:inline>
+              </w:drawing>
+            </w:r>
+          </w:p>
+        </w:tc>
+        <w:tc>
+          <w:tcPr>
+            <w:tcW w:w="5562" w:type="dxa"/>
+          </w:tcPr>
+          <w:p>
+            <w:r>
+              <w:drawing>
+                <wp:inline distT="0" distB="0" distL="0" distR="0" wp14:anchorId="7CE12DCC" wp14:editId="6CF56305">
+                  <wp:extent cx="3394710" cy="1443355"/>
+                  <wp:effectExtent l="0" t="0" r="0" b="4445"/>
+                  <wp:docPr id="78" name="Imagen 78"/>
+                  <wp:cNvGraphicFramePr>
+                    <a:graphicFrameLocks xmlns:a="http://schemas.openxmlformats.org/drawingml/2006/main" noChangeAspect="1"/>
+                  </wp:cNvGraphicFramePr>
+                  <a:graphic xmlns:a="http://schemas.openxmlformats.org/drawingml/2006/main">
+                    <a:graphicData uri="http://schemas.openxmlformats.org/drawingml/2006/picture">
+                      <pic:pic xmlns:pic="http://schemas.openxmlformats.org/drawingml/2006/picture">
+                        <pic:nvPicPr>
+                          <pic:cNvPr id="1" name=""/>
+                          <pic:cNvPicPr/>
+                        </pic:nvPicPr>
+                        <pic:blipFill>
+                          <a:blip r:embed="rId81"/>
+                          <a:stretch>
+                            <a:fillRect/>
+                          </a:stretch>
+                        </pic:blipFill>
+                        <pic:spPr>
+                          <a:xfrm>
+                            <a:off x="0" y="0"/>
+                            <a:ext cx="3394710" cy="1443355"/>
+                          </a:xfrm>
+                          <a:prstGeom prst="rect">
+                            <a:avLst/>
+                          </a:prstGeom>
+                        </pic:spPr>
+                      </pic:pic>
+                    </a:graphicData>
+                  </a:graphic>
+                </wp:inline>
+              </w:drawing>
+            </w:r>
+          </w:p>
+        </w:tc>
+      </w:tr>
+      <w:tr>
+        <w:tc>
+          <w:tcPr>
+            <w:tcW w:w="5246" w:type="dxa"/>
+          </w:tcPr>
+          <w:p>
+            <w:r>
+              <w:drawing>
+                <wp:inline distT="0" distB="0" distL="0" distR="0" wp14:anchorId="1A6D5E5A" wp14:editId="43813010">
+                  <wp:extent cx="3194050" cy="2174240"/>
+                  <wp:effectExtent l="0" t="0" r="6350" b="0"/>
+                  <wp:docPr id="79" name="Imagen 79"/>
+                  <wp:cNvGraphicFramePr>
+                    <a:graphicFrameLocks xmlns:a="http://schemas.openxmlformats.org/drawingml/2006/main" noChangeAspect="1"/>
+                  </wp:cNvGraphicFramePr>
+                  <a:graphic xmlns:a="http://schemas.openxmlformats.org/drawingml/2006/main">
+                    <a:graphicData uri="http://schemas.openxmlformats.org/drawingml/2006/picture">
+                      <pic:pic xmlns:pic="http://schemas.openxmlformats.org/drawingml/2006/picture">
+                        <pic:nvPicPr>
+                          <pic:cNvPr id="1" name=""/>
+                          <pic:cNvPicPr/>
+                        </pic:nvPicPr>
+                        <pic:blipFill>
+                          <a:blip r:embed="rId82"/>
+                          <a:stretch>
+                            <a:fillRect/>
+                          </a:stretch>
+                        </pic:blipFill>
+                        <pic:spPr>
+                          <a:xfrm>
+                            <a:off x="0" y="0"/>
+                            <a:ext cx="3194050" cy="2174240"/>
+                          </a:xfrm>
+                          <a:prstGeom prst="rect">
+                            <a:avLst/>
+                          </a:prstGeom>
+                        </pic:spPr>
+                      </pic:pic>
+                    </a:graphicData>
+                  </a:graphic>
+                </wp:inline>
+              </w:drawing>
+            </w:r>
+          </w:p>
+        </w:tc>
+        <w:tc>
+          <w:tcPr>
+            <w:tcW w:w="5562" w:type="dxa"/>
+            <w:shd w:val="clear" w:color="auto" w:fill="C00000"/>
+          </w:tcPr>
+          <w:p>
+            <w:r>
+              <w:drawing>
+                <wp:inline distT="0" distB="0" distL="0" distR="0" wp14:anchorId="38F37A37" wp14:editId="57466AAC">
+                  <wp:extent cx="3394710" cy="1821815"/>
+                  <wp:effectExtent l="0" t="0" r="0" b="6985"/>
+                  <wp:docPr id="80" name="Imagen 80"/>
+                  <wp:cNvGraphicFramePr>
+                    <a:graphicFrameLocks xmlns:a="http://schemas.openxmlformats.org/drawingml/2006/main" noChangeAspect="1"/>
+                  </wp:cNvGraphicFramePr>
+                  <a:graphic xmlns:a="http://schemas.openxmlformats.org/drawingml/2006/main">
+                    <a:graphicData uri="http://schemas.openxmlformats.org/drawingml/2006/picture">
+                      <pic:pic xmlns:pic="http://schemas.openxmlformats.org/drawingml/2006/picture">
+                        <pic:nvPicPr>
+                          <pic:cNvPr id="1" name=""/>
+                          <pic:cNvPicPr/>
+                        </pic:nvPicPr>
+                        <pic:blipFill>
+                          <a:blip r:embed="rId83"/>
+                          <a:stretch>
+                            <a:fillRect/>
+                          </a:stretch>
+                        </pic:blipFill>
+                        <pic:spPr>
+                          <a:xfrm>
+                            <a:off x="0" y="0"/>
+                            <a:ext cx="3394710" cy="1821815"/>
+                          </a:xfrm>
+                          <a:prstGeom prst="rect">
+                            <a:avLst/>
+                          </a:prstGeom>
+                        </pic:spPr>
+                      </pic:pic>
+                    </a:graphicData>
+                  </a:graphic>
+                </wp:inline>
+              </w:drawing>
+            </w:r>
+          </w:p>
+        </w:tc>
+      </w:tr>
+      <w:tr>
+        <w:tc>
+          <w:tcPr>
+            <w:tcW w:w="5246" w:type="dxa"/>
+            <w:shd w:val="clear" w:color="auto" w:fill="C00000"/>
+          </w:tcPr>
+          <w:p>
+            <w:r>
+              <w:drawing>
+                <wp:inline distT="0" distB="0" distL="0" distR="0" wp14:anchorId="0E11E512" wp14:editId="541034B9">
+                  <wp:extent cx="3194050" cy="2107565"/>
+                  <wp:effectExtent l="0" t="0" r="6350" b="6985"/>
+                  <wp:docPr id="81" name="Imagen 81"/>
+                  <wp:cNvGraphicFramePr>
+                    <a:graphicFrameLocks xmlns:a="http://schemas.openxmlformats.org/drawingml/2006/main" noChangeAspect="1"/>
+                  </wp:cNvGraphicFramePr>
+                  <a:graphic xmlns:a="http://schemas.openxmlformats.org/drawingml/2006/main">
+                    <a:graphicData uri="http://schemas.openxmlformats.org/drawingml/2006/picture">
+                      <pic:pic xmlns:pic="http://schemas.openxmlformats.org/drawingml/2006/picture">
+                        <pic:nvPicPr>
+                          <pic:cNvPr id="1" name=""/>
+                          <pic:cNvPicPr/>
+                        </pic:nvPicPr>
+                        <pic:blipFill>
+                          <a:blip r:embed="rId84"/>
+                          <a:stretch>
+                            <a:fillRect/>
+                          </a:stretch>
+                        </pic:blipFill>
+                        <pic:spPr>
+                          <a:xfrm>
+                            <a:off x="0" y="0"/>
+                            <a:ext cx="3194050" cy="2107565"/>
+                          </a:xfrm>
+                          <a:prstGeom prst="rect">
+                            <a:avLst/>
+                          </a:prstGeom>
+                        </pic:spPr>
+                      </pic:pic>
+                    </a:graphicData>
+                  </a:graphic>
+                </wp:inline>
+              </w:drawing>
+            </w:r>
+          </w:p>
+        </w:tc>
+        <w:tc>
+          <w:tcPr>
+            <w:tcW w:w="5562" w:type="dxa"/>
+          </w:tcPr>
+          <w:p>
+            <w:r>
+              <w:drawing>
+                <wp:inline distT="0" distB="0" distL="0" distR="0" wp14:anchorId="68669FD9" wp14:editId="25E08361">
+                  <wp:extent cx="3394710" cy="2653665"/>
+                  <wp:effectExtent l="0" t="0" r="0" b="0"/>
+                  <wp:docPr id="82" name="Imagen 82"/>
+                  <wp:cNvGraphicFramePr>
+                    <a:graphicFrameLocks xmlns:a="http://schemas.openxmlformats.org/drawingml/2006/main" noChangeAspect="1"/>
+                  </wp:cNvGraphicFramePr>
+                  <a:graphic xmlns:a="http://schemas.openxmlformats.org/drawingml/2006/main">
+                    <a:graphicData uri="http://schemas.openxmlformats.org/drawingml/2006/picture">
+                      <pic:pic xmlns:pic="http://schemas.openxmlformats.org/drawingml/2006/picture">
+                        <pic:nvPicPr>
+                          <pic:cNvPr id="1" name=""/>
+                          <pic:cNvPicPr/>
+                        </pic:nvPicPr>
+                        <pic:blipFill>
+                          <a:blip r:embed="rId85"/>
+                          <a:stretch>
+                            <a:fillRect/>
+                          </a:stretch>
+                        </pic:blipFill>
+                        <pic:spPr>
+                          <a:xfrm>
+                            <a:off x="0" y="0"/>
+                            <a:ext cx="3394710" cy="2653665"/>
+                          </a:xfrm>
+                          <a:prstGeom prst="rect">
+                            <a:avLst/>
+                          </a:prstGeom>
+                        </pic:spPr>
+                      </pic:pic>
+                    </a:graphicData>
+                  </a:graphic>
+                </wp:inline>
+              </w:drawing>
+            </w:r>
+          </w:p>
+        </w:tc>
+      </w:tr>
+      <w:tr>
+        <w:tc>
+          <w:tcPr>
+            <w:tcW w:w="5246" w:type="dxa"/>
+            <w:shd w:val="clear" w:color="auto" w:fill="C00000"/>
+          </w:tcPr>
+          <w:p>
+            <w:r>
+              <w:drawing>
+                <wp:inline distT="0" distB="0" distL="0" distR="0" wp14:anchorId="579CDCB3" wp14:editId="26C55BCF">
+                  <wp:extent cx="3194050" cy="1562100"/>
+                  <wp:effectExtent l="0" t="0" r="6350" b="0"/>
+                  <wp:docPr id="83" name="Imagen 83"/>
+                  <wp:cNvGraphicFramePr>
+                    <a:graphicFrameLocks xmlns:a="http://schemas.openxmlformats.org/drawingml/2006/main" noChangeAspect="1"/>
+                  </wp:cNvGraphicFramePr>
+                  <a:graphic xmlns:a="http://schemas.openxmlformats.org/drawingml/2006/main">
+                    <a:graphicData uri="http://schemas.openxmlformats.org/drawingml/2006/picture">
+                      <pic:pic xmlns:pic="http://schemas.openxmlformats.org/drawingml/2006/picture">
+                        <pic:nvPicPr>
+                          <pic:cNvPr id="1" name=""/>
+                          <pic:cNvPicPr/>
+                        </pic:nvPicPr>
+                        <pic:blipFill>
+                          <a:blip r:embed="rId86"/>
+                          <a:stretch>
+                            <a:fillRect/>
+                          </a:stretch>
+                        </pic:blipFill>
+                        <pic:spPr>
+                          <a:xfrm>
+                            <a:off x="0" y="0"/>
+                            <a:ext cx="3194050" cy="1562100"/>
+                          </a:xfrm>
+                          <a:prstGeom prst="rect">
+                            <a:avLst/>
+                          </a:prstGeom>
+                        </pic:spPr>
+                      </pic:pic>
+                    </a:graphicData>
+                  </a:graphic>
+                </wp:inline>
+              </w:drawing>
+            </w:r>
+          </w:p>
+        </w:tc>
+        <w:tc>
+          <w:tcPr>
+            <w:tcW w:w="5562" w:type="dxa"/>
+          </w:tcPr>
+          <w:p>
+            <w:r>
+              <w:drawing>
+                <wp:inline distT="0" distB="0" distL="0" distR="0" wp14:anchorId="7AD06C14" wp14:editId="55477E25">
+                  <wp:extent cx="3394710" cy="2516505"/>
+                  <wp:effectExtent l="0" t="0" r="0" b="0"/>
+                  <wp:docPr id="84" name="Imagen 84"/>
+                  <wp:cNvGraphicFramePr>
+                    <a:graphicFrameLocks xmlns:a="http://schemas.openxmlformats.org/drawingml/2006/main" noChangeAspect="1"/>
+                  </wp:cNvGraphicFramePr>
+                  <a:graphic xmlns:a="http://schemas.openxmlformats.org/drawingml/2006/main">
+                    <a:graphicData uri="http://schemas.openxmlformats.org/drawingml/2006/picture">
+                      <pic:pic xmlns:pic="http://schemas.openxmlformats.org/drawingml/2006/picture">
+                        <pic:nvPicPr>
+                          <pic:cNvPr id="1" name=""/>
+                          <pic:cNvPicPr/>
+                        </pic:nvPicPr>
+                        <pic:blipFill>
+                          <a:blip r:embed="rId87"/>
+                          <a:stretch>
+                            <a:fillRect/>
+                          </a:stretch>
+                        </pic:blipFill>
+                        <pic:spPr>
+                          <a:xfrm>
+                            <a:off x="0" y="0"/>
+                            <a:ext cx="3394710" cy="2516505"/>
+                          </a:xfrm>
+                          <a:prstGeom prst="rect">
+                            <a:avLst/>
+                          </a:prstGeom>
+                        </pic:spPr>
+                      </pic:pic>
+                    </a:graphicData>
+                  </a:graphic>
+                </wp:inline>
+              </w:drawing>
+            </w:r>
+          </w:p>
+        </w:tc>
+      </w:tr>
+      <w:tr>
+        <w:tc>
+          <w:tcPr>
+            <w:tcW w:w="5246" w:type="dxa"/>
+          </w:tcPr>
+          <w:p>
+            <w:r>
+              <w:lastRenderedPageBreak/>
+              <w:drawing>
+                <wp:inline distT="0" distB="0" distL="0" distR="0" wp14:anchorId="2E208316" wp14:editId="6722C5FD">
+                  <wp:extent cx="3194050" cy="2326005"/>
+                  <wp:effectExtent l="0" t="0" r="6350" b="0"/>
+                  <wp:docPr id="85" name="Imagen 85"/>
+                  <wp:cNvGraphicFramePr>
+                    <a:graphicFrameLocks xmlns:a="http://schemas.openxmlformats.org/drawingml/2006/main" noChangeAspect="1"/>
+                  </wp:cNvGraphicFramePr>
+                  <a:graphic xmlns:a="http://schemas.openxmlformats.org/drawingml/2006/main">
+                    <a:graphicData uri="http://schemas.openxmlformats.org/drawingml/2006/picture">
+                      <pic:pic xmlns:pic="http://schemas.openxmlformats.org/drawingml/2006/picture">
+                        <pic:nvPicPr>
+                          <pic:cNvPr id="1" name=""/>
+                          <pic:cNvPicPr/>
+                        </pic:nvPicPr>
+                        <pic:blipFill>
+                          <a:blip r:embed="rId88"/>
+                          <a:stretch>
+                            <a:fillRect/>
+                          </a:stretch>
+                        </pic:blipFill>
+                        <pic:spPr>
+                          <a:xfrm>
+                            <a:off x="0" y="0"/>
+                            <a:ext cx="3194050" cy="2326005"/>
+                          </a:xfrm>
+                          <a:prstGeom prst="rect">
+                            <a:avLst/>
+                          </a:prstGeom>
+                        </pic:spPr>
+                      </pic:pic>
+                    </a:graphicData>
+                  </a:graphic>
+                </wp:inline>
+              </w:drawing>
+            </w:r>
+          </w:p>
+        </w:tc>
+        <w:tc>
+          <w:tcPr>
+            <w:tcW w:w="5562" w:type="dxa"/>
+          </w:tcPr>
+          <w:p>
+            <w:r>
+              <w:drawing>
+                <wp:inline distT="0" distB="0" distL="0" distR="0" wp14:anchorId="0281A9C9" wp14:editId="4637590E">
+                  <wp:extent cx="3394710" cy="2193925"/>
+                  <wp:effectExtent l="0" t="0" r="0" b="0"/>
+                  <wp:docPr id="86" name="Imagen 86"/>
+                  <wp:cNvGraphicFramePr>
+                    <a:graphicFrameLocks xmlns:a="http://schemas.openxmlformats.org/drawingml/2006/main" noChangeAspect="1"/>
+                  </wp:cNvGraphicFramePr>
+                  <a:graphic xmlns:a="http://schemas.openxmlformats.org/drawingml/2006/main">
+                    <a:graphicData uri="http://schemas.openxmlformats.org/drawingml/2006/picture">
+                      <pic:pic xmlns:pic="http://schemas.openxmlformats.org/drawingml/2006/picture">
+                        <pic:nvPicPr>
+                          <pic:cNvPr id="1" name=""/>
+                          <pic:cNvPicPr/>
+                        </pic:nvPicPr>
+                        <pic:blipFill>
+                          <a:blip r:embed="rId89"/>
+                          <a:stretch>
+                            <a:fillRect/>
+                          </a:stretch>
+                        </pic:blipFill>
+                        <pic:spPr>
+                          <a:xfrm>
+                            <a:off x="0" y="0"/>
+                            <a:ext cx="3394710" cy="2193925"/>
+                          </a:xfrm>
+                          <a:prstGeom prst="rect">
+                            <a:avLst/>
+                          </a:prstGeom>
+                        </pic:spPr>
+                      </pic:pic>
+                    </a:graphicData>
+                  </a:graphic>
+                </wp:inline>
+              </w:drawing>
+            </w:r>
+          </w:p>
+        </w:tc>
+      </w:tr>
+      <w:tr>
+        <w:tc>
+          <w:tcPr>
+            <w:tcW w:w="5246" w:type="dxa"/>
+          </w:tcPr>
+          <w:p>
+            <w:r>
+              <w:drawing>
+                <wp:inline distT="0" distB="0" distL="0" distR="0" wp14:anchorId="44424E70" wp14:editId="44D64BC4">
+                  <wp:extent cx="3194050" cy="1750695"/>
+                  <wp:effectExtent l="0" t="0" r="6350" b="1905"/>
+                  <wp:docPr id="87" name="Imagen 87"/>
+                  <wp:cNvGraphicFramePr>
+                    <a:graphicFrameLocks xmlns:a="http://schemas.openxmlformats.org/drawingml/2006/main" noChangeAspect="1"/>
+                  </wp:cNvGraphicFramePr>
+                  <a:graphic xmlns:a="http://schemas.openxmlformats.org/drawingml/2006/main">
+                    <a:graphicData uri="http://schemas.openxmlformats.org/drawingml/2006/picture">
+                      <pic:pic xmlns:pic="http://schemas.openxmlformats.org/drawingml/2006/picture">
+                        <pic:nvPicPr>
+                          <pic:cNvPr id="1" name=""/>
+                          <pic:cNvPicPr/>
+                        </pic:nvPicPr>
+                        <pic:blipFill>
+                          <a:blip r:embed="rId90"/>
+                          <a:stretch>
+                            <a:fillRect/>
+                          </a:stretch>
+                        </pic:blipFill>
+                        <pic:spPr>
+                          <a:xfrm>
+                            <a:off x="0" y="0"/>
+                            <a:ext cx="3194050" cy="1750695"/>
+                          </a:xfrm>
+                          <a:prstGeom prst="rect">
+                            <a:avLst/>
+                          </a:prstGeom>
+                        </pic:spPr>
+                      </pic:pic>
+                    </a:graphicData>
+                  </a:graphic>
+                </wp:inline>
+              </w:drawing>
+            </w:r>
+          </w:p>
+        </w:tc>
+        <w:tc>
+          <w:tcPr>
+            <w:tcW w:w="5562" w:type="dxa"/>
+            <w:shd w:val="clear" w:color="auto" w:fill="7030A0"/>
+          </w:tcPr>
+          <w:p>
+            <w:r>
+              <w:drawing>
+                <wp:inline distT="0" distB="0" distL="0" distR="0" wp14:anchorId="402064A1" wp14:editId="79EB945D">
+                  <wp:extent cx="3394710" cy="1870075"/>
+                  <wp:effectExtent l="0" t="0" r="0" b="0"/>
+                  <wp:docPr id="88" name="Imagen 88"/>
+                  <wp:cNvGraphicFramePr>
+                    <a:graphicFrameLocks xmlns:a="http://schemas.openxmlformats.org/drawingml/2006/main" noChangeAspect="1"/>
+                  </wp:cNvGraphicFramePr>
+                  <a:graphic xmlns:a="http://schemas.openxmlformats.org/drawingml/2006/main">
+                    <a:graphicData uri="http://schemas.openxmlformats.org/drawingml/2006/picture">
+                      <pic:pic xmlns:pic="http://schemas.openxmlformats.org/drawingml/2006/picture">
+                        <pic:nvPicPr>
+                          <pic:cNvPr id="1" name=""/>
+                          <pic:cNvPicPr/>
+                        </pic:nvPicPr>
+                        <pic:blipFill>
+                          <a:blip r:embed="rId91"/>
+                          <a:stretch>
+                            <a:fillRect/>
+                          </a:stretch>
+                        </pic:blipFill>
+                        <pic:spPr>
+                          <a:xfrm>
+                            <a:off x="0" y="0"/>
+                            <a:ext cx="3394710" cy="1870075"/>
+                          </a:xfrm>
+                          <a:prstGeom prst="rect">
+                            <a:avLst/>
+                          </a:prstGeom>
+                        </pic:spPr>
+                      </pic:pic>
+                    </a:graphicData>
+                  </a:graphic>
+                </wp:inline>
+              </w:drawing>
+            </w:r>
+          </w:p>
+        </w:tc>
+      </w:tr>
+      <w:tr>
+        <w:tc>
+          <w:tcPr>
+            <w:tcW w:w="5246" w:type="dxa"/>
+          </w:tcPr>
+          <w:p>
+            <w:r>
+              <w:drawing>
+                <wp:inline distT="0" distB="0" distL="0" distR="0" wp14:anchorId="2BA8F0C5" wp14:editId="599F5588">
+                  <wp:extent cx="3194050" cy="2019935"/>
+                  <wp:effectExtent l="0" t="0" r="6350" b="0"/>
+                  <wp:docPr id="89" name="Imagen 89"/>
+                  <wp:cNvGraphicFramePr>
+                    <a:graphicFrameLocks xmlns:a="http://schemas.openxmlformats.org/drawingml/2006/main" noChangeAspect="1"/>
+                  </wp:cNvGraphicFramePr>
+                  <a:graphic xmlns:a="http://schemas.openxmlformats.org/drawingml/2006/main">
+                    <a:graphicData uri="http://schemas.openxmlformats.org/drawingml/2006/picture">
+                      <pic:pic xmlns:pic="http://schemas.openxmlformats.org/drawingml/2006/picture">
+                        <pic:nvPicPr>
+                          <pic:cNvPr id="1" name=""/>
+                          <pic:cNvPicPr/>
+                        </pic:nvPicPr>
+                        <pic:blipFill>
+                          <a:blip r:embed="rId92"/>
+                          <a:stretch>
+                            <a:fillRect/>
+                          </a:stretch>
+                        </pic:blipFill>
+                        <pic:spPr>
+                          <a:xfrm>
+                            <a:off x="0" y="0"/>
+                            <a:ext cx="3194050" cy="2019935"/>
+                          </a:xfrm>
+                          <a:prstGeom prst="rect">
+                            <a:avLst/>
+                          </a:prstGeom>
+                        </pic:spPr>
+                      </pic:pic>
+                    </a:graphicData>
+                  </a:graphic>
+                </wp:inline>
+              </w:drawing>
+            </w:r>
+          </w:p>
+        </w:tc>
+        <w:tc>
+          <w:tcPr>
+            <w:tcW w:w="5562" w:type="dxa"/>
+          </w:tcPr>
+          <w:p>
+            <w:r>
+              <w:drawing>
+                <wp:inline distT="0" distB="0" distL="0" distR="0" wp14:anchorId="102BD051" wp14:editId="5565792C">
+                  <wp:extent cx="3394710" cy="2810510"/>
+                  <wp:effectExtent l="0" t="0" r="0" b="8890"/>
+                  <wp:docPr id="90" name="Imagen 90"/>
+                  <wp:cNvGraphicFramePr>
+                    <a:graphicFrameLocks xmlns:a="http://schemas.openxmlformats.org/drawingml/2006/main" noChangeAspect="1"/>
+                  </wp:cNvGraphicFramePr>
+                  <a:graphic xmlns:a="http://schemas.openxmlformats.org/drawingml/2006/main">
+                    <a:graphicData uri="http://schemas.openxmlformats.org/drawingml/2006/picture">
+                      <pic:pic xmlns:pic="http://schemas.openxmlformats.org/drawingml/2006/picture">
+                        <pic:nvPicPr>
+                          <pic:cNvPr id="1" name=""/>
+                          <pic:cNvPicPr/>
+                        </pic:nvPicPr>
+                        <pic:blipFill>
+                          <a:blip r:embed="rId93"/>
+                          <a:stretch>
+                            <a:fillRect/>
+                          </a:stretch>
+                        </pic:blipFill>
+                        <pic:spPr>
+                          <a:xfrm>
+                            <a:off x="0" y="0"/>
+                            <a:ext cx="3394710" cy="2810510"/>
+                          </a:xfrm>
+                          <a:prstGeom prst="rect">
+                            <a:avLst/>
+                          </a:prstGeom>
+                        </pic:spPr>
+                      </pic:pic>
+                    </a:graphicData>
+                  </a:graphic>
+                </wp:inline>
+              </w:drawing>
+            </w:r>
+          </w:p>
+        </w:tc>
+      </w:tr>
+      <w:tr>
+        <w:tc>
+          <w:tcPr>
+            <w:tcW w:w="5246" w:type="dxa"/>
+            <w:shd w:val="clear" w:color="auto" w:fill="7030A0"/>
+          </w:tcPr>
+          <w:p>
+            <w:r>
+              <w:lastRenderedPageBreak/>
+              <w:drawing>
+                <wp:inline distT="0" distB="0" distL="0" distR="0" wp14:anchorId="509A4327" wp14:editId="2C3ADB71">
+                  <wp:extent cx="3194050" cy="1642110"/>
+                  <wp:effectExtent l="0" t="0" r="6350" b="0"/>
+                  <wp:docPr id="91" name="Imagen 91"/>
+                  <wp:cNvGraphicFramePr>
+                    <a:graphicFrameLocks xmlns:a="http://schemas.openxmlformats.org/drawingml/2006/main" noChangeAspect="1"/>
+                  </wp:cNvGraphicFramePr>
+                  <a:graphic xmlns:a="http://schemas.openxmlformats.org/drawingml/2006/main">
+                    <a:graphicData uri="http://schemas.openxmlformats.org/drawingml/2006/picture">
+                      <pic:pic xmlns:pic="http://schemas.openxmlformats.org/drawingml/2006/picture">
+                        <pic:nvPicPr>
+                          <pic:cNvPr id="1" name=""/>
+                          <pic:cNvPicPr/>
+                        </pic:nvPicPr>
+                        <pic:blipFill>
+                          <a:blip r:embed="rId94"/>
+                          <a:stretch>
+                            <a:fillRect/>
+                          </a:stretch>
+                        </pic:blipFill>
+                        <pic:spPr>
+                          <a:xfrm>
+                            <a:off x="0" y="0"/>
+                            <a:ext cx="3194050" cy="1642110"/>
+                          </a:xfrm>
+                          <a:prstGeom prst="rect">
+                            <a:avLst/>
+                          </a:prstGeom>
+                        </pic:spPr>
+                      </pic:pic>
+                    </a:graphicData>
+                  </a:graphic>
+                </wp:inline>
+              </w:drawing>
+            </w:r>
+          </w:p>
+        </w:tc>
+        <w:tc>
+          <w:tcPr>
+            <w:tcW w:w="5562" w:type="dxa"/>
+            <w:shd w:val="clear" w:color="auto" w:fill="FF0000"/>
+          </w:tcPr>
+          <w:p>
+            <w:r>
+              <w:drawing>
+                <wp:inline distT="0" distB="0" distL="0" distR="0" wp14:anchorId="162243B9" wp14:editId="56F521F9">
+                  <wp:extent cx="3394710" cy="2408555"/>
+                  <wp:effectExtent l="0" t="0" r="0" b="0"/>
+                  <wp:docPr id="92" name="Imagen 92"/>
+                  <wp:cNvGraphicFramePr>
+                    <a:graphicFrameLocks xmlns:a="http://schemas.openxmlformats.org/drawingml/2006/main" noChangeAspect="1"/>
+                  </wp:cNvGraphicFramePr>
+                  <a:graphic xmlns:a="http://schemas.openxmlformats.org/drawingml/2006/main">
+                    <a:graphicData uri="http://schemas.openxmlformats.org/drawingml/2006/picture">
+                      <pic:pic xmlns:pic="http://schemas.openxmlformats.org/drawingml/2006/picture">
+                        <pic:nvPicPr>
+                          <pic:cNvPr id="1" name=""/>
+                          <pic:cNvPicPr/>
+                        </pic:nvPicPr>
+                        <pic:blipFill>
+                          <a:blip r:embed="rId95"/>
+                          <a:stretch>
+                            <a:fillRect/>
+                          </a:stretch>
+                        </pic:blipFill>
+                        <pic:spPr>
+                          <a:xfrm>
+                            <a:off x="0" y="0"/>
+                            <a:ext cx="3394710" cy="2408555"/>
+                          </a:xfrm>
+                          <a:prstGeom prst="rect">
+                            <a:avLst/>
+                          </a:prstGeom>
+                        </pic:spPr>
+                      </pic:pic>
+                    </a:graphicData>
+                  </a:graphic>
+                </wp:inline>
+              </w:drawing>
+            </w:r>
+          </w:p>
+        </w:tc>
+      </w:tr>
+      <w:tr>
+        <w:tc>
+          <w:tcPr>
+            <w:tcW w:w="5246" w:type="dxa"/>
+          </w:tcPr>
+          <w:p>
+            <w:r>
+              <w:drawing>
+                <wp:inline distT="0" distB="0" distL="0" distR="0" wp14:anchorId="47D39DC8" wp14:editId="65980FC5">
+                  <wp:extent cx="3194050" cy="2985135"/>
+                  <wp:effectExtent l="0" t="0" r="6350" b="5715"/>
+                  <wp:docPr id="93" name="Imagen 93"/>
+                  <wp:cNvGraphicFramePr>
+                    <a:graphicFrameLocks xmlns:a="http://schemas.openxmlformats.org/drawingml/2006/main" noChangeAspect="1"/>
+                  </wp:cNvGraphicFramePr>
+                  <a:graphic xmlns:a="http://schemas.openxmlformats.org/drawingml/2006/main">
+                    <a:graphicData uri="http://schemas.openxmlformats.org/drawingml/2006/picture">
+                      <pic:pic xmlns:pic="http://schemas.openxmlformats.org/drawingml/2006/picture">
+                        <pic:nvPicPr>
+                          <pic:cNvPr id="1" name=""/>
+                          <pic:cNvPicPr/>
+                        </pic:nvPicPr>
+                        <pic:blipFill>
+                          <a:blip r:embed="rId96"/>
+                          <a:stretch>
+                            <a:fillRect/>
+                          </a:stretch>
+                        </pic:blipFill>
+                        <pic:spPr>
+                          <a:xfrm>
+                            <a:off x="0" y="0"/>
+                            <a:ext cx="3194050" cy="2985135"/>
+                          </a:xfrm>
+                          <a:prstGeom prst="rect">
+                            <a:avLst/>
+                          </a:prstGeom>
+                        </pic:spPr>
+                      </pic:pic>
+                    </a:graphicData>
+                  </a:graphic>
+                </wp:inline>
+              </w:drawing>
+            </w:r>
+          </w:p>
+        </w:tc>
+        <w:tc>
+          <w:tcPr>
+            <w:tcW w:w="5562" w:type="dxa"/>
+            <w:shd w:val="clear" w:color="auto" w:fill="FF0000"/>
+          </w:tcPr>
+          <w:p>
+            <w:r>
+              <w:drawing>
+                <wp:inline distT="0" distB="0" distL="0" distR="0" wp14:anchorId="7CC53EAC" wp14:editId="3D4DDA68">
+                  <wp:extent cx="3394710" cy="1754505"/>
+                  <wp:effectExtent l="0" t="0" r="0" b="0"/>
+                  <wp:docPr id="94" name="Imagen 94"/>
+                  <wp:cNvGraphicFramePr>
+                    <a:graphicFrameLocks xmlns:a="http://schemas.openxmlformats.org/drawingml/2006/main" noChangeAspect="1"/>
+                  </wp:cNvGraphicFramePr>
+                  <a:graphic xmlns:a="http://schemas.openxmlformats.org/drawingml/2006/main">
+                    <a:graphicData uri="http://schemas.openxmlformats.org/drawingml/2006/picture">
+                      <pic:pic xmlns:pic="http://schemas.openxmlformats.org/drawingml/2006/picture">
+                        <pic:nvPicPr>
+                          <pic:cNvPr id="1" name=""/>
+                          <pic:cNvPicPr/>
+                        </pic:nvPicPr>
+                        <pic:blipFill>
+                          <a:blip r:embed="rId97"/>
+                          <a:stretch>
+                            <a:fillRect/>
+                          </a:stretch>
+                        </pic:blipFill>
+                        <pic:spPr>
+                          <a:xfrm>
+                            <a:off x="0" y="0"/>
+                            <a:ext cx="3394710" cy="1754505"/>
+                          </a:xfrm>
+                          <a:prstGeom prst="rect">
+                            <a:avLst/>
+                          </a:prstGeom>
+                        </pic:spPr>
+                      </pic:pic>
+                    </a:graphicData>
+                  </a:graphic>
+                </wp:inline>
+              </w:drawing>
+            </w:r>
+          </w:p>
+        </w:tc>
+      </w:tr>
+      <w:tr>
+        <w:tc>
+          <w:tcPr>
+            <w:tcW w:w="5246" w:type="dxa"/>
+          </w:tcPr>
+          <w:p>
+            <w:r>
+              <w:drawing>
+                <wp:inline distT="0" distB="0" distL="0" distR="0" wp14:anchorId="108B3275" wp14:editId="31ED455B">
+                  <wp:extent cx="3194050" cy="2498090"/>
+                  <wp:effectExtent l="0" t="0" r="6350" b="0"/>
+                  <wp:docPr id="95" name="Imagen 95"/>
+                  <wp:cNvGraphicFramePr>
+                    <a:graphicFrameLocks xmlns:a="http://schemas.openxmlformats.org/drawingml/2006/main" noChangeAspect="1"/>
+                  </wp:cNvGraphicFramePr>
+                  <a:graphic xmlns:a="http://schemas.openxmlformats.org/drawingml/2006/main">
+                    <a:graphicData uri="http://schemas.openxmlformats.org/drawingml/2006/picture">
+                      <pic:pic xmlns:pic="http://schemas.openxmlformats.org/drawingml/2006/picture">
+                        <pic:nvPicPr>
+                          <pic:cNvPr id="1" name=""/>
+                          <pic:cNvPicPr/>
+                        </pic:nvPicPr>
+                        <pic:blipFill>
+                          <a:blip r:embed="rId98"/>
+                          <a:stretch>
+                            <a:fillRect/>
+                          </a:stretch>
+                        </pic:blipFill>
+                        <pic:spPr>
+                          <a:xfrm>
+                            <a:off x="0" y="0"/>
+                            <a:ext cx="3194050" cy="2498090"/>
+                          </a:xfrm>
+                          <a:prstGeom prst="rect">
+                            <a:avLst/>
+                          </a:prstGeom>
+                        </pic:spPr>
+                      </pic:pic>
+                    </a:graphicData>
+                  </a:graphic>
+                </wp:inline>
+              </w:drawing>
+            </w:r>
+          </w:p>
+        </w:tc>
+        <w:tc>
+          <w:tcPr>
+            <w:tcW w:w="5562" w:type="dxa"/>
+          </w:tcPr>
+          <w:p>
+            <w:bookmarkStart w:id="0" w:name="_GoBack"/>
+            <w:r>
+              <w:drawing>
+                <wp:inline distT="0" distB="0" distL="0" distR="0" wp14:anchorId="20983C78" wp14:editId="1619DEB7">
+                  <wp:extent cx="3394710" cy="1346200"/>
+                  <wp:effectExtent l="0" t="0" r="0" b="6350"/>
+                  <wp:docPr id="96" name="Imagen 96"/>
+                  <wp:cNvGraphicFramePr>
+                    <a:graphicFrameLocks xmlns:a="http://schemas.openxmlformats.org/drawingml/2006/main" noChangeAspect="1"/>
+                  </wp:cNvGraphicFramePr>
+                  <a:graphic xmlns:a="http://schemas.openxmlformats.org/drawingml/2006/main">
+                    <a:graphicData uri="http://schemas.openxmlformats.org/drawingml/2006/picture">
+                      <pic:pic xmlns:pic="http://schemas.openxmlformats.org/drawingml/2006/picture">
+                        <pic:nvPicPr>
+                          <pic:cNvPr id="1" name=""/>
+                          <pic:cNvPicPr/>
+                        </pic:nvPicPr>
+                        <pic:blipFill>
+                          <a:blip r:embed="rId99"/>
+                          <a:stretch>
+                            <a:fillRect/>
+                          </a:stretch>
+                        </pic:blipFill>
+                        <pic:spPr>
+                          <a:xfrm>
+                            <a:off x="0" y="0"/>
+                            <a:ext cx="3394710" cy="1346200"/>
+                          </a:xfrm>
+                          <a:prstGeom prst="rect">
+                            <a:avLst/>
+                          </a:prstGeom>
+                        </pic:spPr>
+                      </pic:pic>
+                    </a:graphicData>
+                  </a:graphic>
+                </wp:inline>
+              </w:drawing>
+            </w:r>
+            <w:bookmarkEnd w:id="0"/>
+          </w:p>
         </w:tc>
       </w:tr>
       <w:tr>

--- a/AWS Tests.docx
+++ b/AWS Tests.docx
@@ -3315,10 +3315,7 @@
       </w:pPr>
       <w:r>
         <w:lastRenderedPageBreak/>
-        <w:t xml:space="preserve">Section </w:t>
-      </w:r>
-      <w:r>
-        <w:t>V: Databases</w:t>
+        <w:t>Section V: Databases</w:t>
       </w:r>
     </w:p>
     <w:tbl>
@@ -4475,7 +4472,6 @@
             <w:tcW w:w="5562" w:type="dxa"/>
           </w:tcPr>
           <w:p>
-            <w:bookmarkStart w:id="0" w:name="_GoBack"/>
             <w:r>
               <w:drawing>
                 <wp:inline distT="0" distB="0" distL="0" distR="0" wp14:anchorId="20983C78" wp14:editId="1619DEB7">
@@ -4513,165 +4509,23 @@
                 </wp:inline>
               </w:drawing>
             </w:r>
-            <w:bookmarkEnd w:id="0"/>
-          </w:p>
-        </w:tc>
-      </w:tr>
-      <w:tr>
-        <w:tc>
-          <w:tcPr>
-            <w:tcW w:w="5246" w:type="dxa"/>
-          </w:tcPr>
-          <w:p/>
-        </w:tc>
-        <w:tc>
-          <w:tcPr>
-            <w:tcW w:w="5562" w:type="dxa"/>
-          </w:tcPr>
-          <w:p/>
-        </w:tc>
-      </w:tr>
-      <w:tr>
-        <w:tc>
-          <w:tcPr>
-            <w:tcW w:w="5246" w:type="dxa"/>
-          </w:tcPr>
-          <w:p/>
-        </w:tc>
-        <w:tc>
-          <w:tcPr>
-            <w:tcW w:w="5562" w:type="dxa"/>
-          </w:tcPr>
-          <w:p/>
-        </w:tc>
-      </w:tr>
-      <w:tr>
-        <w:tc>
-          <w:tcPr>
-            <w:tcW w:w="5246" w:type="dxa"/>
-          </w:tcPr>
-          <w:p/>
-        </w:tc>
-        <w:tc>
-          <w:tcPr>
-            <w:tcW w:w="5562" w:type="dxa"/>
-          </w:tcPr>
-          <w:p/>
-        </w:tc>
-      </w:tr>
-      <w:tr>
-        <w:tc>
-          <w:tcPr>
-            <w:tcW w:w="5246" w:type="dxa"/>
-          </w:tcPr>
-          <w:p/>
-        </w:tc>
-        <w:tc>
-          <w:tcPr>
-            <w:tcW w:w="5562" w:type="dxa"/>
-          </w:tcPr>
-          <w:p/>
-        </w:tc>
-      </w:tr>
-      <w:tr>
-        <w:tc>
-          <w:tcPr>
-            <w:tcW w:w="5246" w:type="dxa"/>
-          </w:tcPr>
-          <w:p/>
-        </w:tc>
-        <w:tc>
-          <w:tcPr>
-            <w:tcW w:w="5562" w:type="dxa"/>
-          </w:tcPr>
-          <w:p/>
-        </w:tc>
-      </w:tr>
-      <w:tr>
-        <w:tc>
-          <w:tcPr>
-            <w:tcW w:w="5246" w:type="dxa"/>
-          </w:tcPr>
-          <w:p/>
-        </w:tc>
-        <w:tc>
-          <w:tcPr>
-            <w:tcW w:w="5562" w:type="dxa"/>
-          </w:tcPr>
-          <w:p/>
-        </w:tc>
-      </w:tr>
-      <w:tr>
-        <w:tc>
-          <w:tcPr>
-            <w:tcW w:w="5246" w:type="dxa"/>
-          </w:tcPr>
-          <w:p/>
-        </w:tc>
-        <w:tc>
-          <w:tcPr>
-            <w:tcW w:w="5562" w:type="dxa"/>
-          </w:tcPr>
-          <w:p/>
-        </w:tc>
-      </w:tr>
-      <w:tr>
-        <w:tc>
-          <w:tcPr>
-            <w:tcW w:w="5246" w:type="dxa"/>
-          </w:tcPr>
-          <w:p/>
-        </w:tc>
-        <w:tc>
-          <w:tcPr>
-            <w:tcW w:w="5562" w:type="dxa"/>
-          </w:tcPr>
-          <w:p/>
-        </w:tc>
-      </w:tr>
-      <w:tr>
-        <w:tc>
-          <w:tcPr>
-            <w:tcW w:w="5246" w:type="dxa"/>
-          </w:tcPr>
-          <w:p/>
-        </w:tc>
-        <w:tc>
-          <w:tcPr>
-            <w:tcW w:w="5562" w:type="dxa"/>
-          </w:tcPr>
-          <w:p/>
-        </w:tc>
-      </w:tr>
-      <w:tr>
-        <w:tc>
-          <w:tcPr>
-            <w:tcW w:w="5246" w:type="dxa"/>
-          </w:tcPr>
-          <w:p/>
-        </w:tc>
-        <w:tc>
-          <w:tcPr>
-            <w:tcW w:w="5562" w:type="dxa"/>
-          </w:tcPr>
-          <w:p/>
-        </w:tc>
-      </w:tr>
-      <w:tr>
-        <w:tc>
-          <w:tcPr>
-            <w:tcW w:w="5246" w:type="dxa"/>
-          </w:tcPr>
-          <w:p/>
-        </w:tc>
-        <w:tc>
-          <w:tcPr>
-            <w:tcW w:w="5562" w:type="dxa"/>
-          </w:tcPr>
-          <w:p/>
+          </w:p>
         </w:tc>
       </w:tr>
     </w:tbl>
+    <w:p/>
+    <w:p/>
+    <w:p/>
+    <w:p/>
+    <w:p/>
+    <w:p>
+      <w:pPr>
+        <w:pStyle w:val="Ttulo2"/>
+      </w:pPr>
+      <w:r>
+        <w:t>Section VI. VPCs</w:t>
+      </w:r>
+    </w:p>
     <w:p/>
     <w:tbl>
       <w:tblPr>
@@ -4690,167 +4544,1012 @@
           <w:tcPr>
             <w:tcW w:w="5246" w:type="dxa"/>
           </w:tcPr>
-          <w:p/>
-        </w:tc>
-        <w:tc>
-          <w:tcPr>
-            <w:tcW w:w="5562" w:type="dxa"/>
-          </w:tcPr>
-          <w:p/>
-        </w:tc>
-      </w:tr>
-      <w:tr>
-        <w:tc>
-          <w:tcPr>
-            <w:tcW w:w="5246" w:type="dxa"/>
-          </w:tcPr>
-          <w:p/>
-        </w:tc>
-        <w:tc>
-          <w:tcPr>
-            <w:tcW w:w="5562" w:type="dxa"/>
-          </w:tcPr>
-          <w:p/>
-        </w:tc>
-      </w:tr>
-      <w:tr>
-        <w:tc>
-          <w:tcPr>
-            <w:tcW w:w="5246" w:type="dxa"/>
-          </w:tcPr>
-          <w:p/>
-        </w:tc>
-        <w:tc>
-          <w:tcPr>
-            <w:tcW w:w="5562" w:type="dxa"/>
-          </w:tcPr>
-          <w:p/>
-        </w:tc>
-      </w:tr>
-      <w:tr>
-        <w:tc>
-          <w:tcPr>
-            <w:tcW w:w="5246" w:type="dxa"/>
-          </w:tcPr>
-          <w:p/>
-        </w:tc>
-        <w:tc>
-          <w:tcPr>
-            <w:tcW w:w="5562" w:type="dxa"/>
-          </w:tcPr>
-          <w:p/>
-        </w:tc>
-      </w:tr>
-      <w:tr>
-        <w:tc>
-          <w:tcPr>
-            <w:tcW w:w="5246" w:type="dxa"/>
-          </w:tcPr>
-          <w:p/>
-        </w:tc>
-        <w:tc>
-          <w:tcPr>
-            <w:tcW w:w="5562" w:type="dxa"/>
-          </w:tcPr>
-          <w:p/>
-        </w:tc>
-      </w:tr>
-      <w:tr>
-        <w:tc>
-          <w:tcPr>
-            <w:tcW w:w="5246" w:type="dxa"/>
-          </w:tcPr>
-          <w:p/>
-        </w:tc>
-        <w:tc>
-          <w:tcPr>
-            <w:tcW w:w="5562" w:type="dxa"/>
-          </w:tcPr>
-          <w:p/>
-        </w:tc>
-      </w:tr>
-      <w:tr>
-        <w:tc>
-          <w:tcPr>
-            <w:tcW w:w="5246" w:type="dxa"/>
-          </w:tcPr>
-          <w:p/>
-        </w:tc>
-        <w:tc>
-          <w:tcPr>
-            <w:tcW w:w="5562" w:type="dxa"/>
-          </w:tcPr>
-          <w:p/>
-        </w:tc>
-      </w:tr>
-      <w:tr>
-        <w:tc>
-          <w:tcPr>
-            <w:tcW w:w="5246" w:type="dxa"/>
-          </w:tcPr>
-          <w:p/>
-        </w:tc>
-        <w:tc>
-          <w:tcPr>
-            <w:tcW w:w="5562" w:type="dxa"/>
-          </w:tcPr>
-          <w:p/>
-        </w:tc>
-      </w:tr>
-      <w:tr>
-        <w:tc>
-          <w:tcPr>
-            <w:tcW w:w="5246" w:type="dxa"/>
-          </w:tcPr>
-          <w:p/>
-        </w:tc>
-        <w:tc>
-          <w:tcPr>
-            <w:tcW w:w="5562" w:type="dxa"/>
-          </w:tcPr>
-          <w:p/>
-        </w:tc>
-      </w:tr>
-      <w:tr>
-        <w:tc>
-          <w:tcPr>
-            <w:tcW w:w="5246" w:type="dxa"/>
-          </w:tcPr>
-          <w:p/>
-        </w:tc>
-        <w:tc>
-          <w:tcPr>
-            <w:tcW w:w="5562" w:type="dxa"/>
-          </w:tcPr>
-          <w:p/>
-        </w:tc>
-      </w:tr>
-      <w:tr>
-        <w:tc>
-          <w:tcPr>
-            <w:tcW w:w="5246" w:type="dxa"/>
-          </w:tcPr>
-          <w:p/>
-        </w:tc>
-        <w:tc>
-          <w:tcPr>
-            <w:tcW w:w="5562" w:type="dxa"/>
-          </w:tcPr>
-          <w:p/>
-        </w:tc>
-      </w:tr>
-      <w:tr>
-        <w:tc>
-          <w:tcPr>
-            <w:tcW w:w="5246" w:type="dxa"/>
-          </w:tcPr>
-          <w:p/>
-        </w:tc>
-        <w:tc>
-          <w:tcPr>
-            <w:tcW w:w="5562" w:type="dxa"/>
-          </w:tcPr>
-          <w:p/>
+          <w:p>
+            <w:r>
+              <w:drawing>
+                <wp:inline distT="0" distB="0" distL="0" distR="0" wp14:anchorId="2F47F59A" wp14:editId="3D450178">
+                  <wp:extent cx="3194050" cy="3019425"/>
+                  <wp:effectExtent l="0" t="0" r="6350" b="9525"/>
+                  <wp:docPr id="97" name="Imagen 97"/>
+                  <wp:cNvGraphicFramePr>
+                    <a:graphicFrameLocks xmlns:a="http://schemas.openxmlformats.org/drawingml/2006/main" noChangeAspect="1"/>
+                  </wp:cNvGraphicFramePr>
+                  <a:graphic xmlns:a="http://schemas.openxmlformats.org/drawingml/2006/main">
+                    <a:graphicData uri="http://schemas.openxmlformats.org/drawingml/2006/picture">
+                      <pic:pic xmlns:pic="http://schemas.openxmlformats.org/drawingml/2006/picture">
+                        <pic:nvPicPr>
+                          <pic:cNvPr id="1" name=""/>
+                          <pic:cNvPicPr/>
+                        </pic:nvPicPr>
+                        <pic:blipFill>
+                          <a:blip r:embed="rId100"/>
+                          <a:stretch>
+                            <a:fillRect/>
+                          </a:stretch>
+                        </pic:blipFill>
+                        <pic:spPr>
+                          <a:xfrm>
+                            <a:off x="0" y="0"/>
+                            <a:ext cx="3194050" cy="3019425"/>
+                          </a:xfrm>
+                          <a:prstGeom prst="rect">
+                            <a:avLst/>
+                          </a:prstGeom>
+                        </pic:spPr>
+                      </pic:pic>
+                    </a:graphicData>
+                  </a:graphic>
+                </wp:inline>
+              </w:drawing>
+            </w:r>
+          </w:p>
+        </w:tc>
+        <w:tc>
+          <w:tcPr>
+            <w:tcW w:w="5562" w:type="dxa"/>
+            <w:shd w:val="clear" w:color="auto" w:fill="FF0000"/>
+          </w:tcPr>
+          <w:p>
+            <w:r>
+              <w:drawing>
+                <wp:inline distT="0" distB="0" distL="0" distR="0" wp14:anchorId="1B4F6952" wp14:editId="1F8C30D9">
+                  <wp:extent cx="3394710" cy="2675890"/>
+                  <wp:effectExtent l="0" t="0" r="0" b="0"/>
+                  <wp:docPr id="98" name="Imagen 98"/>
+                  <wp:cNvGraphicFramePr>
+                    <a:graphicFrameLocks xmlns:a="http://schemas.openxmlformats.org/drawingml/2006/main" noChangeAspect="1"/>
+                  </wp:cNvGraphicFramePr>
+                  <a:graphic xmlns:a="http://schemas.openxmlformats.org/drawingml/2006/main">
+                    <a:graphicData uri="http://schemas.openxmlformats.org/drawingml/2006/picture">
+                      <pic:pic xmlns:pic="http://schemas.openxmlformats.org/drawingml/2006/picture">
+                        <pic:nvPicPr>
+                          <pic:cNvPr id="1" name=""/>
+                          <pic:cNvPicPr/>
+                        </pic:nvPicPr>
+                        <pic:blipFill>
+                          <a:blip r:embed="rId101"/>
+                          <a:stretch>
+                            <a:fillRect/>
+                          </a:stretch>
+                        </pic:blipFill>
+                        <pic:spPr>
+                          <a:xfrm>
+                            <a:off x="0" y="0"/>
+                            <a:ext cx="3394710" cy="2675890"/>
+                          </a:xfrm>
+                          <a:prstGeom prst="rect">
+                            <a:avLst/>
+                          </a:prstGeom>
+                        </pic:spPr>
+                      </pic:pic>
+                    </a:graphicData>
+                  </a:graphic>
+                </wp:inline>
+              </w:drawing>
+            </w:r>
+          </w:p>
+        </w:tc>
+      </w:tr>
+      <w:tr>
+        <w:tc>
+          <w:tcPr>
+            <w:tcW w:w="5246" w:type="dxa"/>
+          </w:tcPr>
+          <w:p>
+            <w:r>
+              <w:drawing>
+                <wp:inline distT="0" distB="0" distL="0" distR="0" wp14:anchorId="0538E953" wp14:editId="2142254F">
+                  <wp:extent cx="3194050" cy="1418590"/>
+                  <wp:effectExtent l="0" t="0" r="6350" b="0"/>
+                  <wp:docPr id="99" name="Imagen 99"/>
+                  <wp:cNvGraphicFramePr>
+                    <a:graphicFrameLocks xmlns:a="http://schemas.openxmlformats.org/drawingml/2006/main" noChangeAspect="1"/>
+                  </wp:cNvGraphicFramePr>
+                  <a:graphic xmlns:a="http://schemas.openxmlformats.org/drawingml/2006/main">
+                    <a:graphicData uri="http://schemas.openxmlformats.org/drawingml/2006/picture">
+                      <pic:pic xmlns:pic="http://schemas.openxmlformats.org/drawingml/2006/picture">
+                        <pic:nvPicPr>
+                          <pic:cNvPr id="1" name=""/>
+                          <pic:cNvPicPr/>
+                        </pic:nvPicPr>
+                        <pic:blipFill>
+                          <a:blip r:embed="rId102"/>
+                          <a:stretch>
+                            <a:fillRect/>
+                          </a:stretch>
+                        </pic:blipFill>
+                        <pic:spPr>
+                          <a:xfrm>
+                            <a:off x="0" y="0"/>
+                            <a:ext cx="3194050" cy="1418590"/>
+                          </a:xfrm>
+                          <a:prstGeom prst="rect">
+                            <a:avLst/>
+                          </a:prstGeom>
+                        </pic:spPr>
+                      </pic:pic>
+                    </a:graphicData>
+                  </a:graphic>
+                </wp:inline>
+              </w:drawing>
+            </w:r>
+          </w:p>
+        </w:tc>
+        <w:tc>
+          <w:tcPr>
+            <w:tcW w:w="5562" w:type="dxa"/>
+          </w:tcPr>
+          <w:p>
+            <w:r>
+              <w:drawing>
+                <wp:inline distT="0" distB="0" distL="0" distR="0" wp14:anchorId="324CEA7C" wp14:editId="1AB212F2">
+                  <wp:extent cx="3394710" cy="2083435"/>
+                  <wp:effectExtent l="0" t="0" r="0" b="0"/>
+                  <wp:docPr id="100" name="Imagen 100"/>
+                  <wp:cNvGraphicFramePr>
+                    <a:graphicFrameLocks xmlns:a="http://schemas.openxmlformats.org/drawingml/2006/main" noChangeAspect="1"/>
+                  </wp:cNvGraphicFramePr>
+                  <a:graphic xmlns:a="http://schemas.openxmlformats.org/drawingml/2006/main">
+                    <a:graphicData uri="http://schemas.openxmlformats.org/drawingml/2006/picture">
+                      <pic:pic xmlns:pic="http://schemas.openxmlformats.org/drawingml/2006/picture">
+                        <pic:nvPicPr>
+                          <pic:cNvPr id="1" name=""/>
+                          <pic:cNvPicPr/>
+                        </pic:nvPicPr>
+                        <pic:blipFill>
+                          <a:blip r:embed="rId103"/>
+                          <a:stretch>
+                            <a:fillRect/>
+                          </a:stretch>
+                        </pic:blipFill>
+                        <pic:spPr>
+                          <a:xfrm>
+                            <a:off x="0" y="0"/>
+                            <a:ext cx="3394710" cy="2083435"/>
+                          </a:xfrm>
+                          <a:prstGeom prst="rect">
+                            <a:avLst/>
+                          </a:prstGeom>
+                        </pic:spPr>
+                      </pic:pic>
+                    </a:graphicData>
+                  </a:graphic>
+                </wp:inline>
+              </w:drawing>
+            </w:r>
+          </w:p>
+        </w:tc>
+      </w:tr>
+      <w:tr>
+        <w:tc>
+          <w:tcPr>
+            <w:tcW w:w="5246" w:type="dxa"/>
+            <w:shd w:val="clear" w:color="auto" w:fill="FF0000"/>
+          </w:tcPr>
+          <w:p>
+            <w:r>
+              <w:drawing>
+                <wp:inline distT="0" distB="0" distL="0" distR="0" wp14:anchorId="314236D5" wp14:editId="04993300">
+                  <wp:extent cx="3194050" cy="1645920"/>
+                  <wp:effectExtent l="0" t="0" r="6350" b="0"/>
+                  <wp:docPr id="101" name="Imagen 101"/>
+                  <wp:cNvGraphicFramePr>
+                    <a:graphicFrameLocks xmlns:a="http://schemas.openxmlformats.org/drawingml/2006/main" noChangeAspect="1"/>
+                  </wp:cNvGraphicFramePr>
+                  <a:graphic xmlns:a="http://schemas.openxmlformats.org/drawingml/2006/main">
+                    <a:graphicData uri="http://schemas.openxmlformats.org/drawingml/2006/picture">
+                      <pic:pic xmlns:pic="http://schemas.openxmlformats.org/drawingml/2006/picture">
+                        <pic:nvPicPr>
+                          <pic:cNvPr id="1" name=""/>
+                          <pic:cNvPicPr/>
+                        </pic:nvPicPr>
+                        <pic:blipFill>
+                          <a:blip r:embed="rId104"/>
+                          <a:stretch>
+                            <a:fillRect/>
+                          </a:stretch>
+                        </pic:blipFill>
+                        <pic:spPr>
+                          <a:xfrm>
+                            <a:off x="0" y="0"/>
+                            <a:ext cx="3197204" cy="1647545"/>
+                          </a:xfrm>
+                          <a:prstGeom prst="rect">
+                            <a:avLst/>
+                          </a:prstGeom>
+                        </pic:spPr>
+                      </pic:pic>
+                    </a:graphicData>
+                  </a:graphic>
+                </wp:inline>
+              </w:drawing>
+            </w:r>
+          </w:p>
+        </w:tc>
+        <w:tc>
+          <w:tcPr>
+            <w:tcW w:w="5562" w:type="dxa"/>
+          </w:tcPr>
+          <w:p>
+            <w:r>
+              <w:drawing>
+                <wp:inline distT="0" distB="0" distL="0" distR="0" wp14:anchorId="05284DE7" wp14:editId="7E8E7815">
+                  <wp:extent cx="3394710" cy="1086485"/>
+                  <wp:effectExtent l="0" t="0" r="0" b="0"/>
+                  <wp:docPr id="102" name="Imagen 102"/>
+                  <wp:cNvGraphicFramePr>
+                    <a:graphicFrameLocks xmlns:a="http://schemas.openxmlformats.org/drawingml/2006/main" noChangeAspect="1"/>
+                  </wp:cNvGraphicFramePr>
+                  <a:graphic xmlns:a="http://schemas.openxmlformats.org/drawingml/2006/main">
+                    <a:graphicData uri="http://schemas.openxmlformats.org/drawingml/2006/picture">
+                      <pic:pic xmlns:pic="http://schemas.openxmlformats.org/drawingml/2006/picture">
+                        <pic:nvPicPr>
+                          <pic:cNvPr id="1" name=""/>
+                          <pic:cNvPicPr/>
+                        </pic:nvPicPr>
+                        <pic:blipFill>
+                          <a:blip r:embed="rId105"/>
+                          <a:stretch>
+                            <a:fillRect/>
+                          </a:stretch>
+                        </pic:blipFill>
+                        <pic:spPr>
+                          <a:xfrm>
+                            <a:off x="0" y="0"/>
+                            <a:ext cx="3394710" cy="1086485"/>
+                          </a:xfrm>
+                          <a:prstGeom prst="rect">
+                            <a:avLst/>
+                          </a:prstGeom>
+                        </pic:spPr>
+                      </pic:pic>
+                    </a:graphicData>
+                  </a:graphic>
+                </wp:inline>
+              </w:drawing>
+            </w:r>
+          </w:p>
+        </w:tc>
+      </w:tr>
+      <w:tr>
+        <w:tc>
+          <w:tcPr>
+            <w:tcW w:w="5246" w:type="dxa"/>
+          </w:tcPr>
+          <w:p/>
+        </w:tc>
+        <w:tc>
+          <w:tcPr>
+            <w:tcW w:w="5562" w:type="dxa"/>
+          </w:tcPr>
+          <w:p/>
+        </w:tc>
+      </w:tr>
+      <w:tr>
+        <w:tc>
+          <w:tcPr>
+            <w:tcW w:w="5246" w:type="dxa"/>
+            <w:shd w:val="clear" w:color="auto" w:fill="FF0000"/>
+          </w:tcPr>
+          <w:p>
+            <w:r>
+              <w:lastRenderedPageBreak/>
+              <w:drawing>
+                <wp:inline distT="0" distB="0" distL="0" distR="0" wp14:anchorId="4F04A97C" wp14:editId="655351E3">
+                  <wp:extent cx="3194050" cy="1766570"/>
+                  <wp:effectExtent l="0" t="0" r="6350" b="5080"/>
+                  <wp:docPr id="103" name="Imagen 103"/>
+                  <wp:cNvGraphicFramePr>
+                    <a:graphicFrameLocks xmlns:a="http://schemas.openxmlformats.org/drawingml/2006/main" noChangeAspect="1"/>
+                  </wp:cNvGraphicFramePr>
+                  <a:graphic xmlns:a="http://schemas.openxmlformats.org/drawingml/2006/main">
+                    <a:graphicData uri="http://schemas.openxmlformats.org/drawingml/2006/picture">
+                      <pic:pic xmlns:pic="http://schemas.openxmlformats.org/drawingml/2006/picture">
+                        <pic:nvPicPr>
+                          <pic:cNvPr id="1" name=""/>
+                          <pic:cNvPicPr/>
+                        </pic:nvPicPr>
+                        <pic:blipFill>
+                          <a:blip r:embed="rId106"/>
+                          <a:stretch>
+                            <a:fillRect/>
+                          </a:stretch>
+                        </pic:blipFill>
+                        <pic:spPr>
+                          <a:xfrm>
+                            <a:off x="0" y="0"/>
+                            <a:ext cx="3194050" cy="1766570"/>
+                          </a:xfrm>
+                          <a:prstGeom prst="rect">
+                            <a:avLst/>
+                          </a:prstGeom>
+                        </pic:spPr>
+                      </pic:pic>
+                    </a:graphicData>
+                  </a:graphic>
+                </wp:inline>
+              </w:drawing>
+            </w:r>
+          </w:p>
+        </w:tc>
+        <w:tc>
+          <w:tcPr>
+            <w:tcW w:w="5562" w:type="dxa"/>
+          </w:tcPr>
+          <w:p>
+            <w:r>
+              <w:drawing>
+                <wp:inline distT="0" distB="0" distL="0" distR="0" wp14:anchorId="0234C9AF" wp14:editId="1C0D71A3">
+                  <wp:extent cx="3394710" cy="1252855"/>
+                  <wp:effectExtent l="0" t="0" r="0" b="4445"/>
+                  <wp:docPr id="104" name="Imagen 104"/>
+                  <wp:cNvGraphicFramePr>
+                    <a:graphicFrameLocks xmlns:a="http://schemas.openxmlformats.org/drawingml/2006/main" noChangeAspect="1"/>
+                  </wp:cNvGraphicFramePr>
+                  <a:graphic xmlns:a="http://schemas.openxmlformats.org/drawingml/2006/main">
+                    <a:graphicData uri="http://schemas.openxmlformats.org/drawingml/2006/picture">
+                      <pic:pic xmlns:pic="http://schemas.openxmlformats.org/drawingml/2006/picture">
+                        <pic:nvPicPr>
+                          <pic:cNvPr id="1" name=""/>
+                          <pic:cNvPicPr/>
+                        </pic:nvPicPr>
+                        <pic:blipFill>
+                          <a:blip r:embed="rId107"/>
+                          <a:stretch>
+                            <a:fillRect/>
+                          </a:stretch>
+                        </pic:blipFill>
+                        <pic:spPr>
+                          <a:xfrm>
+                            <a:off x="0" y="0"/>
+                            <a:ext cx="3394710" cy="1252855"/>
+                          </a:xfrm>
+                          <a:prstGeom prst="rect">
+                            <a:avLst/>
+                          </a:prstGeom>
+                        </pic:spPr>
+                      </pic:pic>
+                    </a:graphicData>
+                  </a:graphic>
+                </wp:inline>
+              </w:drawing>
+            </w:r>
+          </w:p>
+        </w:tc>
+      </w:tr>
+      <w:tr>
+        <w:tc>
+          <w:tcPr>
+            <w:tcW w:w="5246" w:type="dxa"/>
+          </w:tcPr>
+          <w:p>
+            <w:r>
+              <w:drawing>
+                <wp:inline distT="0" distB="0" distL="0" distR="0" wp14:anchorId="625954AA" wp14:editId="00D72704">
+                  <wp:extent cx="3194050" cy="1810385"/>
+                  <wp:effectExtent l="0" t="0" r="6350" b="0"/>
+                  <wp:docPr id="105" name="Imagen 105"/>
+                  <wp:cNvGraphicFramePr>
+                    <a:graphicFrameLocks xmlns:a="http://schemas.openxmlformats.org/drawingml/2006/main" noChangeAspect="1"/>
+                  </wp:cNvGraphicFramePr>
+                  <a:graphic xmlns:a="http://schemas.openxmlformats.org/drawingml/2006/main">
+                    <a:graphicData uri="http://schemas.openxmlformats.org/drawingml/2006/picture">
+                      <pic:pic xmlns:pic="http://schemas.openxmlformats.org/drawingml/2006/picture">
+                        <pic:nvPicPr>
+                          <pic:cNvPr id="1" name=""/>
+                          <pic:cNvPicPr/>
+                        </pic:nvPicPr>
+                        <pic:blipFill>
+                          <a:blip r:embed="rId108"/>
+                          <a:stretch>
+                            <a:fillRect/>
+                          </a:stretch>
+                        </pic:blipFill>
+                        <pic:spPr>
+                          <a:xfrm>
+                            <a:off x="0" y="0"/>
+                            <a:ext cx="3194050" cy="1810385"/>
+                          </a:xfrm>
+                          <a:prstGeom prst="rect">
+                            <a:avLst/>
+                          </a:prstGeom>
+                        </pic:spPr>
+                      </pic:pic>
+                    </a:graphicData>
+                  </a:graphic>
+                </wp:inline>
+              </w:drawing>
+            </w:r>
+          </w:p>
+        </w:tc>
+        <w:tc>
+          <w:tcPr>
+            <w:tcW w:w="5562" w:type="dxa"/>
+          </w:tcPr>
+          <w:p>
+            <w:r>
+              <w:drawing>
+                <wp:inline distT="0" distB="0" distL="0" distR="0" wp14:anchorId="46625D32" wp14:editId="1F3366DA">
+                  <wp:extent cx="3394710" cy="1817370"/>
+                  <wp:effectExtent l="0" t="0" r="0" b="0"/>
+                  <wp:docPr id="106" name="Imagen 106"/>
+                  <wp:cNvGraphicFramePr>
+                    <a:graphicFrameLocks xmlns:a="http://schemas.openxmlformats.org/drawingml/2006/main" noChangeAspect="1"/>
+                  </wp:cNvGraphicFramePr>
+                  <a:graphic xmlns:a="http://schemas.openxmlformats.org/drawingml/2006/main">
+                    <a:graphicData uri="http://schemas.openxmlformats.org/drawingml/2006/picture">
+                      <pic:pic xmlns:pic="http://schemas.openxmlformats.org/drawingml/2006/picture">
+                        <pic:nvPicPr>
+                          <pic:cNvPr id="1" name=""/>
+                          <pic:cNvPicPr/>
+                        </pic:nvPicPr>
+                        <pic:blipFill>
+                          <a:blip r:embed="rId109"/>
+                          <a:stretch>
+                            <a:fillRect/>
+                          </a:stretch>
+                        </pic:blipFill>
+                        <pic:spPr>
+                          <a:xfrm>
+                            <a:off x="0" y="0"/>
+                            <a:ext cx="3394710" cy="1817370"/>
+                          </a:xfrm>
+                          <a:prstGeom prst="rect">
+                            <a:avLst/>
+                          </a:prstGeom>
+                        </pic:spPr>
+                      </pic:pic>
+                    </a:graphicData>
+                  </a:graphic>
+                </wp:inline>
+              </w:drawing>
+            </w:r>
+          </w:p>
+        </w:tc>
+      </w:tr>
+      <w:tr>
+        <w:tc>
+          <w:tcPr>
+            <w:tcW w:w="5246" w:type="dxa"/>
+          </w:tcPr>
+          <w:p>
+            <w:r>
+              <w:drawing>
+                <wp:inline distT="0" distB="0" distL="0" distR="0" wp14:anchorId="252B1824" wp14:editId="7C8A6F38">
+                  <wp:extent cx="3194050" cy="2411095"/>
+                  <wp:effectExtent l="0" t="0" r="6350" b="8255"/>
+                  <wp:docPr id="107" name="Imagen 107"/>
+                  <wp:cNvGraphicFramePr>
+                    <a:graphicFrameLocks xmlns:a="http://schemas.openxmlformats.org/drawingml/2006/main" noChangeAspect="1"/>
+                  </wp:cNvGraphicFramePr>
+                  <a:graphic xmlns:a="http://schemas.openxmlformats.org/drawingml/2006/main">
+                    <a:graphicData uri="http://schemas.openxmlformats.org/drawingml/2006/picture">
+                      <pic:pic xmlns:pic="http://schemas.openxmlformats.org/drawingml/2006/picture">
+                        <pic:nvPicPr>
+                          <pic:cNvPr id="1" name=""/>
+                          <pic:cNvPicPr/>
+                        </pic:nvPicPr>
+                        <pic:blipFill>
+                          <a:blip r:embed="rId110"/>
+                          <a:stretch>
+                            <a:fillRect/>
+                          </a:stretch>
+                        </pic:blipFill>
+                        <pic:spPr>
+                          <a:xfrm>
+                            <a:off x="0" y="0"/>
+                            <a:ext cx="3194050" cy="2411095"/>
+                          </a:xfrm>
+                          <a:prstGeom prst="rect">
+                            <a:avLst/>
+                          </a:prstGeom>
+                        </pic:spPr>
+                      </pic:pic>
+                    </a:graphicData>
+                  </a:graphic>
+                </wp:inline>
+              </w:drawing>
+            </w:r>
+          </w:p>
+        </w:tc>
+        <w:tc>
+          <w:tcPr>
+            <w:tcW w:w="5562" w:type="dxa"/>
+          </w:tcPr>
+          <w:p>
+            <w:r>
+              <w:drawing>
+                <wp:inline distT="0" distB="0" distL="0" distR="0" wp14:anchorId="601FFF3C" wp14:editId="2725168D">
+                  <wp:extent cx="3394710" cy="1968500"/>
+                  <wp:effectExtent l="0" t="0" r="0" b="0"/>
+                  <wp:docPr id="108" name="Imagen 108"/>
+                  <wp:cNvGraphicFramePr>
+                    <a:graphicFrameLocks xmlns:a="http://schemas.openxmlformats.org/drawingml/2006/main" noChangeAspect="1"/>
+                  </wp:cNvGraphicFramePr>
+                  <a:graphic xmlns:a="http://schemas.openxmlformats.org/drawingml/2006/main">
+                    <a:graphicData uri="http://schemas.openxmlformats.org/drawingml/2006/picture">
+                      <pic:pic xmlns:pic="http://schemas.openxmlformats.org/drawingml/2006/picture">
+                        <pic:nvPicPr>
+                          <pic:cNvPr id="1" name=""/>
+                          <pic:cNvPicPr/>
+                        </pic:nvPicPr>
+                        <pic:blipFill>
+                          <a:blip r:embed="rId111"/>
+                          <a:stretch>
+                            <a:fillRect/>
+                          </a:stretch>
+                        </pic:blipFill>
+                        <pic:spPr>
+                          <a:xfrm>
+                            <a:off x="0" y="0"/>
+                            <a:ext cx="3394710" cy="1968500"/>
+                          </a:xfrm>
+                          <a:prstGeom prst="rect">
+                            <a:avLst/>
+                          </a:prstGeom>
+                        </pic:spPr>
+                      </pic:pic>
+                    </a:graphicData>
+                  </a:graphic>
+                </wp:inline>
+              </w:drawing>
+            </w:r>
+          </w:p>
+        </w:tc>
+      </w:tr>
+      <w:tr>
+        <w:tc>
+          <w:tcPr>
+            <w:tcW w:w="5246" w:type="dxa"/>
+          </w:tcPr>
+          <w:p>
+            <w:r>
+              <w:lastRenderedPageBreak/>
+              <w:drawing>
+                <wp:inline distT="0" distB="0" distL="0" distR="0" wp14:anchorId="103918A3" wp14:editId="7A4EB9A2">
+                  <wp:extent cx="3194050" cy="2081530"/>
+                  <wp:effectExtent l="0" t="0" r="6350" b="0"/>
+                  <wp:docPr id="109" name="Imagen 109"/>
+                  <wp:cNvGraphicFramePr>
+                    <a:graphicFrameLocks xmlns:a="http://schemas.openxmlformats.org/drawingml/2006/main" noChangeAspect="1"/>
+                  </wp:cNvGraphicFramePr>
+                  <a:graphic xmlns:a="http://schemas.openxmlformats.org/drawingml/2006/main">
+                    <a:graphicData uri="http://schemas.openxmlformats.org/drawingml/2006/picture">
+                      <pic:pic xmlns:pic="http://schemas.openxmlformats.org/drawingml/2006/picture">
+                        <pic:nvPicPr>
+                          <pic:cNvPr id="1" name=""/>
+                          <pic:cNvPicPr/>
+                        </pic:nvPicPr>
+                        <pic:blipFill>
+                          <a:blip r:embed="rId112"/>
+                          <a:stretch>
+                            <a:fillRect/>
+                          </a:stretch>
+                        </pic:blipFill>
+                        <pic:spPr>
+                          <a:xfrm>
+                            <a:off x="0" y="0"/>
+                            <a:ext cx="3194050" cy="2081530"/>
+                          </a:xfrm>
+                          <a:prstGeom prst="rect">
+                            <a:avLst/>
+                          </a:prstGeom>
+                        </pic:spPr>
+                      </pic:pic>
+                    </a:graphicData>
+                  </a:graphic>
+                </wp:inline>
+              </w:drawing>
+            </w:r>
+          </w:p>
+        </w:tc>
+        <w:tc>
+          <w:tcPr>
+            <w:tcW w:w="5562" w:type="dxa"/>
+          </w:tcPr>
+          <w:p>
+            <w:r>
+              <w:drawing>
+                <wp:inline distT="0" distB="0" distL="0" distR="0" wp14:anchorId="5FF952CC" wp14:editId="30AC4DF1">
+                  <wp:extent cx="3394710" cy="3333750"/>
+                  <wp:effectExtent l="0" t="0" r="0" b="0"/>
+                  <wp:docPr id="110" name="Imagen 110"/>
+                  <wp:cNvGraphicFramePr>
+                    <a:graphicFrameLocks xmlns:a="http://schemas.openxmlformats.org/drawingml/2006/main" noChangeAspect="1"/>
+                  </wp:cNvGraphicFramePr>
+                  <a:graphic xmlns:a="http://schemas.openxmlformats.org/drawingml/2006/main">
+                    <a:graphicData uri="http://schemas.openxmlformats.org/drawingml/2006/picture">
+                      <pic:pic xmlns:pic="http://schemas.openxmlformats.org/drawingml/2006/picture">
+                        <pic:nvPicPr>
+                          <pic:cNvPr id="1" name=""/>
+                          <pic:cNvPicPr/>
+                        </pic:nvPicPr>
+                        <pic:blipFill>
+                          <a:blip r:embed="rId113"/>
+                          <a:stretch>
+                            <a:fillRect/>
+                          </a:stretch>
+                        </pic:blipFill>
+                        <pic:spPr>
+                          <a:xfrm>
+                            <a:off x="0" y="0"/>
+                            <a:ext cx="3394710" cy="3333750"/>
+                          </a:xfrm>
+                          <a:prstGeom prst="rect">
+                            <a:avLst/>
+                          </a:prstGeom>
+                        </pic:spPr>
+                      </pic:pic>
+                    </a:graphicData>
+                  </a:graphic>
+                </wp:inline>
+              </w:drawing>
+            </w:r>
+          </w:p>
+        </w:tc>
+      </w:tr>
+      <w:tr>
+        <w:tc>
+          <w:tcPr>
+            <w:tcW w:w="5246" w:type="dxa"/>
+          </w:tcPr>
+          <w:p>
+            <w:r>
+              <w:drawing>
+                <wp:inline distT="0" distB="0" distL="0" distR="0" wp14:anchorId="2FD46296" wp14:editId="2A7C01D7">
+                  <wp:extent cx="3194050" cy="1823085"/>
+                  <wp:effectExtent l="0" t="0" r="6350" b="5715"/>
+                  <wp:docPr id="111" name="Imagen 111"/>
+                  <wp:cNvGraphicFramePr>
+                    <a:graphicFrameLocks xmlns:a="http://schemas.openxmlformats.org/drawingml/2006/main" noChangeAspect="1"/>
+                  </wp:cNvGraphicFramePr>
+                  <a:graphic xmlns:a="http://schemas.openxmlformats.org/drawingml/2006/main">
+                    <a:graphicData uri="http://schemas.openxmlformats.org/drawingml/2006/picture">
+                      <pic:pic xmlns:pic="http://schemas.openxmlformats.org/drawingml/2006/picture">
+                        <pic:nvPicPr>
+                          <pic:cNvPr id="1" name=""/>
+                          <pic:cNvPicPr/>
+                        </pic:nvPicPr>
+                        <pic:blipFill>
+                          <a:blip r:embed="rId114"/>
+                          <a:stretch>
+                            <a:fillRect/>
+                          </a:stretch>
+                        </pic:blipFill>
+                        <pic:spPr>
+                          <a:xfrm>
+                            <a:off x="0" y="0"/>
+                            <a:ext cx="3194050" cy="1823085"/>
+                          </a:xfrm>
+                          <a:prstGeom prst="rect">
+                            <a:avLst/>
+                          </a:prstGeom>
+                        </pic:spPr>
+                      </pic:pic>
+                    </a:graphicData>
+                  </a:graphic>
+                </wp:inline>
+              </w:drawing>
+            </w:r>
+          </w:p>
+        </w:tc>
+        <w:tc>
+          <w:tcPr>
+            <w:tcW w:w="5562" w:type="dxa"/>
+          </w:tcPr>
+          <w:p>
+            <w:r>
+              <w:drawing>
+                <wp:inline distT="0" distB="0" distL="0" distR="0" wp14:anchorId="5D50E917" wp14:editId="12988802">
+                  <wp:extent cx="3394710" cy="1778000"/>
+                  <wp:effectExtent l="0" t="0" r="0" b="0"/>
+                  <wp:docPr id="112" name="Imagen 112"/>
+                  <wp:cNvGraphicFramePr>
+                    <a:graphicFrameLocks xmlns:a="http://schemas.openxmlformats.org/drawingml/2006/main" noChangeAspect="1"/>
+                  </wp:cNvGraphicFramePr>
+                  <a:graphic xmlns:a="http://schemas.openxmlformats.org/drawingml/2006/main">
+                    <a:graphicData uri="http://schemas.openxmlformats.org/drawingml/2006/picture">
+                      <pic:pic xmlns:pic="http://schemas.openxmlformats.org/drawingml/2006/picture">
+                        <pic:nvPicPr>
+                          <pic:cNvPr id="1" name=""/>
+                          <pic:cNvPicPr/>
+                        </pic:nvPicPr>
+                        <pic:blipFill>
+                          <a:blip r:embed="rId115"/>
+                          <a:stretch>
+                            <a:fillRect/>
+                          </a:stretch>
+                        </pic:blipFill>
+                        <pic:spPr>
+                          <a:xfrm>
+                            <a:off x="0" y="0"/>
+                            <a:ext cx="3394710" cy="1778000"/>
+                          </a:xfrm>
+                          <a:prstGeom prst="rect">
+                            <a:avLst/>
+                          </a:prstGeom>
+                        </pic:spPr>
+                      </pic:pic>
+                    </a:graphicData>
+                  </a:graphic>
+                </wp:inline>
+              </w:drawing>
+            </w:r>
+          </w:p>
+        </w:tc>
+      </w:tr>
+      <w:tr>
+        <w:tc>
+          <w:tcPr>
+            <w:tcW w:w="5246" w:type="dxa"/>
+          </w:tcPr>
+          <w:p>
+            <w:r>
+              <w:drawing>
+                <wp:inline distT="0" distB="0" distL="0" distR="0" wp14:anchorId="7921F4AA" wp14:editId="218D7EB0">
+                  <wp:extent cx="3194050" cy="1224915"/>
+                  <wp:effectExtent l="0" t="0" r="6350" b="0"/>
+                  <wp:docPr id="113" name="Imagen 113"/>
+                  <wp:cNvGraphicFramePr>
+                    <a:graphicFrameLocks xmlns:a="http://schemas.openxmlformats.org/drawingml/2006/main" noChangeAspect="1"/>
+                  </wp:cNvGraphicFramePr>
+                  <a:graphic xmlns:a="http://schemas.openxmlformats.org/drawingml/2006/main">
+                    <a:graphicData uri="http://schemas.openxmlformats.org/drawingml/2006/picture">
+                      <pic:pic xmlns:pic="http://schemas.openxmlformats.org/drawingml/2006/picture">
+                        <pic:nvPicPr>
+                          <pic:cNvPr id="1" name=""/>
+                          <pic:cNvPicPr/>
+                        </pic:nvPicPr>
+                        <pic:blipFill>
+                          <a:blip r:embed="rId116"/>
+                          <a:stretch>
+                            <a:fillRect/>
+                          </a:stretch>
+                        </pic:blipFill>
+                        <pic:spPr>
+                          <a:xfrm>
+                            <a:off x="0" y="0"/>
+                            <a:ext cx="3194050" cy="1224915"/>
+                          </a:xfrm>
+                          <a:prstGeom prst="rect">
+                            <a:avLst/>
+                          </a:prstGeom>
+                        </pic:spPr>
+                      </pic:pic>
+                    </a:graphicData>
+                  </a:graphic>
+                </wp:inline>
+              </w:drawing>
+            </w:r>
+          </w:p>
+        </w:tc>
+        <w:tc>
+          <w:tcPr>
+            <w:tcW w:w="5562" w:type="dxa"/>
+            <w:shd w:val="clear" w:color="auto" w:fill="FF0000"/>
+          </w:tcPr>
+          <w:p>
+            <w:r>
+              <w:drawing>
+                <wp:inline distT="0" distB="0" distL="0" distR="0" wp14:anchorId="7691B1A7" wp14:editId="65B3811C">
+                  <wp:extent cx="3394710" cy="2644140"/>
+                  <wp:effectExtent l="0" t="0" r="0" b="3810"/>
+                  <wp:docPr id="114" name="Imagen 114"/>
+                  <wp:cNvGraphicFramePr>
+                    <a:graphicFrameLocks xmlns:a="http://schemas.openxmlformats.org/drawingml/2006/main" noChangeAspect="1"/>
+                  </wp:cNvGraphicFramePr>
+                  <a:graphic xmlns:a="http://schemas.openxmlformats.org/drawingml/2006/main">
+                    <a:graphicData uri="http://schemas.openxmlformats.org/drawingml/2006/picture">
+                      <pic:pic xmlns:pic="http://schemas.openxmlformats.org/drawingml/2006/picture">
+                        <pic:nvPicPr>
+                          <pic:cNvPr id="1" name=""/>
+                          <pic:cNvPicPr/>
+                        </pic:nvPicPr>
+                        <pic:blipFill>
+                          <a:blip r:embed="rId117"/>
+                          <a:stretch>
+                            <a:fillRect/>
+                          </a:stretch>
+                        </pic:blipFill>
+                        <pic:spPr>
+                          <a:xfrm>
+                            <a:off x="0" y="0"/>
+                            <a:ext cx="3394710" cy="2644140"/>
+                          </a:xfrm>
+                          <a:prstGeom prst="rect">
+                            <a:avLst/>
+                          </a:prstGeom>
+                        </pic:spPr>
+                      </pic:pic>
+                    </a:graphicData>
+                  </a:graphic>
+                </wp:inline>
+              </w:drawing>
+            </w:r>
+          </w:p>
+        </w:tc>
+      </w:tr>
+      <w:tr>
+        <w:tc>
+          <w:tcPr>
+            <w:tcW w:w="5246" w:type="dxa"/>
+          </w:tcPr>
+          <w:p>
+            <w:r>
+              <w:lastRenderedPageBreak/>
+              <w:drawing>
+                <wp:inline distT="0" distB="0" distL="0" distR="0" wp14:anchorId="518C02C7" wp14:editId="5513E083">
+                  <wp:extent cx="3194050" cy="2381250"/>
+                  <wp:effectExtent l="0" t="0" r="6350" b="0"/>
+                  <wp:docPr id="115" name="Imagen 115"/>
+                  <wp:cNvGraphicFramePr>
+                    <a:graphicFrameLocks xmlns:a="http://schemas.openxmlformats.org/drawingml/2006/main" noChangeAspect="1"/>
+                  </wp:cNvGraphicFramePr>
+                  <a:graphic xmlns:a="http://schemas.openxmlformats.org/drawingml/2006/main">
+                    <a:graphicData uri="http://schemas.openxmlformats.org/drawingml/2006/picture">
+                      <pic:pic xmlns:pic="http://schemas.openxmlformats.org/drawingml/2006/picture">
+                        <pic:nvPicPr>
+                          <pic:cNvPr id="1" name=""/>
+                          <pic:cNvPicPr/>
+                        </pic:nvPicPr>
+                        <pic:blipFill>
+                          <a:blip r:embed="rId118"/>
+                          <a:stretch>
+                            <a:fillRect/>
+                          </a:stretch>
+                        </pic:blipFill>
+                        <pic:spPr>
+                          <a:xfrm>
+                            <a:off x="0" y="0"/>
+                            <a:ext cx="3194050" cy="2381250"/>
+                          </a:xfrm>
+                          <a:prstGeom prst="rect">
+                            <a:avLst/>
+                          </a:prstGeom>
+                        </pic:spPr>
+                      </pic:pic>
+                    </a:graphicData>
+                  </a:graphic>
+                </wp:inline>
+              </w:drawing>
+            </w:r>
+          </w:p>
+        </w:tc>
+        <w:tc>
+          <w:tcPr>
+            <w:tcW w:w="5562" w:type="dxa"/>
+          </w:tcPr>
+          <w:p>
+            <w:r>
+              <w:drawing>
+                <wp:inline distT="0" distB="0" distL="0" distR="0" wp14:anchorId="24F98DE0" wp14:editId="702CAC1A">
+                  <wp:extent cx="3394710" cy="2098675"/>
+                  <wp:effectExtent l="0" t="0" r="0" b="0"/>
+                  <wp:docPr id="116" name="Imagen 116"/>
+                  <wp:cNvGraphicFramePr>
+                    <a:graphicFrameLocks xmlns:a="http://schemas.openxmlformats.org/drawingml/2006/main" noChangeAspect="1"/>
+                  </wp:cNvGraphicFramePr>
+                  <a:graphic xmlns:a="http://schemas.openxmlformats.org/drawingml/2006/main">
+                    <a:graphicData uri="http://schemas.openxmlformats.org/drawingml/2006/picture">
+                      <pic:pic xmlns:pic="http://schemas.openxmlformats.org/drawingml/2006/picture">
+                        <pic:nvPicPr>
+                          <pic:cNvPr id="1" name=""/>
+                          <pic:cNvPicPr/>
+                        </pic:nvPicPr>
+                        <pic:blipFill>
+                          <a:blip r:embed="rId119"/>
+                          <a:stretch>
+                            <a:fillRect/>
+                          </a:stretch>
+                        </pic:blipFill>
+                        <pic:spPr>
+                          <a:xfrm>
+                            <a:off x="0" y="0"/>
+                            <a:ext cx="3394710" cy="2098675"/>
+                          </a:xfrm>
+                          <a:prstGeom prst="rect">
+                            <a:avLst/>
+                          </a:prstGeom>
+                        </pic:spPr>
+                      </pic:pic>
+                    </a:graphicData>
+                  </a:graphic>
+                </wp:inline>
+              </w:drawing>
+            </w:r>
+          </w:p>
+        </w:tc>
+      </w:tr>
+      <w:tr>
+        <w:tc>
+          <w:tcPr>
+            <w:tcW w:w="5246" w:type="dxa"/>
+          </w:tcPr>
+          <w:p>
+            <w:r>
+              <w:drawing>
+                <wp:inline distT="0" distB="0" distL="0" distR="0" wp14:anchorId="07A461DB" wp14:editId="0C95DED9">
+                  <wp:extent cx="3194050" cy="2662555"/>
+                  <wp:effectExtent l="0" t="0" r="6350" b="4445"/>
+                  <wp:docPr id="117" name="Imagen 117"/>
+                  <wp:cNvGraphicFramePr>
+                    <a:graphicFrameLocks xmlns:a="http://schemas.openxmlformats.org/drawingml/2006/main" noChangeAspect="1"/>
+                  </wp:cNvGraphicFramePr>
+                  <a:graphic xmlns:a="http://schemas.openxmlformats.org/drawingml/2006/main">
+                    <a:graphicData uri="http://schemas.openxmlformats.org/drawingml/2006/picture">
+                      <pic:pic xmlns:pic="http://schemas.openxmlformats.org/drawingml/2006/picture">
+                        <pic:nvPicPr>
+                          <pic:cNvPr id="1" name=""/>
+                          <pic:cNvPicPr/>
+                        </pic:nvPicPr>
+                        <pic:blipFill>
+                          <a:blip r:embed="rId120"/>
+                          <a:stretch>
+                            <a:fillRect/>
+                          </a:stretch>
+                        </pic:blipFill>
+                        <pic:spPr>
+                          <a:xfrm>
+                            <a:off x="0" y="0"/>
+                            <a:ext cx="3194050" cy="2662555"/>
+                          </a:xfrm>
+                          <a:prstGeom prst="rect">
+                            <a:avLst/>
+                          </a:prstGeom>
+                        </pic:spPr>
+                      </pic:pic>
+                    </a:graphicData>
+                  </a:graphic>
+                </wp:inline>
+              </w:drawing>
+            </w:r>
+          </w:p>
+        </w:tc>
+        <w:tc>
+          <w:tcPr>
+            <w:tcW w:w="5562" w:type="dxa"/>
+          </w:tcPr>
+          <w:p>
+            <w:r>
+              <w:drawing>
+                <wp:inline distT="0" distB="0" distL="0" distR="0" wp14:anchorId="5CCF603F" wp14:editId="10622764">
+                  <wp:extent cx="3394710" cy="858520"/>
+                  <wp:effectExtent l="0" t="0" r="0" b="0"/>
+                  <wp:docPr id="118" name="Imagen 118"/>
+                  <wp:cNvGraphicFramePr>
+                    <a:graphicFrameLocks xmlns:a="http://schemas.openxmlformats.org/drawingml/2006/main" noChangeAspect="1"/>
+                  </wp:cNvGraphicFramePr>
+                  <a:graphic xmlns:a="http://schemas.openxmlformats.org/drawingml/2006/main">
+                    <a:graphicData uri="http://schemas.openxmlformats.org/drawingml/2006/picture">
+                      <pic:pic xmlns:pic="http://schemas.openxmlformats.org/drawingml/2006/picture">
+                        <pic:nvPicPr>
+                          <pic:cNvPr id="1" name=""/>
+                          <pic:cNvPicPr/>
+                        </pic:nvPicPr>
+                        <pic:blipFill>
+                          <a:blip r:embed="rId121"/>
+                          <a:stretch>
+                            <a:fillRect/>
+                          </a:stretch>
+                        </pic:blipFill>
+                        <pic:spPr>
+                          <a:xfrm>
+                            <a:off x="0" y="0"/>
+                            <a:ext cx="3394710" cy="858520"/>
+                          </a:xfrm>
+                          <a:prstGeom prst="rect">
+                            <a:avLst/>
+                          </a:prstGeom>
+                        </pic:spPr>
+                      </pic:pic>
+                    </a:graphicData>
+                  </a:graphic>
+                </wp:inline>
+              </w:drawing>
+            </w:r>
+            <w:bookmarkStart w:id="0" w:name="_GoBack"/>
+            <w:bookmarkEnd w:id="0"/>
+          </w:p>
         </w:tc>
       </w:tr>
       <w:tr>
